--- a/HW00/RTOS_ M10907324_HW1.docx
+++ b/HW00/RTOS_ M10907324_HW1.docx
@@ -27,71 +27,59 @@
         <w:ind w:leftChars="0"/>
         <w:rPr>
           <w:rFonts w:ascii="標楷體" w:hAnsi="標楷體" w:cs="Times New Roman"/>
-          <w:color w:val="000000"/>
-          <w:kern w:val="0"/>
-          <w:szCs w:val="24"/>
-        </w:rPr>
-      </w:pPr>
-      <w:r>
-        <w:rPr>
-          <w:rFonts w:ascii="標楷體" w:hAnsi="標楷體" w:cs="Times New Roman"/>
-          <w:szCs w:val="24"/>
-        </w:rPr>
-        <w:t>執行</w:t>
+          <w:color w:val="00B050"/>
+          <w:kern w:val="0"/>
+          <w:szCs w:val="24"/>
+        </w:rPr>
+      </w:pPr>
+      <w:r>
+        <w:rPr>
+          <w:rFonts w:ascii="標楷體" w:hAnsi="標楷體" w:cs="Times New Roman" w:hint="eastAsia"/>
+          <w:color w:val="00B050"/>
+          <w:szCs w:val="24"/>
+        </w:rPr>
+        <w:t>進入</w:t>
       </w:r>
       <w:proofErr w:type="spellStart"/>
       <w:r>
         <w:rPr>
           <w:rFonts w:ascii="標楷體" w:hAnsi="標楷體" w:cs="Times New Roman"/>
-          <w:szCs w:val="24"/>
-        </w:rPr>
-        <w:t>maun.c</w:t>
+          <w:color w:val="00B050"/>
+          <w:szCs w:val="24"/>
+        </w:rPr>
+        <w:t>ma</w:t>
+      </w:r>
+      <w:r>
+        <w:rPr>
+          <w:rFonts w:ascii="標楷體" w:hAnsi="標楷體" w:cs="Times New Roman" w:hint="eastAsia"/>
+          <w:color w:val="00B050"/>
+          <w:szCs w:val="24"/>
+        </w:rPr>
+        <w:t>i</w:t>
+      </w:r>
+      <w:r>
+        <w:rPr>
+          <w:rFonts w:ascii="標楷體" w:hAnsi="標楷體" w:cs="Times New Roman"/>
+          <w:color w:val="00B050"/>
+          <w:szCs w:val="24"/>
+        </w:rPr>
+        <w:t>n.c</w:t>
       </w:r>
       <w:proofErr w:type="spellEnd"/>
       <w:r>
         <w:rPr>
           <w:rFonts w:ascii="標楷體" w:hAnsi="標楷體" w:cs="Times New Roman"/>
-          <w:szCs w:val="24"/>
-        </w:rPr>
-        <w:t xml:space="preserve"> 中的</w:t>
-      </w:r>
-      <w:proofErr w:type="spellStart"/>
-      <w:r>
-        <w:rPr>
-          <w:rFonts w:ascii="標楷體" w:hAnsi="標楷體" w:cs="Times New Roman"/>
-          <w:color w:val="0000FF"/>
-          <w:kern w:val="0"/>
-          <w:szCs w:val="24"/>
-        </w:rPr>
-        <w:t>int</w:t>
-      </w:r>
-      <w:proofErr w:type="spellEnd"/>
-      <w:r>
-        <w:rPr>
-          <w:rFonts w:ascii="標楷體" w:hAnsi="標楷體" w:cs="Times New Roman"/>
-          <w:color w:val="000000"/>
-          <w:kern w:val="0"/>
-          <w:szCs w:val="24"/>
-        </w:rPr>
-        <w:t xml:space="preserve">  main (</w:t>
-      </w:r>
-      <w:r>
-        <w:rPr>
-          <w:rFonts w:ascii="標楷體" w:hAnsi="標楷體" w:cs="Times New Roman"/>
-          <w:color w:val="0000FF"/>
-          <w:kern w:val="0"/>
-          <w:szCs w:val="24"/>
-        </w:rPr>
-        <w:t>void</w:t>
-      </w:r>
-      <w:r>
-        <w:rPr>
-          <w:rFonts w:ascii="標楷體" w:hAnsi="標楷體" w:cs="Times New Roman"/>
-          <w:color w:val="000000"/>
-          <w:kern w:val="0"/>
-          <w:szCs w:val="24"/>
-        </w:rPr>
-        <w:t>){}</w:t>
+          <w:color w:val="00B050"/>
+          <w:szCs w:val="24"/>
+        </w:rPr>
+        <w:t xml:space="preserve"> </w:t>
+      </w:r>
+      <w:r>
+        <w:rPr>
+          <w:rFonts w:ascii="標楷體" w:hAnsi="標楷體" w:cs="Times New Roman" w:hint="eastAsia"/>
+          <w:szCs w:val="24"/>
+        </w:rPr>
+        <w:t>。</w:t>
       </w:r>
     </w:p>
     <w:p>
@@ -103,16 +91,70 @@
         </w:numPr>
         <w:ind w:leftChars="0"/>
         <w:rPr>
-          <w:rFonts w:ascii="標楷體" w:hAnsi="標楷體" w:cs="Times New Roman" w:hint="eastAsia"/>
-          <w:szCs w:val="24"/>
-        </w:rPr>
-      </w:pPr>
-      <w:r>
-        <w:rPr>
-          <w:rFonts w:ascii="標楷體" w:hAnsi="標楷體" w:cs="Times New Roman"/>
-          <w:szCs w:val="24"/>
-        </w:rPr>
-        <w:t>建立task</w:t>
+          <w:rFonts w:ascii="標楷體" w:hAnsi="標楷體" w:cs="Times New Roman"/>
+          <w:color w:val="000000"/>
+          <w:kern w:val="0"/>
+          <w:szCs w:val="24"/>
+        </w:rPr>
+      </w:pPr>
+      <w:r>
+        <w:rPr>
+          <w:rFonts w:ascii="標楷體" w:hAnsi="標楷體" w:cs="Times New Roman" w:hint="eastAsia"/>
+          <w:szCs w:val="24"/>
+        </w:rPr>
+        <w:t>執行</w:t>
+      </w:r>
+      <w:proofErr w:type="spellStart"/>
+      <w:r>
+        <w:rPr>
+          <w:rFonts w:ascii="標楷體" w:hAnsi="標楷體" w:cs="Times New Roman"/>
+          <w:color w:val="0000FF"/>
+          <w:kern w:val="0"/>
+          <w:szCs w:val="24"/>
+        </w:rPr>
+        <w:t>int</w:t>
+      </w:r>
+      <w:proofErr w:type="spellEnd"/>
+      <w:r>
+        <w:rPr>
+          <w:rFonts w:ascii="標楷體" w:hAnsi="標楷體" w:cs="Times New Roman"/>
+          <w:color w:val="000000"/>
+          <w:kern w:val="0"/>
+          <w:szCs w:val="24"/>
+        </w:rPr>
+        <w:t xml:space="preserve">  main (</w:t>
+      </w:r>
+      <w:r>
+        <w:rPr>
+          <w:rFonts w:ascii="標楷體" w:hAnsi="標楷體" w:cs="Times New Roman"/>
+          <w:color w:val="0000FF"/>
+          <w:kern w:val="0"/>
+          <w:szCs w:val="24"/>
+        </w:rPr>
+        <w:t>void</w:t>
+      </w:r>
+      <w:r>
+        <w:rPr>
+          <w:rFonts w:ascii="標楷體" w:hAnsi="標楷體" w:cs="Times New Roman"/>
+          <w:color w:val="000000"/>
+          <w:kern w:val="0"/>
+          <w:szCs w:val="24"/>
+        </w:rPr>
+        <w:t>){}</w:t>
+      </w:r>
+      <w:r>
+        <w:rPr>
+          <w:rFonts w:ascii="標楷體" w:hAnsi="標楷體" w:cs="Times New Roman" w:hint="eastAsia"/>
+          <w:szCs w:val="24"/>
+        </w:rPr>
+        <w:t xml:space="preserve"> </w:t>
+      </w:r>
+      <w:r>
+        <w:rPr>
+          <w:rFonts w:ascii="標楷體" w:hAnsi="標楷體" w:cs="Times New Roman" w:hint="eastAsia"/>
+          <w:szCs w:val="24"/>
+        </w:rPr>
+        <w:t>。</w:t>
       </w:r>
     </w:p>
     <w:p>
@@ -133,47 +175,14 @@
           <w:rFonts w:ascii="標楷體" w:hAnsi="標楷體" w:cs="Times New Roman"/>
           <w:szCs w:val="24"/>
         </w:rPr>
-        <w:t>透過</w:t>
-      </w:r>
-      <w:proofErr w:type="spellStart"/>
-      <w:r>
-        <w:rPr>
-          <w:rFonts w:ascii="標楷體" w:hAnsi="標楷體" w:cs="Times New Roman"/>
-          <w:color w:val="000000"/>
-          <w:kern w:val="0"/>
-          <w:szCs w:val="24"/>
-        </w:rPr>
-        <w:t>OSTimeSet</w:t>
-      </w:r>
-      <w:proofErr w:type="spellEnd"/>
-      <w:r>
-        <w:rPr>
-          <w:rFonts w:ascii="標楷體" w:hAnsi="標楷體" w:cs="Times New Roman"/>
-          <w:color w:val="000000"/>
-          <w:kern w:val="0"/>
-          <w:szCs w:val="24"/>
-        </w:rPr>
-        <w:t>(0); 將</w:t>
-      </w:r>
-      <w:proofErr w:type="spellStart"/>
-      <w:r>
-        <w:rPr>
-          <w:rFonts w:ascii="標楷體" w:hAnsi="標楷體" w:cs="Times New Roman"/>
-          <w:color w:val="000000"/>
-          <w:kern w:val="0"/>
-          <w:szCs w:val="24"/>
-        </w:rPr>
-        <w:t>OSTime</w:t>
-      </w:r>
-      <w:proofErr w:type="spellEnd"/>
-      <w:r>
-        <w:rPr>
-          <w:rFonts w:ascii="標楷體" w:hAnsi="標楷體" w:cs="Times New Roman"/>
-          <w:color w:val="000000"/>
-          <w:kern w:val="0"/>
-          <w:szCs w:val="24"/>
-        </w:rPr>
-        <w:t>歸零</w:t>
+        <w:t>建立task</w:t>
+      </w:r>
+      <w:r>
+        <w:rPr>
+          <w:rFonts w:ascii="標楷體" w:hAnsi="標楷體" w:cs="Times New Roman" w:hint="eastAsia"/>
+          <w:szCs w:val="24"/>
+        </w:rPr>
+        <w:t>。</w:t>
       </w:r>
     </w:p>
     <w:p>
@@ -194,7 +203,7 @@
           <w:rFonts w:ascii="標楷體" w:hAnsi="標楷體" w:cs="Times New Roman"/>
           <w:szCs w:val="24"/>
         </w:rPr>
-        <w:t>執行</w:t>
+        <w:t>透過</w:t>
       </w:r>
       <w:proofErr w:type="spellStart"/>
       <w:r>
@@ -204,7 +213,7 @@
           <w:kern w:val="0"/>
           <w:szCs w:val="24"/>
         </w:rPr>
-        <w:t>OSStart</w:t>
+        <w:t>OSTimeSet</w:t>
       </w:r>
       <w:proofErr w:type="spellEnd"/>
       <w:r>
@@ -214,7 +223,34 @@
           <w:kern w:val="0"/>
           <w:szCs w:val="24"/>
         </w:rPr>
-        <w:t>();</w:t>
+        <w:t>(0); 將</w:t>
+      </w:r>
+      <w:proofErr w:type="spellStart"/>
+      <w:r>
+        <w:rPr>
+          <w:rFonts w:ascii="標楷體" w:hAnsi="標楷體" w:cs="Times New Roman"/>
+          <w:color w:val="000000"/>
+          <w:kern w:val="0"/>
+          <w:szCs w:val="24"/>
+        </w:rPr>
+        <w:t>OSTime</w:t>
+      </w:r>
+      <w:proofErr w:type="spellEnd"/>
+      <w:r>
+        <w:rPr>
+          <w:rFonts w:ascii="標楷體" w:hAnsi="標楷體" w:cs="Times New Roman"/>
+          <w:color w:val="000000"/>
+          <w:kern w:val="0"/>
+          <w:szCs w:val="24"/>
+        </w:rPr>
+        <w:t>歸零</w:t>
+      </w:r>
+      <w:r>
+        <w:rPr>
+          <w:rFonts w:ascii="標楷體" w:hAnsi="標楷體" w:cs="Times New Roman" w:hint="eastAsia"/>
+          <w:szCs w:val="24"/>
+        </w:rPr>
+        <w:t>。</w:t>
       </w:r>
     </w:p>
     <w:p>
@@ -235,79 +271,34 @@
           <w:rFonts w:ascii="標楷體" w:hAnsi="標楷體" w:cs="Times New Roman"/>
           <w:szCs w:val="24"/>
         </w:rPr>
-        <w:t>進入</w:t>
+        <w:t>執行</w:t>
       </w:r>
       <w:proofErr w:type="spellStart"/>
       <w:r>
         <w:rPr>
           <w:rFonts w:ascii="標楷體" w:hAnsi="標楷體" w:cs="Times New Roman"/>
-          <w:szCs w:val="24"/>
-        </w:rPr>
-        <w:t>os_core.c</w:t>
+          <w:color w:val="000000"/>
+          <w:kern w:val="0"/>
+          <w:szCs w:val="24"/>
+        </w:rPr>
+        <w:t>OSStart</w:t>
       </w:r>
       <w:proofErr w:type="spellEnd"/>
       <w:r>
         <w:rPr>
           <w:rFonts w:ascii="標楷體" w:hAnsi="標楷體" w:cs="Times New Roman"/>
-          <w:szCs w:val="24"/>
-        </w:rPr>
-        <w:t>中的</w:t>
-      </w:r>
-      <w:r>
-        <w:rPr>
-          <w:rFonts w:ascii="標楷體" w:hAnsi="標楷體" w:cs="Times New Roman"/>
-          <w:color w:val="0000FF"/>
-          <w:kern w:val="0"/>
-          <w:szCs w:val="24"/>
-        </w:rPr>
-        <w:t>void</w:t>
-      </w:r>
-      <w:r>
-        <w:rPr>
-          <w:rFonts w:ascii="標楷體" w:hAnsi="標楷體" w:cs="Times New Roman"/>
-          <w:color w:val="000000"/>
-          <w:kern w:val="0"/>
-          <w:szCs w:val="24"/>
-        </w:rPr>
-        <w:t xml:space="preserve">  </w:t>
-      </w:r>
-      <w:proofErr w:type="spellStart"/>
-      <w:r>
-        <w:rPr>
-          <w:rFonts w:ascii="標楷體" w:hAnsi="標楷體" w:cs="Times New Roman"/>
-          <w:color w:val="000000"/>
-          <w:kern w:val="0"/>
-          <w:szCs w:val="24"/>
-        </w:rPr>
-        <w:t>OSStart</w:t>
-      </w:r>
-      <w:proofErr w:type="spellEnd"/>
-      <w:r>
-        <w:rPr>
-          <w:rFonts w:ascii="標楷體" w:hAnsi="標楷體" w:cs="Times New Roman"/>
-          <w:color w:val="000000"/>
-          <w:kern w:val="0"/>
-          <w:szCs w:val="24"/>
-        </w:rPr>
-        <w:t xml:space="preserve"> (</w:t>
-      </w:r>
-      <w:r>
-        <w:rPr>
-          <w:rFonts w:ascii="標楷體" w:hAnsi="標楷體" w:cs="Times New Roman"/>
-          <w:color w:val="0000FF"/>
-          <w:kern w:val="0"/>
-          <w:szCs w:val="24"/>
-        </w:rPr>
-        <w:t>void</w:t>
-      </w:r>
-      <w:r>
-        <w:rPr>
-          <w:rFonts w:ascii="標楷體" w:hAnsi="標楷體" w:cs="Times New Roman"/>
-          <w:color w:val="000000"/>
-          <w:kern w:val="0"/>
-          <w:szCs w:val="24"/>
-        </w:rPr>
-        <w:t>){}</w:t>
+          <w:color w:val="000000"/>
+          <w:kern w:val="0"/>
+          <w:szCs w:val="24"/>
+        </w:rPr>
+        <w:t>()</w:t>
+      </w:r>
+      <w:r>
+        <w:rPr>
+          <w:rFonts w:ascii="標楷體" w:hAnsi="標楷體" w:cs="Times New Roman" w:hint="eastAsia"/>
+          <w:szCs w:val="24"/>
+        </w:rPr>
+        <w:t>。</w:t>
       </w:r>
     </w:p>
     <w:p>
@@ -320,61 +311,34 @@
         <w:ind w:leftChars="0"/>
         <w:rPr>
           <w:rFonts w:ascii="標楷體" w:hAnsi="標楷體" w:cs="Times New Roman"/>
-          <w:szCs w:val="24"/>
-        </w:rPr>
-      </w:pPr>
-      <w:r>
-        <w:rPr>
-          <w:rFonts w:ascii="標楷體" w:hAnsi="標楷體" w:cs="Times New Roman"/>
-          <w:szCs w:val="24"/>
-        </w:rPr>
-        <w:t>如果</w:t>
+          <w:color w:val="00B050"/>
+          <w:szCs w:val="24"/>
+        </w:rPr>
+      </w:pPr>
+      <w:r>
+        <w:rPr>
+          <w:rFonts w:ascii="標楷體" w:hAnsi="標楷體" w:cs="Times New Roman"/>
+          <w:color w:val="00B050"/>
+          <w:szCs w:val="24"/>
+        </w:rPr>
+        <w:t>進入</w:t>
       </w:r>
       <w:proofErr w:type="spellStart"/>
       <w:r>
         <w:rPr>
           <w:rFonts w:ascii="標楷體" w:hAnsi="標楷體" w:cs="Times New Roman"/>
-          <w:szCs w:val="24"/>
-        </w:rPr>
-        <w:t>OSRunning</w:t>
+          <w:color w:val="00B050"/>
+          <w:szCs w:val="24"/>
+        </w:rPr>
+        <w:t>os_core.c</w:t>
       </w:r>
       <w:proofErr w:type="spellEnd"/>
       <w:r>
         <w:rPr>
-          <w:rFonts w:ascii="標楷體" w:hAnsi="標楷體" w:cs="Times New Roman"/>
-          <w:szCs w:val="24"/>
-        </w:rPr>
-        <w:t>處於等待步驟命令時</w:t>
-      </w:r>
-      <w:r>
-        <w:rPr>
-          <w:rFonts w:ascii="標楷體" w:hAnsi="標楷體" w:cs="Times New Roman"/>
-          <w:szCs w:val="24"/>
-        </w:rPr>
-        <w:t>開始</w:t>
-      </w:r>
-      <w:r>
-        <w:rPr>
-          <w:rFonts w:ascii="標楷體" w:hAnsi="標楷體" w:cs="Times New Roman"/>
-          <w:szCs w:val="24"/>
-        </w:rPr>
-        <w:t>執行</w:t>
-      </w:r>
-      <w:proofErr w:type="spellStart"/>
-      <w:r>
-        <w:rPr>
-          <w:rFonts w:ascii="標楷體" w:hAnsi="標楷體" w:cs="Times New Roman"/>
-          <w:szCs w:val="24"/>
-        </w:rPr>
-        <w:t>OS_SchedNew</w:t>
-      </w:r>
-      <w:proofErr w:type="spellEnd"/>
-      <w:r>
-        <w:rPr>
-          <w:rFonts w:ascii="標楷體" w:hAnsi="標楷體" w:cs="Times New Roman"/>
-          <w:szCs w:val="24"/>
-        </w:rPr>
-        <w:t>();</w:t>
+          <w:rFonts w:ascii="標楷體" w:hAnsi="標楷體" w:cs="Times New Roman" w:hint="eastAsia"/>
+          <w:szCs w:val="24"/>
+        </w:rPr>
+        <w:t>。</w:t>
       </w:r>
     </w:p>
     <w:p>
@@ -392,190 +356,82 @@
       </w:pPr>
       <w:r>
         <w:rPr>
-          <w:rFonts w:ascii="標楷體" w:hAnsi="標楷體" w:cs="Times New Roman"/>
-          <w:szCs w:val="24"/>
-        </w:rPr>
-        <w:t>如果</w:t>
+          <w:rFonts w:ascii="標楷體" w:hAnsi="標楷體" w:cs="Times New Roman" w:hint="eastAsia"/>
+          <w:kern w:val="0"/>
+          <w:szCs w:val="24"/>
+        </w:rPr>
+        <w:t>執行</w:t>
+      </w:r>
+      <w:r>
+        <w:rPr>
+          <w:rFonts w:ascii="標楷體" w:hAnsi="標楷體" w:cs="Times New Roman"/>
+          <w:color w:val="0000FF"/>
+          <w:kern w:val="0"/>
+          <w:szCs w:val="24"/>
+        </w:rPr>
+        <w:t>void</w:t>
+      </w:r>
+      <w:r>
+        <w:rPr>
+          <w:rFonts w:ascii="標楷體" w:hAnsi="標楷體" w:cs="Times New Roman"/>
+          <w:color w:val="000000"/>
+          <w:kern w:val="0"/>
+          <w:szCs w:val="24"/>
+        </w:rPr>
+        <w:t xml:space="preserve">  </w:t>
       </w:r>
       <w:proofErr w:type="spellStart"/>
       <w:r>
         <w:rPr>
           <w:rFonts w:ascii="標楷體" w:hAnsi="標楷體" w:cs="Times New Roman"/>
-          <w:szCs w:val="24"/>
-        </w:rPr>
-        <w:t>OSPrioCur</w:t>
+          <w:color w:val="000000"/>
+          <w:kern w:val="0"/>
+          <w:szCs w:val="24"/>
+        </w:rPr>
+        <w:t>OSStart</w:t>
       </w:r>
       <w:proofErr w:type="spellEnd"/>
       <w:r>
         <w:rPr>
           <w:rFonts w:ascii="標楷體" w:hAnsi="標楷體" w:cs="Times New Roman"/>
-          <w:szCs w:val="24"/>
-        </w:rPr>
-        <w:t>==0 也就是還沒有開始執行</w:t>
-      </w:r>
-      <w:r>
-        <w:rPr>
-          <w:rFonts w:ascii="標楷體" w:hAnsi="標楷體" w:cs="Times New Roman"/>
-          <w:szCs w:val="24"/>
-        </w:rPr>
-        <w:t>，</w:t>
-      </w:r>
-    </w:p>
-    <w:p>
-      <w:pPr>
-        <w:pStyle w:val="a3"/>
-        <w:ind w:leftChars="0" w:left="360"/>
-        <w:rPr>
-          <w:rFonts w:ascii="標楷體" w:hAnsi="標楷體" w:cs="Times New Roman"/>
-          <w:color w:val="000000"/>
-          <w:kern w:val="0"/>
-          <w:szCs w:val="24"/>
-        </w:rPr>
-      </w:pPr>
-      <w:r>
-        <w:rPr>
-          <w:rFonts w:ascii="標楷體" w:hAnsi="標楷體" w:cs="Times New Roman"/>
-          <w:szCs w:val="24"/>
-        </w:rPr>
-        <w:t>則列印</w:t>
-      </w:r>
-      <w:r>
-        <w:rPr>
-          <w:rFonts w:ascii="標楷體" w:hAnsi="標楷體" w:cs="Times New Roman"/>
-          <w:color w:val="A31515"/>
-          <w:kern w:val="0"/>
-          <w:szCs w:val="24"/>
-        </w:rPr>
-        <w:t>"Tick\t Form Task\t To Task\n"</w:t>
-      </w:r>
-      <w:r>
-        <w:rPr>
-          <w:rFonts w:ascii="標楷體" w:hAnsi="標楷體" w:cs="Times New Roman"/>
-          <w:color w:val="000000" w:themeColor="text1"/>
-          <w:kern w:val="0"/>
-          <w:szCs w:val="24"/>
-        </w:rPr>
-        <w:t>以及</w:t>
-      </w:r>
-      <w:proofErr w:type="spellStart"/>
-      <w:r>
-        <w:rPr>
-          <w:rFonts w:ascii="標楷體" w:hAnsi="標楷體" w:cs="Times New Roman"/>
-          <w:color w:val="000000"/>
-          <w:kern w:val="0"/>
-          <w:szCs w:val="24"/>
-        </w:rPr>
-        <w:t>OSTimeGet</w:t>
-      </w:r>
-      <w:proofErr w:type="spellEnd"/>
-      <w:r>
-        <w:rPr>
-          <w:rFonts w:ascii="標楷體" w:hAnsi="標楷體" w:cs="Times New Roman"/>
-          <w:color w:val="000000"/>
-          <w:kern w:val="0"/>
-          <w:szCs w:val="24"/>
-        </w:rPr>
-        <w:t xml:space="preserve">(), </w:t>
-      </w:r>
-      <w:r>
-        <w:rPr>
-          <w:rFonts w:ascii="標楷體" w:hAnsi="標楷體" w:cs="Times New Roman"/>
-          <w:color w:val="A31515"/>
-          <w:kern w:val="0"/>
-          <w:szCs w:val="24"/>
-        </w:rPr>
-        <w:t>"********"</w:t>
-      </w:r>
-      <w:r>
-        <w:rPr>
-          <w:rFonts w:ascii="標楷體" w:hAnsi="標楷體" w:cs="Times New Roman"/>
-          <w:color w:val="000000"/>
-          <w:kern w:val="0"/>
-          <w:szCs w:val="24"/>
-        </w:rPr>
-        <w:t xml:space="preserve">, </w:t>
-      </w:r>
-      <w:proofErr w:type="spellStart"/>
-      <w:r>
-        <w:rPr>
-          <w:rFonts w:ascii="標楷體" w:hAnsi="標楷體" w:cs="Times New Roman"/>
-          <w:color w:val="000000"/>
-          <w:kern w:val="0"/>
-          <w:szCs w:val="24"/>
-        </w:rPr>
-        <w:t>OSPrioHighRdy</w:t>
-      </w:r>
-      <w:proofErr w:type="spellEnd"/>
-    </w:p>
-    <w:p>
-      <w:pPr>
-        <w:pStyle w:val="a3"/>
-        <w:ind w:leftChars="0" w:left="360"/>
-        <w:rPr>
-          <w:rFonts w:ascii="標楷體" w:hAnsi="標楷體" w:cs="Times New Roman"/>
-          <w:szCs w:val="24"/>
-        </w:rPr>
-      </w:pPr>
-      <w:r>
-        <w:rPr>
-          <w:rFonts w:ascii="標楷體" w:hAnsi="標楷體" w:cs="Times New Roman"/>
-          <w:color w:val="000000"/>
-          <w:kern w:val="0"/>
-          <w:szCs w:val="24"/>
-        </w:rPr>
-        <w:t>否則，則列印</w:t>
-      </w:r>
-      <w:proofErr w:type="spellStart"/>
-      <w:r>
-        <w:rPr>
-          <w:rFonts w:ascii="標楷體" w:hAnsi="標楷體" w:cs="Times New Roman"/>
-          <w:color w:val="000000"/>
-          <w:kern w:val="0"/>
-          <w:szCs w:val="24"/>
-        </w:rPr>
-        <w:t>OSTimeGet</w:t>
-      </w:r>
-      <w:proofErr w:type="spellEnd"/>
-      <w:r>
-        <w:rPr>
-          <w:rFonts w:ascii="標楷體" w:hAnsi="標楷體" w:cs="Times New Roman"/>
-          <w:color w:val="000000"/>
-          <w:kern w:val="0"/>
-          <w:szCs w:val="24"/>
-        </w:rPr>
-        <w:t xml:space="preserve">(), </w:t>
-      </w:r>
-      <w:proofErr w:type="spellStart"/>
-      <w:r>
-        <w:rPr>
-          <w:rFonts w:ascii="標楷體" w:hAnsi="標楷體" w:cs="Times New Roman"/>
-          <w:color w:val="000000"/>
-          <w:kern w:val="0"/>
-          <w:szCs w:val="24"/>
-        </w:rPr>
-        <w:t>OSPrioCur</w:t>
-      </w:r>
-      <w:proofErr w:type="spellEnd"/>
-      <w:r>
-        <w:rPr>
-          <w:rFonts w:ascii="標楷體" w:hAnsi="標楷體" w:cs="Times New Roman"/>
-          <w:color w:val="000000"/>
-          <w:kern w:val="0"/>
-          <w:szCs w:val="24"/>
-        </w:rPr>
-        <w:t xml:space="preserve">, </w:t>
-      </w:r>
-      <w:proofErr w:type="spellStart"/>
-      <w:r>
-        <w:rPr>
-          <w:rFonts w:ascii="標楷體" w:hAnsi="標楷體" w:cs="Times New Roman"/>
-          <w:color w:val="000000"/>
-          <w:kern w:val="0"/>
-          <w:szCs w:val="24"/>
-        </w:rPr>
-        <w:t>OSPrioHighRdy</w:t>
-      </w:r>
-      <w:proofErr w:type="spellEnd"/>
+          <w:color w:val="000000"/>
+          <w:kern w:val="0"/>
+          <w:szCs w:val="24"/>
+        </w:rPr>
+        <w:t xml:space="preserve"> (</w:t>
+      </w:r>
+      <w:r>
+        <w:rPr>
+          <w:rFonts w:ascii="標楷體" w:hAnsi="標楷體" w:cs="Times New Roman"/>
+          <w:color w:val="0000FF"/>
+          <w:kern w:val="0"/>
+          <w:szCs w:val="24"/>
+        </w:rPr>
+        <w:t>void</w:t>
+      </w:r>
+      <w:r>
+        <w:rPr>
+          <w:rFonts w:ascii="標楷體" w:hAnsi="標楷體" w:cs="Times New Roman"/>
+          <w:color w:val="000000"/>
+          <w:kern w:val="0"/>
+          <w:szCs w:val="24"/>
+        </w:rPr>
+        <w:t>){}</w:t>
+      </w:r>
+      <w:r>
+        <w:rPr>
+          <w:rFonts w:ascii="標楷體" w:hAnsi="標楷體" w:cs="Times New Roman" w:hint="eastAsia"/>
+          <w:szCs w:val="24"/>
+        </w:rPr>
+        <w:t xml:space="preserve"> </w:t>
+      </w:r>
+      <w:r>
+        <w:rPr>
+          <w:rFonts w:ascii="標楷體" w:hAnsi="標楷體" w:cs="Times New Roman" w:hint="eastAsia"/>
+          <w:szCs w:val="24"/>
+        </w:rPr>
+        <w:t>。</w:t>
+      </w:r>
     </w:p>
     <w:p>
       <w:pPr>
@@ -595,7 +451,7 @@
           <w:rFonts w:ascii="標楷體" w:hAnsi="標楷體" w:cs="Times New Roman"/>
           <w:szCs w:val="24"/>
         </w:rPr>
-        <w:t>執行完</w:t>
+        <w:t>如果</w:t>
       </w:r>
       <w:proofErr w:type="spellStart"/>
       <w:r>
@@ -603,6 +459,36 @@
           <w:rFonts w:ascii="標楷體" w:hAnsi="標楷體" w:cs="Times New Roman"/>
           <w:szCs w:val="24"/>
         </w:rPr>
+        <w:t>OSRunning</w:t>
+      </w:r>
+      <w:proofErr w:type="spellEnd"/>
+      <w:r>
+        <w:rPr>
+          <w:rFonts w:ascii="標楷體" w:hAnsi="標楷體" w:cs="Times New Roman"/>
+          <w:szCs w:val="24"/>
+        </w:rPr>
+        <w:t>處於等待步驟命令時</w:t>
+      </w:r>
+      <w:r>
+        <w:rPr>
+          <w:rFonts w:ascii="標楷體" w:hAnsi="標楷體" w:cs="Times New Roman"/>
+          <w:szCs w:val="24"/>
+        </w:rPr>
+        <w:t>開始</w:t>
+      </w:r>
+      <w:r>
+        <w:rPr>
+          <w:rFonts w:ascii="標楷體" w:hAnsi="標楷體" w:cs="Times New Roman"/>
+          <w:szCs w:val="24"/>
+        </w:rPr>
+        <w:t>執行</w:t>
+      </w:r>
+      <w:proofErr w:type="spellStart"/>
+      <w:r>
+        <w:rPr>
+          <w:rFonts w:ascii="標楷體" w:hAnsi="標楷體" w:cs="Times New Roman"/>
+          <w:szCs w:val="24"/>
+        </w:rPr>
         <w:t>OS_SchedNew</w:t>
       </w:r>
       <w:proofErr w:type="spellEnd"/>
@@ -611,69 +497,14 @@
           <w:rFonts w:ascii="標楷體" w:hAnsi="標楷體" w:cs="Times New Roman"/>
           <w:szCs w:val="24"/>
         </w:rPr>
-        <w:t xml:space="preserve">(); </w:t>
-      </w:r>
-      <w:r>
-        <w:rPr>
-          <w:rFonts w:ascii="標楷體" w:hAnsi="標楷體" w:cs="Times New Roman"/>
-          <w:szCs w:val="24"/>
-        </w:rPr>
-        <w:t>之後</w:t>
-      </w:r>
-      <w:r>
-        <w:rPr>
-          <w:rFonts w:ascii="標楷體" w:hAnsi="標楷體" w:cs="Times New Roman"/>
-          <w:szCs w:val="24"/>
-        </w:rPr>
-        <w:t xml:space="preserve">更改 </w:t>
-      </w:r>
-      <w:proofErr w:type="spellStart"/>
-      <w:r>
-        <w:rPr>
-          <w:rFonts w:ascii="標楷體" w:hAnsi="標楷體" w:cs="Times New Roman"/>
-          <w:szCs w:val="24"/>
-        </w:rPr>
-        <w:t>OSPrioCur</w:t>
-      </w:r>
-      <w:proofErr w:type="spellEnd"/>
-      <w:r>
-        <w:rPr>
-          <w:rFonts w:ascii="標楷體" w:hAnsi="標楷體" w:cs="Times New Roman"/>
-          <w:szCs w:val="24"/>
-        </w:rPr>
-        <w:t>、</w:t>
-      </w:r>
-      <w:proofErr w:type="spellStart"/>
-      <w:r>
-        <w:rPr>
-          <w:rFonts w:ascii="標楷體" w:hAnsi="標楷體" w:cs="Times New Roman"/>
-          <w:szCs w:val="24"/>
-        </w:rPr>
-        <w:t>OSTCBHighRdy</w:t>
-      </w:r>
-      <w:proofErr w:type="spellEnd"/>
-      <w:r>
-        <w:rPr>
-          <w:rFonts w:ascii="標楷體" w:hAnsi="標楷體" w:cs="Times New Roman"/>
-          <w:szCs w:val="24"/>
-        </w:rPr>
-        <w:t>、</w:t>
-      </w:r>
-      <w:proofErr w:type="spellStart"/>
-      <w:r>
-        <w:rPr>
-          <w:rFonts w:ascii="標楷體" w:hAnsi="標楷體" w:cs="Times New Roman"/>
-          <w:szCs w:val="24"/>
-        </w:rPr>
-        <w:t>OSTCBCur</w:t>
-      </w:r>
-      <w:proofErr w:type="spellEnd"/>
-      <w:r>
-        <w:rPr>
-          <w:rFonts w:ascii="標楷體" w:hAnsi="標楷體" w:cs="Times New Roman"/>
-          <w:szCs w:val="24"/>
-        </w:rPr>
-        <w:t>三個變數</w:t>
+        <w:t>()</w:t>
+      </w:r>
+      <w:r>
+        <w:rPr>
+          <w:rFonts w:ascii="標楷體" w:hAnsi="標楷體" w:cs="Times New Roman" w:hint="eastAsia"/>
+          <w:szCs w:val="24"/>
+        </w:rPr>
+        <w:t>。</w:t>
       </w:r>
     </w:p>
     <w:p>
@@ -694,17 +525,15 @@
           <w:rFonts w:ascii="標楷體" w:hAnsi="標楷體" w:cs="Times New Roman"/>
           <w:szCs w:val="24"/>
         </w:rPr>
-        <w:t>執行</w:t>
+        <w:t>如果</w:t>
       </w:r>
       <w:proofErr w:type="spellStart"/>
       <w:r>
         <w:rPr>
           <w:rFonts w:ascii="標楷體" w:hAnsi="標楷體" w:cs="Times New Roman"/>
-          <w:color w:val="000000"/>
-          <w:kern w:val="0"/>
-          <w:szCs w:val="24"/>
-        </w:rPr>
-        <w:t>OSStartHighRdy</w:t>
+          <w:szCs w:val="24"/>
+        </w:rPr>
+        <w:t>OSPrioCur</w:t>
       </w:r>
       <w:proofErr w:type="spellEnd"/>
       <w:r>
@@ -712,7 +541,265 @@
           <w:rFonts w:ascii="標楷體" w:hAnsi="標楷體" w:cs="Times New Roman"/>
           <w:szCs w:val="24"/>
         </w:rPr>
-        <w:t xml:space="preserve"> ();</w:t>
+        <w:t>==0 也就是還沒有開始執行</w:t>
+      </w:r>
+      <w:r>
+        <w:rPr>
+          <w:rFonts w:ascii="標楷體" w:hAnsi="標楷體" w:cs="Times New Roman"/>
+          <w:szCs w:val="24"/>
+        </w:rPr>
+        <w:t>，</w:t>
+      </w:r>
+    </w:p>
+    <w:p>
+      <w:pPr>
+        <w:pStyle w:val="a3"/>
+        <w:ind w:leftChars="0" w:left="360"/>
+        <w:rPr>
+          <w:rFonts w:ascii="標楷體" w:hAnsi="標楷體" w:cs="Times New Roman" w:hint="eastAsia"/>
+          <w:color w:val="000000"/>
+          <w:kern w:val="0"/>
+          <w:szCs w:val="24"/>
+        </w:rPr>
+      </w:pPr>
+      <w:r>
+        <w:rPr>
+          <w:rFonts w:ascii="標楷體" w:hAnsi="標楷體" w:cs="Times New Roman"/>
+          <w:szCs w:val="24"/>
+        </w:rPr>
+        <w:t>則列印</w:t>
+      </w:r>
+      <w:r>
+        <w:rPr>
+          <w:rFonts w:ascii="標楷體" w:hAnsi="標楷體" w:cs="Times New Roman"/>
+          <w:color w:val="A31515"/>
+          <w:kern w:val="0"/>
+          <w:szCs w:val="24"/>
+        </w:rPr>
+        <w:t>"Tick\t Form Task\t To Task\n"</w:t>
+      </w:r>
+      <w:r>
+        <w:rPr>
+          <w:rFonts w:ascii="標楷體" w:hAnsi="標楷體" w:cs="Times New Roman"/>
+          <w:color w:val="000000" w:themeColor="text1"/>
+          <w:kern w:val="0"/>
+          <w:szCs w:val="24"/>
+        </w:rPr>
+        <w:t>以及</w:t>
+      </w:r>
+      <w:proofErr w:type="spellStart"/>
+      <w:r>
+        <w:rPr>
+          <w:rFonts w:ascii="標楷體" w:hAnsi="標楷體" w:cs="Times New Roman"/>
+          <w:color w:val="000000"/>
+          <w:kern w:val="0"/>
+          <w:szCs w:val="24"/>
+        </w:rPr>
+        <w:t>OSTimeGet</w:t>
+      </w:r>
+      <w:proofErr w:type="spellEnd"/>
+      <w:r>
+        <w:rPr>
+          <w:rFonts w:ascii="標楷體" w:hAnsi="標楷體" w:cs="Times New Roman"/>
+          <w:color w:val="000000"/>
+          <w:kern w:val="0"/>
+          <w:szCs w:val="24"/>
+        </w:rPr>
+        <w:t xml:space="preserve">(), </w:t>
+      </w:r>
+      <w:r>
+        <w:rPr>
+          <w:rFonts w:ascii="標楷體" w:hAnsi="標楷體" w:cs="Times New Roman"/>
+          <w:color w:val="A31515"/>
+          <w:kern w:val="0"/>
+          <w:szCs w:val="24"/>
+        </w:rPr>
+        <w:t>"********"</w:t>
+      </w:r>
+      <w:r>
+        <w:rPr>
+          <w:rFonts w:ascii="標楷體" w:hAnsi="標楷體" w:cs="Times New Roman"/>
+          <w:color w:val="000000"/>
+          <w:kern w:val="0"/>
+          <w:szCs w:val="24"/>
+        </w:rPr>
+        <w:t xml:space="preserve">, </w:t>
+      </w:r>
+      <w:proofErr w:type="spellStart"/>
+      <w:r>
+        <w:rPr>
+          <w:rFonts w:ascii="標楷體" w:hAnsi="標楷體" w:cs="Times New Roman"/>
+          <w:color w:val="000000"/>
+          <w:kern w:val="0"/>
+          <w:szCs w:val="24"/>
+        </w:rPr>
+        <w:t>OSPrioHighRdy</w:t>
+      </w:r>
+      <w:proofErr w:type="spellEnd"/>
+      <w:r>
+        <w:rPr>
+          <w:rFonts w:ascii="標楷體" w:hAnsi="標楷體" w:cs="Times New Roman" w:hint="eastAsia"/>
+          <w:color w:val="000000"/>
+          <w:kern w:val="0"/>
+          <w:szCs w:val="24"/>
+        </w:rPr>
+        <w:t>；</w:t>
+      </w:r>
+    </w:p>
+    <w:p>
+      <w:pPr>
+        <w:pStyle w:val="a3"/>
+        <w:ind w:leftChars="0" w:left="360"/>
+        <w:rPr>
+          <w:rFonts w:ascii="標楷體" w:hAnsi="標楷體" w:cs="Times New Roman"/>
+          <w:color w:val="000000"/>
+          <w:kern w:val="0"/>
+          <w:szCs w:val="24"/>
+        </w:rPr>
+      </w:pPr>
+      <w:r>
+        <w:rPr>
+          <w:rFonts w:ascii="標楷體" w:hAnsi="標楷體" w:cs="Times New Roman"/>
+          <w:color w:val="000000"/>
+          <w:kern w:val="0"/>
+          <w:szCs w:val="24"/>
+        </w:rPr>
+        <w:t>否則</w:t>
+      </w:r>
+      <w:r>
+        <w:rPr>
+          <w:rFonts w:ascii="標楷體" w:hAnsi="標楷體" w:cs="Times New Roman" w:hint="eastAsia"/>
+          <w:color w:val="000000"/>
+          <w:kern w:val="0"/>
+          <w:szCs w:val="24"/>
+        </w:rPr>
+        <w:t>如果</w:t>
+      </w:r>
+      <w:proofErr w:type="spellStart"/>
+      <w:r>
+        <w:rPr>
+          <w:rFonts w:ascii="標楷體" w:hAnsi="標楷體" w:cs="Times New Roman"/>
+          <w:color w:val="000000"/>
+          <w:kern w:val="0"/>
+          <w:szCs w:val="24"/>
+        </w:rPr>
+        <w:t>OSPrioCur</w:t>
+      </w:r>
+      <w:proofErr w:type="spellEnd"/>
+      <w:r>
+        <w:rPr>
+          <w:rFonts w:ascii="標楷體" w:hAnsi="標楷體" w:cs="Times New Roman"/>
+          <w:color w:val="000000"/>
+          <w:kern w:val="0"/>
+          <w:szCs w:val="24"/>
+        </w:rPr>
+        <w:t xml:space="preserve"> != </w:t>
+      </w:r>
+      <w:proofErr w:type="spellStart"/>
+      <w:r>
+        <w:rPr>
+          <w:rFonts w:ascii="標楷體" w:hAnsi="標楷體" w:cs="Times New Roman"/>
+          <w:color w:val="000000"/>
+          <w:kern w:val="0"/>
+          <w:szCs w:val="24"/>
+        </w:rPr>
+        <w:t>OSPrioHighRdy</w:t>
+      </w:r>
+      <w:proofErr w:type="spellEnd"/>
+      <w:r>
+        <w:rPr>
+          <w:rFonts w:ascii="標楷體" w:hAnsi="標楷體" w:cs="Times New Roman" w:hint="eastAsia"/>
+          <w:color w:val="000000"/>
+          <w:kern w:val="0"/>
+          <w:szCs w:val="24"/>
+        </w:rPr>
+        <w:t>[現在的task不是最高優先權的]</w:t>
+      </w:r>
+      <w:r>
+        <w:rPr>
+          <w:rFonts w:ascii="標楷體" w:hAnsi="標楷體" w:cs="Times New Roman"/>
+          <w:color w:val="000000"/>
+          <w:kern w:val="0"/>
+          <w:szCs w:val="24"/>
+        </w:rPr>
+        <w:t>，</w:t>
+      </w:r>
+    </w:p>
+    <w:p>
+      <w:pPr>
+        <w:pStyle w:val="a3"/>
+        <w:ind w:leftChars="0" w:left="360"/>
+        <w:rPr>
+          <w:rFonts w:ascii="標楷體" w:hAnsi="標楷體" w:cs="Times New Roman"/>
+          <w:szCs w:val="24"/>
+        </w:rPr>
+      </w:pPr>
+      <w:r>
+        <w:rPr>
+          <w:rFonts w:ascii="標楷體" w:hAnsi="標楷體" w:cs="Times New Roman"/>
+          <w:color w:val="000000"/>
+          <w:kern w:val="0"/>
+          <w:szCs w:val="24"/>
+        </w:rPr>
+        <w:t>則列印</w:t>
+      </w:r>
+      <w:proofErr w:type="spellStart"/>
+      <w:r>
+        <w:rPr>
+          <w:rFonts w:ascii="標楷體" w:hAnsi="標楷體" w:cs="Times New Roman"/>
+          <w:color w:val="000000"/>
+          <w:kern w:val="0"/>
+          <w:szCs w:val="24"/>
+        </w:rPr>
+        <w:t>OSTimeGet</w:t>
+      </w:r>
+      <w:proofErr w:type="spellEnd"/>
+      <w:r>
+        <w:rPr>
+          <w:rFonts w:ascii="標楷體" w:hAnsi="標楷體" w:cs="Times New Roman"/>
+          <w:color w:val="000000"/>
+          <w:kern w:val="0"/>
+          <w:szCs w:val="24"/>
+        </w:rPr>
+        <w:t xml:space="preserve">(), </w:t>
+      </w:r>
+      <w:proofErr w:type="spellStart"/>
+      <w:r>
+        <w:rPr>
+          <w:rFonts w:ascii="標楷體" w:hAnsi="標楷體" w:cs="Times New Roman"/>
+          <w:color w:val="000000"/>
+          <w:kern w:val="0"/>
+          <w:szCs w:val="24"/>
+        </w:rPr>
+        <w:t>OSPrioCur</w:t>
+      </w:r>
+      <w:proofErr w:type="spellEnd"/>
+      <w:r>
+        <w:rPr>
+          <w:rFonts w:ascii="標楷體" w:hAnsi="標楷體" w:cs="Times New Roman"/>
+          <w:color w:val="000000"/>
+          <w:kern w:val="0"/>
+          <w:szCs w:val="24"/>
+        </w:rPr>
+        <w:t xml:space="preserve">, </w:t>
+      </w:r>
+      <w:proofErr w:type="spellStart"/>
+      <w:r>
+        <w:rPr>
+          <w:rFonts w:ascii="標楷體" w:hAnsi="標楷體" w:cs="Times New Roman"/>
+          <w:color w:val="000000"/>
+          <w:kern w:val="0"/>
+          <w:szCs w:val="24"/>
+        </w:rPr>
+        <w:t>OSPrioHighRdy</w:t>
+      </w:r>
+      <w:proofErr w:type="spellEnd"/>
+      <w:r>
+        <w:rPr>
+          <w:rFonts w:ascii="標楷體" w:hAnsi="標楷體" w:cs="Times New Roman" w:hint="eastAsia"/>
+          <w:szCs w:val="24"/>
+        </w:rPr>
+        <w:t>。</w:t>
       </w:r>
     </w:p>
     <w:p>
@@ -733,188 +820,92 @@
           <w:rFonts w:ascii="標楷體" w:hAnsi="標楷體" w:cs="Times New Roman"/>
           <w:szCs w:val="24"/>
         </w:rPr>
-        <w:t>執行context switch</w:t>
-      </w:r>
-    </w:p>
-    <w:p>
-      <w:pPr>
-        <w:pStyle w:val="a3"/>
-        <w:ind w:leftChars="0" w:left="360"/>
-        <w:rPr>
-          <w:rFonts w:ascii="標楷體" w:hAnsi="標楷體" w:cs="Times New Roman"/>
-          <w:szCs w:val="24"/>
-        </w:rPr>
-      </w:pPr>
-      <w:r>
-        <w:rPr>
-          <w:rFonts w:ascii="標楷體" w:hAnsi="標楷體" w:cs="Times New Roman"/>
-          <w:szCs w:val="24"/>
-        </w:rPr>
-        <w:t>(</w:t>
-      </w:r>
-      <w:r>
-        <w:rPr>
-          <w:rFonts w:ascii="標楷體" w:hAnsi="標楷體" w:cs="Times New Roman"/>
-          <w:color w:val="0000FF"/>
-          <w:kern w:val="0"/>
-          <w:szCs w:val="24"/>
-        </w:rPr>
-        <w:t>void</w:t>
-      </w:r>
-      <w:r>
-        <w:rPr>
-          <w:rFonts w:ascii="標楷體" w:hAnsi="標楷體" w:cs="Times New Roman"/>
-          <w:color w:val="000000"/>
-          <w:kern w:val="0"/>
-          <w:szCs w:val="24"/>
-        </w:rPr>
-        <w:t xml:space="preserve">  task1(</w:t>
-      </w:r>
-      <w:r>
-        <w:rPr>
-          <w:rFonts w:ascii="標楷體" w:hAnsi="標楷體" w:cs="Times New Roman"/>
-          <w:color w:val="0000FF"/>
-          <w:kern w:val="0"/>
-          <w:szCs w:val="24"/>
-        </w:rPr>
-        <w:t>void</w:t>
-      </w:r>
-      <w:r>
-        <w:rPr>
-          <w:rFonts w:ascii="標楷體" w:hAnsi="標楷體" w:cs="Times New Roman"/>
-          <w:color w:val="000000"/>
-          <w:kern w:val="0"/>
-          <w:szCs w:val="24"/>
-        </w:rPr>
-        <w:t xml:space="preserve">* </w:t>
+        <w:t>執行完</w:t>
       </w:r>
       <w:proofErr w:type="spellStart"/>
       <w:r>
         <w:rPr>
           <w:rFonts w:ascii="標楷體" w:hAnsi="標楷體" w:cs="Times New Roman"/>
-          <w:color w:val="808080"/>
-          <w:kern w:val="0"/>
-          <w:szCs w:val="24"/>
-        </w:rPr>
-        <w:t>p_arg</w:t>
+          <w:szCs w:val="24"/>
+        </w:rPr>
+        <w:t>OS_SchedNew</w:t>
       </w:r>
       <w:proofErr w:type="spellEnd"/>
       <w:r>
         <w:rPr>
           <w:rFonts w:ascii="標楷體" w:hAnsi="標楷體" w:cs="Times New Roman"/>
-          <w:color w:val="000000"/>
-          <w:kern w:val="0"/>
-          <w:szCs w:val="24"/>
-        </w:rPr>
-        <w:t>) {</w:t>
-      </w:r>
-      <w:r>
-        <w:rPr>
-          <w:rFonts w:ascii="標楷體" w:hAnsi="標楷體" w:cs="Times New Roman"/>
-          <w:color w:val="000000"/>
-          <w:kern w:val="0"/>
-          <w:szCs w:val="24"/>
-        </w:rPr>
-        <w:t xml:space="preserve">} </w:t>
-      </w:r>
-      <w:r>
-        <w:rPr>
-          <w:rFonts w:ascii="標楷體" w:hAnsi="標楷體" w:cs="Times New Roman"/>
-          <w:color w:val="000000"/>
-          <w:kern w:val="0"/>
-          <w:szCs w:val="24"/>
-        </w:rPr>
-        <w:sym w:font="Wingdings" w:char="F0DF"/>
-      </w:r>
-      <w:r>
-        <w:rPr>
-          <w:rFonts w:ascii="標楷體" w:hAnsi="標楷體" w:cs="Times New Roman"/>
-          <w:color w:val="000000"/>
-          <w:kern w:val="0"/>
-          <w:szCs w:val="24"/>
-        </w:rPr>
-        <w:sym w:font="Wingdings" w:char="F0E0"/>
-      </w:r>
-      <w:r>
-        <w:rPr>
-          <w:rFonts w:ascii="標楷體" w:hAnsi="標楷體" w:cs="Times New Roman"/>
-          <w:color w:val="0000FF"/>
-          <w:kern w:val="0"/>
-          <w:szCs w:val="24"/>
-        </w:rPr>
-        <w:t>void</w:t>
-      </w:r>
-      <w:r>
-        <w:rPr>
-          <w:rFonts w:ascii="標楷體" w:hAnsi="標楷體" w:cs="Times New Roman"/>
-          <w:color w:val="000000"/>
-          <w:kern w:val="0"/>
-          <w:szCs w:val="24"/>
-        </w:rPr>
-        <w:t xml:space="preserve">  task2</w:t>
-      </w:r>
-      <w:r>
-        <w:rPr>
-          <w:rFonts w:ascii="標楷體" w:hAnsi="標楷體" w:cs="Times New Roman"/>
-          <w:color w:val="000000"/>
-          <w:kern w:val="0"/>
-          <w:szCs w:val="24"/>
-        </w:rPr>
-        <w:t>(</w:t>
-      </w:r>
-      <w:r>
-        <w:rPr>
-          <w:rFonts w:ascii="標楷體" w:hAnsi="標楷體" w:cs="Times New Roman"/>
-          <w:color w:val="0000FF"/>
-          <w:kern w:val="0"/>
-          <w:szCs w:val="24"/>
-        </w:rPr>
-        <w:t>void</w:t>
-      </w:r>
-      <w:r>
-        <w:rPr>
-          <w:rFonts w:ascii="標楷體" w:hAnsi="標楷體" w:cs="Times New Roman"/>
-          <w:color w:val="000000"/>
-          <w:kern w:val="0"/>
-          <w:szCs w:val="24"/>
-        </w:rPr>
-        <w:t xml:space="preserve">* </w:t>
+          <w:szCs w:val="24"/>
+        </w:rPr>
+        <w:t xml:space="preserve">(); </w:t>
+      </w:r>
+      <w:r>
+        <w:rPr>
+          <w:rFonts w:ascii="標楷體" w:hAnsi="標楷體" w:cs="Times New Roman"/>
+          <w:szCs w:val="24"/>
+        </w:rPr>
+        <w:t>之後</w:t>
+      </w:r>
+      <w:r>
+        <w:rPr>
+          <w:rFonts w:ascii="標楷體" w:hAnsi="標楷體" w:cs="Times New Roman"/>
+          <w:szCs w:val="24"/>
+        </w:rPr>
+        <w:t xml:space="preserve">更改 </w:t>
       </w:r>
       <w:proofErr w:type="spellStart"/>
       <w:r>
         <w:rPr>
           <w:rFonts w:ascii="標楷體" w:hAnsi="標楷體" w:cs="Times New Roman"/>
-          <w:color w:val="808080"/>
-          <w:kern w:val="0"/>
-          <w:szCs w:val="24"/>
-        </w:rPr>
-        <w:t>p_arg</w:t>
+          <w:szCs w:val="24"/>
+        </w:rPr>
+        <w:t>OSPrioCur</w:t>
       </w:r>
       <w:proofErr w:type="spellEnd"/>
       <w:r>
         <w:rPr>
           <w:rFonts w:ascii="標楷體" w:hAnsi="標楷體" w:cs="Times New Roman"/>
-          <w:color w:val="000000"/>
-          <w:kern w:val="0"/>
-          <w:szCs w:val="24"/>
-        </w:rPr>
-        <w:t>) {</w:t>
-      </w:r>
-      <w:r>
-        <w:rPr>
-          <w:rFonts w:ascii="標楷體" w:hAnsi="標楷體" w:cs="Times New Roman"/>
-          <w:color w:val="000000"/>
-          <w:kern w:val="0"/>
-          <w:szCs w:val="24"/>
-        </w:rPr>
-        <w:t>}</w:t>
-      </w:r>
-      <w:r>
-        <w:rPr>
-          <w:rFonts w:ascii="標楷體" w:hAnsi="標楷體" w:cs="Times New Roman"/>
-          <w:szCs w:val="24"/>
-        </w:rPr>
-        <w:t>)</w:t>
+          <w:szCs w:val="24"/>
+        </w:rPr>
+        <w:t>、</w:t>
+      </w:r>
+      <w:proofErr w:type="spellStart"/>
+      <w:r>
+        <w:rPr>
+          <w:rFonts w:ascii="標楷體" w:hAnsi="標楷體" w:cs="Times New Roman"/>
+          <w:szCs w:val="24"/>
+        </w:rPr>
+        <w:t>OSTCBHighRdy</w:t>
+      </w:r>
+      <w:proofErr w:type="spellEnd"/>
+      <w:r>
+        <w:rPr>
+          <w:rFonts w:ascii="標楷體" w:hAnsi="標楷體" w:cs="Times New Roman"/>
+          <w:szCs w:val="24"/>
+        </w:rPr>
+        <w:t>、</w:t>
+      </w:r>
+      <w:proofErr w:type="spellStart"/>
+      <w:r>
+        <w:rPr>
+          <w:rFonts w:ascii="標楷體" w:hAnsi="標楷體" w:cs="Times New Roman"/>
+          <w:szCs w:val="24"/>
+        </w:rPr>
+        <w:t>OSTCBCur</w:t>
+      </w:r>
+      <w:proofErr w:type="spellEnd"/>
+      <w:r>
+        <w:rPr>
+          <w:rFonts w:ascii="標楷體" w:hAnsi="標楷體" w:cs="Times New Roman"/>
+          <w:szCs w:val="24"/>
+        </w:rPr>
+        <w:t>三個變數</w:t>
+      </w:r>
+      <w:r>
+        <w:rPr>
+          <w:rFonts w:ascii="標楷體" w:hAnsi="標楷體" w:cs="Times New Roman" w:hint="eastAsia"/>
+          <w:szCs w:val="24"/>
+        </w:rPr>
+        <w:t>。</w:t>
       </w:r>
     </w:p>
     <w:p>
@@ -935,28 +926,116 @@
           <w:rFonts w:ascii="標楷體" w:hAnsi="標楷體" w:cs="Times New Roman"/>
           <w:szCs w:val="24"/>
         </w:rPr>
-        <w:t>循環執行6</w:t>
-      </w:r>
-      <w:r>
-        <w:rPr>
-          <w:rFonts w:ascii="標楷體" w:hAnsi="標楷體" w:cs="Times New Roman" w:hint="eastAsia"/>
-          <w:szCs w:val="24"/>
-        </w:rPr>
-        <w:t>～</w:t>
-      </w:r>
-      <w:r>
-        <w:rPr>
-          <w:rFonts w:ascii="標楷體" w:hAnsi="標楷體" w:cs="Times New Roman"/>
-          <w:szCs w:val="24"/>
-        </w:rPr>
-        <w:t>10得以下</w:t>
-      </w:r>
-      <w:r>
-        <w:rPr>
-          <w:rFonts w:ascii="標楷體" w:hAnsi="標楷體" w:cs="Times New Roman" w:hint="eastAsia"/>
-          <w:szCs w:val="24"/>
-        </w:rPr>
-        <w:t>循環</w:t>
+        <w:t>執行</w:t>
+      </w:r>
+      <w:proofErr w:type="spellStart"/>
+      <w:r>
+        <w:rPr>
+          <w:rFonts w:ascii="標楷體" w:hAnsi="標楷體" w:cs="Times New Roman"/>
+          <w:color w:val="000000"/>
+          <w:kern w:val="0"/>
+          <w:szCs w:val="24"/>
+        </w:rPr>
+        <w:t>OSStartHighRdy</w:t>
+      </w:r>
+      <w:proofErr w:type="spellEnd"/>
+      <w:r>
+        <w:rPr>
+          <w:rFonts w:ascii="標楷體" w:hAnsi="標楷體" w:cs="Times New Roman"/>
+          <w:szCs w:val="24"/>
+        </w:rPr>
+        <w:t xml:space="preserve"> ()</w:t>
+      </w:r>
+      <w:r>
+        <w:rPr>
+          <w:rFonts w:ascii="標楷體" w:hAnsi="標楷體" w:cs="Times New Roman" w:hint="eastAsia"/>
+          <w:szCs w:val="24"/>
+        </w:rPr>
+        <w:t>。</w:t>
+      </w:r>
+    </w:p>
+    <w:p>
+      <w:pPr>
+        <w:pStyle w:val="a3"/>
+        <w:numPr>
+          <w:ilvl w:val="0"/>
+          <w:numId w:val="2"/>
+        </w:numPr>
+        <w:ind w:leftChars="0"/>
+        <w:rPr>
+          <w:rFonts w:ascii="標楷體" w:hAnsi="標楷體" w:cs="Times New Roman"/>
+          <w:szCs w:val="24"/>
+        </w:rPr>
+      </w:pPr>
+      <w:r>
+        <w:rPr>
+          <w:rFonts w:ascii="標楷體" w:hAnsi="標楷體" w:cs="Times New Roman" w:hint="eastAsia"/>
+          <w:color w:val="00B050"/>
+          <w:szCs w:val="24"/>
+        </w:rPr>
+        <w:t>進入</w:t>
+      </w:r>
+      <w:proofErr w:type="spellStart"/>
+      <w:r>
+        <w:rPr>
+          <w:rFonts w:ascii="標楷體" w:hAnsi="標楷體" w:cs="Times New Roman"/>
+          <w:color w:val="00B050"/>
+          <w:szCs w:val="24"/>
+        </w:rPr>
+        <w:t>ma</w:t>
+      </w:r>
+      <w:r>
+        <w:rPr>
+          <w:rFonts w:ascii="標楷體" w:hAnsi="標楷體" w:cs="Times New Roman" w:hint="eastAsia"/>
+          <w:color w:val="00B050"/>
+          <w:szCs w:val="24"/>
+        </w:rPr>
+        <w:t>i</w:t>
+      </w:r>
+      <w:r>
+        <w:rPr>
+          <w:rFonts w:ascii="標楷體" w:hAnsi="標楷體" w:cs="Times New Roman"/>
+          <w:color w:val="00B050"/>
+          <w:szCs w:val="24"/>
+        </w:rPr>
+        <w:t>n.c</w:t>
+      </w:r>
+      <w:proofErr w:type="spellEnd"/>
+      <w:r>
+        <w:rPr>
+          <w:rFonts w:ascii="標楷體" w:hAnsi="標楷體" w:cs="Times New Roman"/>
+          <w:color w:val="00B050"/>
+          <w:szCs w:val="24"/>
+        </w:rPr>
+        <w:t xml:space="preserve"> </w:t>
+      </w:r>
+      <w:r>
+        <w:rPr>
+          <w:rFonts w:ascii="標楷體" w:hAnsi="標楷體" w:cs="Times New Roman" w:hint="eastAsia"/>
+          <w:szCs w:val="24"/>
+        </w:rPr>
+        <w:t>。</w:t>
+      </w:r>
+    </w:p>
+    <w:p>
+      <w:pPr>
+        <w:pStyle w:val="a3"/>
+        <w:numPr>
+          <w:ilvl w:val="0"/>
+          <w:numId w:val="2"/>
+        </w:numPr>
+        <w:ind w:leftChars="0"/>
+        <w:rPr>
+          <w:rFonts w:ascii="標楷體" w:hAnsi="標楷體" w:cs="Times New Roman"/>
+          <w:szCs w:val="24"/>
+        </w:rPr>
+      </w:pPr>
+      <w:r>
+        <w:rPr>
+          <w:rFonts w:ascii="標楷體" w:hAnsi="標楷體" w:cs="Times New Roman"/>
+          <w:szCs w:val="24"/>
+        </w:rPr>
+        <w:t>執行context switch</w:t>
       </w:r>
     </w:p>
     <w:p>
@@ -965,19 +1044,80 @@
         <w:ind w:leftChars="0" w:left="360"/>
         <w:rPr>
           <w:rFonts w:ascii="標楷體" w:hAnsi="標楷體" w:cs="Times New Roman"/>
-          <w:color w:val="000000"/>
-          <w:kern w:val="0"/>
-          <w:szCs w:val="24"/>
-        </w:rPr>
-      </w:pPr>
-      <w:r>
-        <w:rPr>
-          <w:rFonts w:ascii="標楷體" w:hAnsi="標楷體" w:cs="Times New Roman"/>
-          <w:color w:val="000000"/>
-          <w:kern w:val="0"/>
-          <w:szCs w:val="24"/>
-        </w:rPr>
-        <w:t>[task(1)</w:t>
+          <w:szCs w:val="24"/>
+        </w:rPr>
+      </w:pPr>
+      <w:r>
+        <w:rPr>
+          <w:rFonts w:ascii="標楷體" w:hAnsi="標楷體" w:cs="Times New Roman"/>
+          <w:szCs w:val="24"/>
+        </w:rPr>
+        <w:t>(</w:t>
+      </w:r>
+      <w:r>
+        <w:rPr>
+          <w:rFonts w:ascii="標楷體" w:hAnsi="標楷體" w:cs="Times New Roman"/>
+          <w:color w:val="0000FF"/>
+          <w:kern w:val="0"/>
+          <w:szCs w:val="24"/>
+        </w:rPr>
+        <w:t>void</w:t>
+      </w:r>
+      <w:r>
+        <w:rPr>
+          <w:rFonts w:ascii="標楷體" w:hAnsi="標楷體" w:cs="Times New Roman"/>
+          <w:color w:val="000000"/>
+          <w:kern w:val="0"/>
+          <w:szCs w:val="24"/>
+        </w:rPr>
+        <w:t xml:space="preserve">  task1(</w:t>
+      </w:r>
+      <w:r>
+        <w:rPr>
+          <w:rFonts w:ascii="標楷體" w:hAnsi="標楷體" w:cs="Times New Roman"/>
+          <w:color w:val="0000FF"/>
+          <w:kern w:val="0"/>
+          <w:szCs w:val="24"/>
+        </w:rPr>
+        <w:t>void</w:t>
+      </w:r>
+      <w:r>
+        <w:rPr>
+          <w:rFonts w:ascii="標楷體" w:hAnsi="標楷體" w:cs="Times New Roman"/>
+          <w:color w:val="000000"/>
+          <w:kern w:val="0"/>
+          <w:szCs w:val="24"/>
+        </w:rPr>
+        <w:t xml:space="preserve">* </w:t>
+      </w:r>
+      <w:proofErr w:type="spellStart"/>
+      <w:r>
+        <w:rPr>
+          <w:rFonts w:ascii="標楷體" w:hAnsi="標楷體" w:cs="Times New Roman"/>
+          <w:color w:val="808080"/>
+          <w:kern w:val="0"/>
+          <w:szCs w:val="24"/>
+        </w:rPr>
+        <w:t>p_arg</w:t>
+      </w:r>
+      <w:proofErr w:type="spellEnd"/>
+      <w:r>
+        <w:rPr>
+          <w:rFonts w:ascii="標楷體" w:hAnsi="標楷體" w:cs="Times New Roman"/>
+          <w:color w:val="000000"/>
+          <w:kern w:val="0"/>
+          <w:szCs w:val="24"/>
+        </w:rPr>
+        <w:t xml:space="preserve">) {} </w:t>
+      </w:r>
+      <w:r>
+        <w:rPr>
+          <w:rFonts w:ascii="標楷體" w:hAnsi="標楷體" w:cs="Times New Roman"/>
+          <w:color w:val="000000"/>
+          <w:kern w:val="0"/>
+          <w:szCs w:val="24"/>
+        </w:rPr>
+        <w:sym w:font="Wingdings" w:char="F0DF"/>
       </w:r>
       <w:r>
         <w:rPr>
@@ -991,65 +1131,144 @@
       <w:r>
         <w:rPr>
           <w:rFonts w:ascii="標楷體" w:hAnsi="標楷體" w:cs="Times New Roman"/>
-          <w:color w:val="000000"/>
-          <w:kern w:val="0"/>
-          <w:szCs w:val="24"/>
-        </w:rPr>
-        <w:t xml:space="preserve"> task(2)</w:t>
-      </w:r>
-      <w:r>
-        <w:rPr>
-          <w:rFonts w:ascii="標楷體" w:hAnsi="標楷體" w:cs="Times New Roman"/>
-          <w:color w:val="000000"/>
-          <w:kern w:val="0"/>
-          <w:szCs w:val="24"/>
-        </w:rPr>
-        <w:sym w:font="Wingdings" w:char="F0E0"/>
-      </w:r>
-      <w:r>
-        <w:rPr>
-          <w:rFonts w:ascii="標楷體" w:hAnsi="標楷體" w:cs="Times New Roman"/>
-          <w:color w:val="000000"/>
-          <w:kern w:val="0"/>
-          <w:szCs w:val="24"/>
-        </w:rPr>
-        <w:t xml:space="preserve"> task(63)</w:t>
-      </w:r>
-      <w:r>
-        <w:rPr>
-          <w:rFonts w:ascii="標楷體" w:hAnsi="標楷體" w:cs="Times New Roman"/>
-          <w:color w:val="000000"/>
-          <w:kern w:val="0"/>
-          <w:szCs w:val="24"/>
-        </w:rPr>
-        <w:sym w:font="Wingdings" w:char="F0E0"/>
-      </w:r>
-      <w:r>
-        <w:rPr>
-          <w:rFonts w:ascii="標楷體" w:hAnsi="標楷體" w:cs="Times New Roman"/>
-          <w:color w:val="000000"/>
-          <w:kern w:val="0"/>
-          <w:szCs w:val="24"/>
-        </w:rPr>
-        <w:t xml:space="preserve"> task(1)</w:t>
-      </w:r>
-      <w:r>
-        <w:rPr>
-          <w:rFonts w:ascii="標楷體" w:hAnsi="標楷體" w:cs="Times New Roman"/>
-          <w:color w:val="000000"/>
-          <w:kern w:val="0"/>
-          <w:szCs w:val="24"/>
-        </w:rPr>
-        <w:sym w:font="Wingdings" w:char="F0E0"/>
-      </w:r>
-      <w:r>
-        <w:rPr>
-          <w:rFonts w:ascii="標楷體" w:hAnsi="標楷體" w:cs="Times New Roman"/>
-          <w:color w:val="000000"/>
-          <w:kern w:val="0"/>
-          <w:szCs w:val="24"/>
-        </w:rPr>
-        <w:t xml:space="preserve"> task(63)]</w:t>
+          <w:color w:val="0000FF"/>
+          <w:kern w:val="0"/>
+          <w:szCs w:val="24"/>
+        </w:rPr>
+        <w:t>void</w:t>
+      </w:r>
+      <w:r>
+        <w:rPr>
+          <w:rFonts w:ascii="標楷體" w:hAnsi="標楷體" w:cs="Times New Roman"/>
+          <w:color w:val="000000"/>
+          <w:kern w:val="0"/>
+          <w:szCs w:val="24"/>
+        </w:rPr>
+        <w:t xml:space="preserve">  task2(</w:t>
+      </w:r>
+      <w:r>
+        <w:rPr>
+          <w:rFonts w:ascii="標楷體" w:hAnsi="標楷體" w:cs="Times New Roman"/>
+          <w:color w:val="0000FF"/>
+          <w:kern w:val="0"/>
+          <w:szCs w:val="24"/>
+        </w:rPr>
+        <w:t>void</w:t>
+      </w:r>
+      <w:r>
+        <w:rPr>
+          <w:rFonts w:ascii="標楷體" w:hAnsi="標楷體" w:cs="Times New Roman"/>
+          <w:color w:val="000000"/>
+          <w:kern w:val="0"/>
+          <w:szCs w:val="24"/>
+        </w:rPr>
+        <w:t xml:space="preserve">* </w:t>
+      </w:r>
+      <w:proofErr w:type="spellStart"/>
+      <w:r>
+        <w:rPr>
+          <w:rFonts w:ascii="標楷體" w:hAnsi="標楷體" w:cs="Times New Roman"/>
+          <w:color w:val="808080"/>
+          <w:kern w:val="0"/>
+          <w:szCs w:val="24"/>
+        </w:rPr>
+        <w:t>p_arg</w:t>
+      </w:r>
+      <w:proofErr w:type="spellEnd"/>
+      <w:r>
+        <w:rPr>
+          <w:rFonts w:ascii="標楷體" w:hAnsi="標楷體" w:cs="Times New Roman"/>
+          <w:color w:val="000000"/>
+          <w:kern w:val="0"/>
+          <w:szCs w:val="24"/>
+        </w:rPr>
+        <w:t>) {}</w:t>
+      </w:r>
+      <w:r>
+        <w:rPr>
+          <w:rFonts w:ascii="標楷體" w:hAnsi="標楷體" w:cs="Times New Roman"/>
+          <w:szCs w:val="24"/>
+        </w:rPr>
+        <w:t>)</w:t>
+      </w:r>
+      <w:r>
+        <w:rPr>
+          <w:rFonts w:ascii="標楷體" w:hAnsi="標楷體" w:cs="Times New Roman" w:hint="eastAsia"/>
+          <w:szCs w:val="24"/>
+        </w:rPr>
+        <w:t>。</w:t>
+      </w:r>
+    </w:p>
+    <w:p>
+      <w:pPr>
+        <w:pStyle w:val="a3"/>
+        <w:numPr>
+          <w:ilvl w:val="0"/>
+          <w:numId w:val="2"/>
+        </w:numPr>
+        <w:ind w:leftChars="0"/>
+        <w:rPr>
+          <w:rFonts w:ascii="標楷體" w:hAnsi="標楷體" w:cs="Times New Roman"/>
+          <w:szCs w:val="24"/>
+        </w:rPr>
+      </w:pPr>
+      <w:r>
+        <w:rPr>
+          <w:rFonts w:ascii="標楷體" w:hAnsi="標楷體" w:cs="Times New Roman" w:hint="eastAsia"/>
+          <w:szCs w:val="24"/>
+        </w:rPr>
+        <w:t>task1與task2的Delay時間分別為3與6個單位</w:t>
+      </w:r>
+      <w:r>
+        <w:rPr>
+          <w:rFonts w:ascii="標楷體" w:hAnsi="標楷體" w:cs="Times New Roman" w:hint="eastAsia"/>
+          <w:szCs w:val="24"/>
+        </w:rPr>
+        <w:t>，</w:t>
+      </w:r>
+      <w:r>
+        <w:rPr>
+          <w:rFonts w:ascii="標楷體" w:hAnsi="標楷體" w:cs="Times New Roman" w:hint="eastAsia"/>
+          <w:szCs w:val="24"/>
+        </w:rPr>
+        <w:t>故</w:t>
+      </w:r>
+      <w:r>
+        <w:rPr>
+          <w:rFonts w:ascii="標楷體" w:hAnsi="標楷體" w:cs="Times New Roman" w:hint="eastAsia"/>
+          <w:szCs w:val="24"/>
+        </w:rPr>
+        <w:t>此程式則會依照</w:t>
+      </w:r>
+      <w:proofErr w:type="spellStart"/>
+      <w:r>
+        <w:rPr>
+          <w:rFonts w:ascii="標楷體" w:hAnsi="標楷體" w:cs="Times New Roman" w:hint="eastAsia"/>
+          <w:szCs w:val="24"/>
+        </w:rPr>
+        <w:t>OSTime</w:t>
+      </w:r>
+      <w:proofErr w:type="spellEnd"/>
+      <w:r>
+        <w:rPr>
+          <w:rFonts w:ascii="標楷體" w:hAnsi="標楷體" w:cs="Times New Roman" w:hint="eastAsia"/>
+          <w:szCs w:val="24"/>
+        </w:rPr>
+        <w:t>為</w:t>
+      </w:r>
+      <w:r>
+        <w:rPr>
+          <w:rFonts w:ascii="標楷體" w:hAnsi="標楷體" w:cs="Times New Roman" w:hint="eastAsia"/>
+          <w:szCs w:val="24"/>
+        </w:rPr>
+        <w:t>3與6的倍數</w:t>
+      </w:r>
+      <w:r>
+        <w:rPr>
+          <w:rFonts w:ascii="標楷體" w:hAnsi="標楷體" w:cs="Times New Roman" w:hint="eastAsia"/>
+          <w:szCs w:val="24"/>
+        </w:rPr>
+        <w:t>時才執行。</w:t>
       </w:r>
     </w:p>
     <w:p>
@@ -1057,96 +1276,92 @@
         <w:pStyle w:val="a3"/>
         <w:ind w:leftChars="0" w:left="360"/>
         <w:rPr>
-          <w:rFonts w:ascii="標楷體" w:hAnsi="標楷體" w:cs="Times New Roman"/>
-          <w:color w:val="000000"/>
-          <w:kern w:val="0"/>
-          <w:szCs w:val="24"/>
-        </w:rPr>
-      </w:pPr>
-      <w:r>
-        <w:rPr>
-          <w:rFonts w:ascii="標楷體" w:hAnsi="標楷體" w:cs="Times New Roman"/>
-          <w:color w:val="000000"/>
-          <w:kern w:val="0"/>
-          <w:szCs w:val="24"/>
-        </w:rPr>
-        <w:t>當執行task(1)時得知task(2)優先權較高，則優先執行task(2)</w:t>
-      </w:r>
-    </w:p>
-    <w:p>
-      <w:pPr>
-        <w:pStyle w:val="a3"/>
-        <w:ind w:leftChars="0" w:left="360"/>
-        <w:rPr>
-          <w:rFonts w:ascii="標楷體" w:hAnsi="標楷體" w:cs="Times New Roman"/>
-          <w:color w:val="000000"/>
-          <w:kern w:val="0"/>
-          <w:szCs w:val="24"/>
-        </w:rPr>
-      </w:pPr>
-      <w:r>
-        <w:rPr>
-          <w:rFonts w:ascii="標楷體" w:hAnsi="標楷體" w:cs="Times New Roman"/>
-          <w:color w:val="000000"/>
-          <w:kern w:val="0"/>
-          <w:szCs w:val="24"/>
-        </w:rPr>
-        <w:t>當執行task(2)時得知task(63)優先權較高，則優先執行task(63)</w:t>
-      </w:r>
-    </w:p>
-    <w:p>
-      <w:pPr>
-        <w:pStyle w:val="a3"/>
-        <w:ind w:leftChars="0" w:left="360"/>
-        <w:rPr>
-          <w:rFonts w:ascii="標楷體" w:hAnsi="標楷體" w:cs="Times New Roman"/>
-          <w:color w:val="000000"/>
-          <w:kern w:val="0"/>
-          <w:szCs w:val="24"/>
-        </w:rPr>
-      </w:pPr>
-      <w:r>
-        <w:rPr>
-          <w:rFonts w:ascii="標楷體" w:hAnsi="標楷體" w:cs="Times New Roman"/>
-          <w:color w:val="000000"/>
-          <w:kern w:val="0"/>
-          <w:szCs w:val="24"/>
-        </w:rPr>
-        <w:t>當執行task(63)時得知task(1)優先權較高，則優先執行task(1)</w:t>
-      </w:r>
-    </w:p>
-    <w:p>
-      <w:pPr>
-        <w:widowControl/>
-        <w:rPr>
-          <w:rFonts w:ascii="標楷體" w:hAnsi="標楷體" w:cs="Times New Roman"/>
-          <w:szCs w:val="24"/>
-        </w:rPr>
-      </w:pPr>
-    </w:p>
-    <w:p>
-      <w:pPr>
-        <w:widowControl/>
-        <w:rPr>
-          <w:rFonts w:ascii="標楷體" w:hAnsi="標楷體" w:cs="Times New Roman"/>
-          <w:szCs w:val="24"/>
-        </w:rPr>
-      </w:pPr>
-      <w:r>
-        <w:rPr>
-          <w:rFonts w:ascii="標楷體" w:hAnsi="標楷體" w:cs="Times New Roman"/>
-          <w:szCs w:val="24"/>
-        </w:rPr>
-        <w:br w:type="page"/>
-      </w:r>
-    </w:p>
-    <w:p>
-      <w:pPr>
-        <w:rPr>
-          <w:rFonts w:ascii="標楷體" w:hAnsi="標楷體" w:cs="Times New Roman"/>
-          <w:szCs w:val="24"/>
-        </w:rPr>
-      </w:pPr>
+          <w:rFonts w:ascii="標楷體" w:hAnsi="標楷體" w:cs="Times New Roman" w:hint="eastAsia"/>
+          <w:szCs w:val="24"/>
+        </w:rPr>
+      </w:pPr>
+      <w:r>
+        <w:rPr>
+          <w:rFonts w:ascii="標楷體" w:hAnsi="標楷體" w:cs="Times New Roman" w:hint="eastAsia"/>
+          <w:noProof/>
+          <w:szCs w:val="24"/>
+        </w:rPr>
+        <w:drawing>
+          <wp:inline distT="0" distB="0" distL="0" distR="0">
+            <wp:extent cx="5274310" cy="2889250"/>
+            <wp:effectExtent l="0" t="0" r="2540" b="6350"/>
+            <wp:docPr id="4" name="圖片 4"/>
+            <wp:cNvGraphicFramePr>
+              <a:graphicFrameLocks xmlns:a="http://schemas.openxmlformats.org/drawingml/2006/main" noChangeAspect="1"/>
+            </wp:cNvGraphicFramePr>
+            <a:graphic xmlns:a="http://schemas.openxmlformats.org/drawingml/2006/main">
+              <a:graphicData uri="http://schemas.openxmlformats.org/drawingml/2006/picture">
+                <pic:pic xmlns:pic="http://schemas.openxmlformats.org/drawingml/2006/picture">
+                  <pic:nvPicPr>
+                    <pic:cNvPr id="4" name="micro os HW00.png"/>
+                    <pic:cNvPicPr/>
+                  </pic:nvPicPr>
+                  <pic:blipFill>
+                    <a:blip r:embed="rId5" cstate="print">
+                      <a:extLst>
+                        <a:ext uri="{28A0092B-C50C-407E-A947-70E740481C1C}">
+                          <a14:useLocalDpi xmlns:a14="http://schemas.microsoft.com/office/drawing/2010/main" val="0"/>
+                        </a:ext>
+                      </a:extLst>
+                    </a:blip>
+                    <a:stretch>
+                      <a:fillRect/>
+                    </a:stretch>
+                  </pic:blipFill>
+                  <pic:spPr>
+                    <a:xfrm>
+                      <a:off x="0" y="0"/>
+                      <a:ext cx="5274310" cy="2889250"/>
+                    </a:xfrm>
+                    <a:prstGeom prst="rect">
+                      <a:avLst/>
+                    </a:prstGeom>
+                  </pic:spPr>
+                </pic:pic>
+              </a:graphicData>
+            </a:graphic>
+          </wp:inline>
+        </w:drawing>
+      </w:r>
+    </w:p>
+    <w:p>
+      <w:pPr>
+        <w:rPr>
+          <w:rFonts w:ascii="標楷體" w:hAnsi="標楷體" w:cs="Times New Roman"/>
+          <w:szCs w:val="24"/>
+        </w:rPr>
+      </w:pPr>
+    </w:p>
+    <w:p>
+      <w:pPr>
+        <w:rPr>
+          <w:rFonts w:ascii="標楷體" w:hAnsi="標楷體" w:cs="Times New Roman"/>
+          <w:szCs w:val="24"/>
+        </w:rPr>
+      </w:pPr>
+    </w:p>
+    <w:p>
+      <w:pPr>
+        <w:rPr>
+          <w:rFonts w:ascii="標楷體" w:hAnsi="標楷體" w:cs="Times New Roman"/>
+          <w:szCs w:val="24"/>
+        </w:rPr>
+      </w:pPr>
+    </w:p>
+    <w:p>
+      <w:pPr>
+        <w:rPr>
+          <w:rFonts w:ascii="標楷體" w:hAnsi="標楷體" w:cs="Times New Roman"/>
+          <w:szCs w:val="24"/>
+        </w:rPr>
+      </w:pPr>
+      <w:bookmarkStart w:id="0" w:name="_GoBack"/>
+      <w:bookmarkEnd w:id="0"/>
       <w:r>
         <w:rPr>
           <w:rFonts w:ascii="標楷體" w:hAnsi="標楷體" w:cs="Times New Roman"/>
@@ -1187,7 +1402,7 @@
                     </pic:cNvPicPr>
                   </pic:nvPicPr>
                   <pic:blipFill>
-                    <a:blip r:embed="rId5">
+                    <a:blip r:embed="rId6">
                       <a:extLst>
                         <a:ext uri="{28A0092B-C50C-407E-A947-70E740481C1C}">
                           <a14:useLocalDpi xmlns:a14="http://schemas.microsoft.com/office/drawing/2010/main" val="0"/>
@@ -1299,7 +1514,7 @@
         <w:pStyle w:val="a3"/>
         <w:ind w:leftChars="0" w:left="360"/>
         <w:rPr>
-          <w:rFonts w:ascii="標楷體" w:hAnsi="標楷體" w:cs="Times New Roman" w:hint="eastAsia"/>
+          <w:rFonts w:ascii="標楷體" w:hAnsi="標楷體" w:cs="Times New Roman"/>
           <w:color w:val="000000"/>
           <w:kern w:val="0"/>
           <w:szCs w:val="24"/>
@@ -1407,7 +1622,7 @@
                     <pic:cNvPicPr/>
                   </pic:nvPicPr>
                   <pic:blipFill>
-                    <a:blip r:embed="rId6"/>
+                    <a:blip r:embed="rId7"/>
                     <a:stretch>
                       <a:fillRect/>
                     </a:stretch>
@@ -1432,7 +1647,7 @@
       <w:pPr>
         <w:widowControl/>
         <w:rPr>
-          <w:rFonts w:ascii="標楷體" w:hAnsi="標楷體" w:cs="Times New Roman" w:hint="eastAsia"/>
+          <w:rFonts w:ascii="標楷體" w:hAnsi="標楷體" w:cs="Times New Roman"/>
           <w:color w:val="000000"/>
           <w:kern w:val="0"/>
           <w:szCs w:val="24"/>
@@ -1447,8 +1662,6 @@
         </w:rPr>
         <w:br w:type="page"/>
       </w:r>
-      <w:bookmarkStart w:id="0" w:name="_GoBack"/>
-      <w:bookmarkEnd w:id="0"/>
     </w:p>
     <w:p>
       <w:pPr>
@@ -1672,7 +1885,7 @@
                     <pic:cNvPicPr/>
                   </pic:nvPicPr>
                   <pic:blipFill>
-                    <a:blip r:embed="rId7"/>
+                    <a:blip r:embed="rId8"/>
                     <a:stretch>
                       <a:fillRect/>
                     </a:stretch>
@@ -1724,7 +1937,7 @@
                     <pic:cNvPicPr/>
                   </pic:nvPicPr>
                   <pic:blipFill>
-                    <a:blip r:embed="rId8"/>
+                    <a:blip r:embed="rId9"/>
                     <a:stretch>
                       <a:fillRect/>
                     </a:stretch>
@@ -1996,7 +2209,7 @@
                     <pic:cNvPicPr/>
                   </pic:nvPicPr>
                   <pic:blipFill>
-                    <a:blip r:embed="rId9">
+                    <a:blip r:embed="rId10">
                       <a:extLst>
                         <a:ext uri="{28A0092B-C50C-407E-A947-70E740481C1C}">
                           <a14:useLocalDpi xmlns:a14="http://schemas.microsoft.com/office/drawing/2010/main" val="0"/>
@@ -2032,7 +2245,7 @@
         </w:numPr>
         <w:ind w:leftChars="0"/>
         <w:rPr>
-          <w:rFonts w:ascii="標楷體" w:hAnsi="標楷體" w:cs="Times New Roman" w:hint="eastAsia"/>
+          <w:rFonts w:ascii="標楷體" w:hAnsi="標楷體" w:cs="Times New Roman"/>
           <w:szCs w:val="24"/>
         </w:rPr>
       </w:pPr>

--- a/HW00/RTOS_ M10907324_HW1.docx
+++ b/HW00/RTOS_ M10907324_HW1.docx
@@ -5,13 +5,13 @@
     <w:p>
       <w:pPr>
         <w:rPr>
-          <w:rFonts w:ascii="標楷體" w:hAnsi="標楷體" w:cs="Times New Roman"/>
-          <w:szCs w:val="24"/>
-        </w:rPr>
-      </w:pPr>
-      <w:r>
-        <w:rPr>
-          <w:rFonts w:ascii="標楷體" w:hAnsi="標楷體" w:cs="Times New Roman"/>
+          <w:rFonts w:ascii="Times New Roman" w:hAnsi="Times New Roman" w:cs="Times New Roman"/>
+          <w:szCs w:val="24"/>
+        </w:rPr>
+      </w:pPr>
+      <w:r>
+        <w:rPr>
+          <w:rFonts w:ascii="Times New Roman" w:hAnsi="Times New Roman" w:cs="Times New Roman"/>
           <w:szCs w:val="24"/>
         </w:rPr>
         <w:t>The system flow and the explanation of the process(functions). (45%)</w:t>
@@ -26,7 +26,7 @@
         </w:numPr>
         <w:ind w:leftChars="0"/>
         <w:rPr>
-          <w:rFonts w:ascii="標楷體" w:hAnsi="標楷體" w:cs="Times New Roman"/>
+          <w:rFonts w:ascii="Times New Roman" w:hAnsi="Times New Roman" w:cs="Times New Roman"/>
           <w:color w:val="00B050"/>
           <w:kern w:val="0"/>
           <w:szCs w:val="24"/>
@@ -34,7 +34,7 @@
       </w:pPr>
       <w:r>
         <w:rPr>
-          <w:rFonts w:ascii="標楷體" w:hAnsi="標楷體" w:cs="Times New Roman" w:hint="eastAsia"/>
+          <w:rFonts w:ascii="Times New Roman" w:hAnsi="Times New Roman" w:cs="Times New Roman"/>
           <w:color w:val="00B050"/>
           <w:szCs w:val="24"/>
         </w:rPr>
@@ -43,7 +43,7 @@
       <w:proofErr w:type="spellStart"/>
       <w:r>
         <w:rPr>
-          <w:rFonts w:ascii="標楷體" w:hAnsi="標楷體" w:cs="Times New Roman"/>
+          <w:rFonts w:ascii="Times New Roman" w:hAnsi="Times New Roman" w:cs="Times New Roman"/>
           <w:color w:val="00B050"/>
           <w:szCs w:val="24"/>
         </w:rPr>
@@ -51,7 +51,7 @@
       </w:r>
       <w:r>
         <w:rPr>
-          <w:rFonts w:ascii="標楷體" w:hAnsi="標楷體" w:cs="Times New Roman" w:hint="eastAsia"/>
+          <w:rFonts w:ascii="Times New Roman" w:hAnsi="Times New Roman" w:cs="Times New Roman"/>
           <w:color w:val="00B050"/>
           <w:szCs w:val="24"/>
         </w:rPr>
@@ -59,7 +59,7 @@
       </w:r>
       <w:r>
         <w:rPr>
-          <w:rFonts w:ascii="標楷體" w:hAnsi="標楷體" w:cs="Times New Roman"/>
+          <w:rFonts w:ascii="Times New Roman" w:hAnsi="Times New Roman" w:cs="Times New Roman"/>
           <w:color w:val="00B050"/>
           <w:szCs w:val="24"/>
         </w:rPr>
@@ -68,7 +68,7 @@
       <w:proofErr w:type="spellEnd"/>
       <w:r>
         <w:rPr>
-          <w:rFonts w:ascii="標楷體" w:hAnsi="標楷體" w:cs="Times New Roman"/>
+          <w:rFonts w:ascii="Times New Roman" w:hAnsi="Times New Roman" w:cs="Times New Roman"/>
           <w:color w:val="00B050"/>
           <w:szCs w:val="24"/>
         </w:rPr>
@@ -76,7 +76,7 @@
       </w:r>
       <w:r>
         <w:rPr>
-          <w:rFonts w:ascii="標楷體" w:hAnsi="標楷體" w:cs="Times New Roman" w:hint="eastAsia"/>
+          <w:rFonts w:ascii="Times New Roman" w:hAnsi="Times New Roman" w:cs="Times New Roman"/>
           <w:szCs w:val="24"/>
         </w:rPr>
         <w:t>。</w:t>
@@ -91,15 +91,15 @@
         </w:numPr>
         <w:ind w:leftChars="0"/>
         <w:rPr>
-          <w:rFonts w:ascii="標楷體" w:hAnsi="標楷體" w:cs="Times New Roman"/>
-          <w:color w:val="000000"/>
-          <w:kern w:val="0"/>
-          <w:szCs w:val="24"/>
-        </w:rPr>
-      </w:pPr>
-      <w:r>
-        <w:rPr>
-          <w:rFonts w:ascii="標楷體" w:hAnsi="標楷體" w:cs="Times New Roman" w:hint="eastAsia"/>
+          <w:rFonts w:ascii="Times New Roman" w:hAnsi="Times New Roman" w:cs="Times New Roman"/>
+          <w:color w:val="000000"/>
+          <w:kern w:val="0"/>
+          <w:szCs w:val="24"/>
+        </w:rPr>
+      </w:pPr>
+      <w:r>
+        <w:rPr>
+          <w:rFonts w:ascii="Times New Roman" w:hAnsi="Times New Roman" w:cs="Times New Roman"/>
           <w:szCs w:val="24"/>
         </w:rPr>
         <w:t>執行</w:t>
@@ -107,7 +107,7 @@
       <w:proofErr w:type="spellStart"/>
       <w:r>
         <w:rPr>
-          <w:rFonts w:ascii="標楷體" w:hAnsi="標楷體" w:cs="Times New Roman"/>
+          <w:rFonts w:ascii="Times New Roman" w:hAnsi="Times New Roman" w:cs="Times New Roman"/>
           <w:color w:val="0000FF"/>
           <w:kern w:val="0"/>
           <w:szCs w:val="24"/>
@@ -117,7 +117,7 @@
       <w:proofErr w:type="spellEnd"/>
       <w:r>
         <w:rPr>
-          <w:rFonts w:ascii="標楷體" w:hAnsi="標楷體" w:cs="Times New Roman"/>
+          <w:rFonts w:ascii="Times New Roman" w:hAnsi="Times New Roman" w:cs="Times New Roman"/>
           <w:color w:val="000000"/>
           <w:kern w:val="0"/>
           <w:szCs w:val="24"/>
@@ -126,7 +126,7 @@
       </w:r>
       <w:r>
         <w:rPr>
-          <w:rFonts w:ascii="標楷體" w:hAnsi="標楷體" w:cs="Times New Roman"/>
+          <w:rFonts w:ascii="Times New Roman" w:hAnsi="Times New Roman" w:cs="Times New Roman"/>
           <w:color w:val="0000FF"/>
           <w:kern w:val="0"/>
           <w:szCs w:val="24"/>
@@ -135,7 +135,7 @@
       </w:r>
       <w:r>
         <w:rPr>
-          <w:rFonts w:ascii="標楷體" w:hAnsi="標楷體" w:cs="Times New Roman"/>
+          <w:rFonts w:ascii="Times New Roman" w:hAnsi="Times New Roman" w:cs="Times New Roman"/>
           <w:color w:val="000000"/>
           <w:kern w:val="0"/>
           <w:szCs w:val="24"/>
@@ -144,14 +144,14 @@
       </w:r>
       <w:r>
         <w:rPr>
-          <w:rFonts w:ascii="標楷體" w:hAnsi="標楷體" w:cs="Times New Roman" w:hint="eastAsia"/>
+          <w:rFonts w:ascii="Times New Roman" w:hAnsi="Times New Roman" w:cs="Times New Roman"/>
           <w:szCs w:val="24"/>
         </w:rPr>
         <w:t xml:space="preserve"> </w:t>
       </w:r>
       <w:r>
         <w:rPr>
-          <w:rFonts w:ascii="標楷體" w:hAnsi="標楷體" w:cs="Times New Roman" w:hint="eastAsia"/>
+          <w:rFonts w:ascii="Times New Roman" w:hAnsi="Times New Roman" w:cs="Times New Roman"/>
           <w:szCs w:val="24"/>
         </w:rPr>
         <w:t>。</w:t>
@@ -166,23 +166,207 @@
         </w:numPr>
         <w:ind w:leftChars="0"/>
         <w:rPr>
-          <w:rFonts w:ascii="標楷體" w:hAnsi="標楷體" w:cs="Times New Roman"/>
-          <w:szCs w:val="24"/>
-        </w:rPr>
-      </w:pPr>
-      <w:r>
-        <w:rPr>
-          <w:rFonts w:ascii="標楷體" w:hAnsi="標楷體" w:cs="Times New Roman"/>
-          <w:szCs w:val="24"/>
-        </w:rPr>
-        <w:t>建立task</w:t>
-      </w:r>
-      <w:r>
-        <w:rPr>
-          <w:rFonts w:ascii="標楷體" w:hAnsi="標楷體" w:cs="Times New Roman" w:hint="eastAsia"/>
-          <w:szCs w:val="24"/>
-        </w:rPr>
-        <w:t>。</w:t>
+          <w:rFonts w:ascii="Times New Roman" w:hAnsi="Times New Roman" w:cs="Times New Roman"/>
+          <w:color w:val="000000"/>
+          <w:kern w:val="0"/>
+          <w:szCs w:val="24"/>
+        </w:rPr>
+      </w:pPr>
+      <w:r>
+        <w:rPr>
+          <w:rFonts w:ascii="Times New Roman" w:hAnsi="Times New Roman" w:cs="Times New Roman"/>
+          <w:szCs w:val="24"/>
+        </w:rPr>
+        <w:t>建立</w:t>
+      </w:r>
+      <w:r>
+        <w:rPr>
+          <w:rFonts w:ascii="Times New Roman" w:eastAsia="細明體" w:hAnsi="Times New Roman" w:cs="Times New Roman"/>
+          <w:color w:val="0000FF"/>
+          <w:kern w:val="0"/>
+          <w:szCs w:val="24"/>
+        </w:rPr>
+        <w:t>static</w:t>
+      </w:r>
+      <w:r>
+        <w:rPr>
+          <w:rFonts w:ascii="Times New Roman" w:eastAsia="細明體" w:hAnsi="Times New Roman" w:cs="Times New Roman"/>
+          <w:color w:val="000000"/>
+          <w:kern w:val="0"/>
+          <w:szCs w:val="24"/>
+        </w:rPr>
+        <w:t xml:space="preserve">  </w:t>
+      </w:r>
+      <w:r>
+        <w:rPr>
+          <w:rFonts w:ascii="Times New Roman" w:eastAsia="細明體" w:hAnsi="Times New Roman" w:cs="Times New Roman"/>
+          <w:color w:val="0000FF"/>
+          <w:kern w:val="0"/>
+          <w:szCs w:val="24"/>
+        </w:rPr>
+        <w:t>void</w:t>
+      </w:r>
+      <w:r>
+        <w:rPr>
+          <w:rFonts w:ascii="Times New Roman" w:eastAsia="細明體" w:hAnsi="Times New Roman" w:cs="Times New Roman"/>
+          <w:color w:val="000000"/>
+          <w:kern w:val="0"/>
+          <w:szCs w:val="24"/>
+        </w:rPr>
+        <w:t xml:space="preserve">  task1(</w:t>
+      </w:r>
+      <w:r>
+        <w:rPr>
+          <w:rFonts w:ascii="Times New Roman" w:eastAsia="細明體" w:hAnsi="Times New Roman" w:cs="Times New Roman"/>
+          <w:color w:val="0000FF"/>
+          <w:kern w:val="0"/>
+          <w:szCs w:val="24"/>
+        </w:rPr>
+        <w:t>void</w:t>
+      </w:r>
+      <w:r>
+        <w:rPr>
+          <w:rFonts w:ascii="Times New Roman" w:eastAsia="細明體" w:hAnsi="Times New Roman" w:cs="Times New Roman"/>
+          <w:color w:val="000000"/>
+          <w:kern w:val="0"/>
+          <w:szCs w:val="24"/>
+        </w:rPr>
+        <w:t xml:space="preserve">* </w:t>
+      </w:r>
+      <w:proofErr w:type="spellStart"/>
+      <w:r>
+        <w:rPr>
+          <w:rFonts w:ascii="Times New Roman" w:eastAsia="細明體" w:hAnsi="Times New Roman" w:cs="Times New Roman"/>
+          <w:color w:val="808080"/>
+          <w:kern w:val="0"/>
+          <w:szCs w:val="24"/>
+        </w:rPr>
+        <w:t>p_arg</w:t>
+      </w:r>
+      <w:proofErr w:type="spellEnd"/>
+      <w:r>
+        <w:rPr>
+          <w:rFonts w:ascii="Times New Roman" w:eastAsia="細明體" w:hAnsi="Times New Roman" w:cs="Times New Roman"/>
+          <w:color w:val="000000"/>
+          <w:kern w:val="0"/>
+          <w:szCs w:val="24"/>
+        </w:rPr>
+        <w:t>);</w:t>
+      </w:r>
+    </w:p>
+    <w:p>
+      <w:pPr>
+        <w:autoSpaceDE w:val="0"/>
+        <w:autoSpaceDN w:val="0"/>
+        <w:adjustRightInd w:val="0"/>
+        <w:ind w:firstLine="360"/>
+        <w:rPr>
+          <w:rFonts w:ascii="Times New Roman" w:eastAsia="細明體" w:hAnsi="Times New Roman" w:cs="Times New Roman"/>
+          <w:color w:val="000000"/>
+          <w:kern w:val="0"/>
+          <w:szCs w:val="24"/>
+        </w:rPr>
+      </w:pPr>
+      <w:r>
+        <w:rPr>
+          <w:rFonts w:ascii="Times New Roman" w:hAnsi="Times New Roman" w:cs="Times New Roman" w:hint="eastAsia"/>
+          <w:color w:val="000000"/>
+          <w:kern w:val="0"/>
+          <w:szCs w:val="24"/>
+        </w:rPr>
+        <w:t>內容為：</w:t>
+      </w:r>
+      <w:proofErr w:type="spellStart"/>
+      <w:proofErr w:type="gramStart"/>
+      <w:r>
+        <w:rPr>
+          <w:rFonts w:ascii="Times New Roman" w:eastAsia="細明體" w:hAnsi="Times New Roman" w:cs="Times New Roman"/>
+          <w:color w:val="000000"/>
+          <w:kern w:val="0"/>
+          <w:szCs w:val="24"/>
+        </w:rPr>
+        <w:t>printf</w:t>
+      </w:r>
+      <w:proofErr w:type="spellEnd"/>
+      <w:r>
+        <w:rPr>
+          <w:rFonts w:ascii="Times New Roman" w:eastAsia="細明體" w:hAnsi="Times New Roman" w:cs="Times New Roman"/>
+          <w:color w:val="000000"/>
+          <w:kern w:val="0"/>
+          <w:szCs w:val="24"/>
+        </w:rPr>
+        <w:t>(</w:t>
+      </w:r>
+      <w:proofErr w:type="gramEnd"/>
+      <w:r>
+        <w:rPr>
+          <w:rFonts w:ascii="Times New Roman" w:eastAsia="細明體" w:hAnsi="Times New Roman" w:cs="Times New Roman"/>
+          <w:color w:val="A31515"/>
+          <w:kern w:val="0"/>
+          <w:szCs w:val="24"/>
+        </w:rPr>
+        <w:t>"Hello From Task(1)\n"</w:t>
+      </w:r>
+      <w:r>
+        <w:rPr>
+          <w:rFonts w:ascii="Times New Roman" w:eastAsia="細明體" w:hAnsi="Times New Roman" w:cs="Times New Roman"/>
+          <w:color w:val="000000"/>
+          <w:kern w:val="0"/>
+          <w:szCs w:val="24"/>
+        </w:rPr>
+        <w:t xml:space="preserve">); </w:t>
+      </w:r>
+    </w:p>
+    <w:p>
+      <w:pPr>
+        <w:pStyle w:val="a3"/>
+        <w:ind w:leftChars="0" w:left="360"/>
+        <w:rPr>
+          <w:rFonts w:ascii="Times New Roman" w:hAnsi="Times New Roman" w:cs="Times New Roman"/>
+          <w:color w:val="000000"/>
+          <w:kern w:val="0"/>
+          <w:szCs w:val="24"/>
+        </w:rPr>
+      </w:pPr>
+      <w:r>
+        <w:rPr>
+          <w:rFonts w:ascii="Times New Roman" w:eastAsia="細明體" w:hAnsi="Times New Roman" w:cs="Times New Roman"/>
+          <w:color w:val="000000"/>
+          <w:kern w:val="0"/>
+          <w:szCs w:val="24"/>
+        </w:rPr>
+        <w:t xml:space="preserve">        </w:t>
+      </w:r>
+      <w:proofErr w:type="spellStart"/>
+      <w:proofErr w:type="gramStart"/>
+      <w:r>
+        <w:rPr>
+          <w:rFonts w:ascii="Times New Roman" w:eastAsia="細明體" w:hAnsi="Times New Roman" w:cs="Times New Roman"/>
+          <w:color w:val="000000"/>
+          <w:kern w:val="0"/>
+          <w:szCs w:val="24"/>
+        </w:rPr>
+        <w:t>OSTimeDly</w:t>
+      </w:r>
+      <w:proofErr w:type="spellEnd"/>
+      <w:r>
+        <w:rPr>
+          <w:rFonts w:ascii="Times New Roman" w:eastAsia="細明體" w:hAnsi="Times New Roman" w:cs="Times New Roman"/>
+          <w:color w:val="000000"/>
+          <w:kern w:val="0"/>
+          <w:szCs w:val="24"/>
+        </w:rPr>
+        <w:t>(</w:t>
+      </w:r>
+      <w:proofErr w:type="gramEnd"/>
+      <w:r>
+        <w:rPr>
+          <w:rFonts w:ascii="Times New Roman" w:eastAsia="細明體" w:hAnsi="Times New Roman" w:cs="Times New Roman"/>
+          <w:color w:val="000000"/>
+          <w:kern w:val="0"/>
+          <w:szCs w:val="24"/>
+        </w:rPr>
+        <w:t>2);</w:t>
       </w:r>
     </w:p>
     <w:p>
@@ -194,63 +378,251 @@
         </w:numPr>
         <w:ind w:leftChars="0"/>
         <w:rPr>
-          <w:rFonts w:ascii="標楷體" w:hAnsi="標楷體" w:cs="Times New Roman"/>
-          <w:szCs w:val="24"/>
-        </w:rPr>
-      </w:pPr>
-      <w:r>
-        <w:rPr>
-          <w:rFonts w:ascii="標楷體" w:hAnsi="標楷體" w:cs="Times New Roman"/>
-          <w:szCs w:val="24"/>
-        </w:rPr>
-        <w:t>透過</w:t>
+          <w:rFonts w:ascii="Times New Roman" w:hAnsi="Times New Roman" w:cs="Times New Roman"/>
+          <w:color w:val="000000"/>
+          <w:kern w:val="0"/>
+          <w:szCs w:val="24"/>
+        </w:rPr>
+      </w:pPr>
+      <w:r>
+        <w:rPr>
+          <w:rFonts w:ascii="Times New Roman" w:hAnsi="Times New Roman" w:cs="Times New Roman"/>
+          <w:szCs w:val="24"/>
+        </w:rPr>
+        <w:t>建立</w:t>
+      </w:r>
+      <w:r>
+        <w:rPr>
+          <w:rFonts w:ascii="Times New Roman" w:eastAsia="細明體" w:hAnsi="Times New Roman" w:cs="Times New Roman"/>
+          <w:color w:val="0000FF"/>
+          <w:kern w:val="0"/>
+          <w:szCs w:val="24"/>
+        </w:rPr>
+        <w:t>static</w:t>
+      </w:r>
+      <w:r>
+        <w:rPr>
+          <w:rFonts w:ascii="Times New Roman" w:eastAsia="細明體" w:hAnsi="Times New Roman" w:cs="Times New Roman"/>
+          <w:color w:val="000000"/>
+          <w:kern w:val="0"/>
+          <w:szCs w:val="24"/>
+        </w:rPr>
+        <w:t xml:space="preserve">  </w:t>
+      </w:r>
+      <w:r>
+        <w:rPr>
+          <w:rFonts w:ascii="Times New Roman" w:eastAsia="細明體" w:hAnsi="Times New Roman" w:cs="Times New Roman"/>
+          <w:color w:val="0000FF"/>
+          <w:kern w:val="0"/>
+          <w:szCs w:val="24"/>
+        </w:rPr>
+        <w:t>void</w:t>
+      </w:r>
+      <w:r>
+        <w:rPr>
+          <w:rFonts w:ascii="Times New Roman" w:eastAsia="細明體" w:hAnsi="Times New Roman" w:cs="Times New Roman"/>
+          <w:color w:val="000000"/>
+          <w:kern w:val="0"/>
+          <w:szCs w:val="24"/>
+        </w:rPr>
+        <w:t xml:space="preserve">  task2</w:t>
+      </w:r>
+      <w:r>
+        <w:rPr>
+          <w:rFonts w:ascii="Times New Roman" w:eastAsia="細明體" w:hAnsi="Times New Roman" w:cs="Times New Roman"/>
+          <w:color w:val="000000"/>
+          <w:kern w:val="0"/>
+          <w:szCs w:val="24"/>
+        </w:rPr>
+        <w:t>(</w:t>
+      </w:r>
+      <w:r>
+        <w:rPr>
+          <w:rFonts w:ascii="Times New Roman" w:eastAsia="細明體" w:hAnsi="Times New Roman" w:cs="Times New Roman"/>
+          <w:color w:val="0000FF"/>
+          <w:kern w:val="0"/>
+          <w:szCs w:val="24"/>
+        </w:rPr>
+        <w:t>void</w:t>
+      </w:r>
+      <w:r>
+        <w:rPr>
+          <w:rFonts w:ascii="Times New Roman" w:eastAsia="細明體" w:hAnsi="Times New Roman" w:cs="Times New Roman"/>
+          <w:color w:val="000000"/>
+          <w:kern w:val="0"/>
+          <w:szCs w:val="24"/>
+        </w:rPr>
+        <w:t xml:space="preserve">* </w:t>
       </w:r>
       <w:proofErr w:type="spellStart"/>
       <w:r>
         <w:rPr>
-          <w:rFonts w:ascii="標楷體" w:hAnsi="標楷體" w:cs="Times New Roman"/>
-          <w:color w:val="000000"/>
-          <w:kern w:val="0"/>
-          <w:szCs w:val="24"/>
-        </w:rPr>
-        <w:t>OSTimeSet</w:t>
+          <w:rFonts w:ascii="Times New Roman" w:eastAsia="細明體" w:hAnsi="Times New Roman" w:cs="Times New Roman"/>
+          <w:color w:val="808080"/>
+          <w:kern w:val="0"/>
+          <w:szCs w:val="24"/>
+        </w:rPr>
+        <w:t>p_arg</w:t>
       </w:r>
       <w:proofErr w:type="spellEnd"/>
       <w:r>
         <w:rPr>
-          <w:rFonts w:ascii="標楷體" w:hAnsi="標楷體" w:cs="Times New Roman"/>
-          <w:color w:val="000000"/>
-          <w:kern w:val="0"/>
-          <w:szCs w:val="24"/>
-        </w:rPr>
-        <w:t>(0); 將</w:t>
+          <w:rFonts w:ascii="Times New Roman" w:eastAsia="細明體" w:hAnsi="Times New Roman" w:cs="Times New Roman"/>
+          <w:color w:val="000000"/>
+          <w:kern w:val="0"/>
+          <w:szCs w:val="24"/>
+        </w:rPr>
+        <w:t>);</w:t>
+      </w:r>
+    </w:p>
+    <w:p>
+      <w:pPr>
+        <w:autoSpaceDE w:val="0"/>
+        <w:autoSpaceDN w:val="0"/>
+        <w:adjustRightInd w:val="0"/>
+        <w:rPr>
+          <w:rFonts w:ascii="Times New Roman" w:eastAsia="細明體" w:hAnsi="Times New Roman" w:cs="Times New Roman"/>
+          <w:color w:val="000000"/>
+          <w:kern w:val="0"/>
+          <w:szCs w:val="24"/>
+        </w:rPr>
+      </w:pPr>
+      <w:r>
+        <w:rPr>
+          <w:rFonts w:ascii="Times New Roman" w:hAnsi="Times New Roman" w:cs="Times New Roman" w:hint="eastAsia"/>
+          <w:color w:val="000000"/>
+          <w:kern w:val="0"/>
+          <w:szCs w:val="24"/>
+        </w:rPr>
+        <w:t xml:space="preserve">   </w:t>
+      </w:r>
+      <w:r>
+        <w:rPr>
+          <w:rFonts w:ascii="Times New Roman" w:hAnsi="Times New Roman" w:cs="Times New Roman" w:hint="eastAsia"/>
+          <w:color w:val="000000"/>
+          <w:kern w:val="0"/>
+          <w:szCs w:val="24"/>
+        </w:rPr>
+        <w:t>內容為：</w:t>
       </w:r>
       <w:proofErr w:type="spellStart"/>
-      <w:r>
-        <w:rPr>
-          <w:rFonts w:ascii="標楷體" w:hAnsi="標楷體" w:cs="Times New Roman"/>
-          <w:color w:val="000000"/>
-          <w:kern w:val="0"/>
-          <w:szCs w:val="24"/>
-        </w:rPr>
-        <w:t>OSTime</w:t>
+      <w:proofErr w:type="gramStart"/>
+      <w:r>
+        <w:rPr>
+          <w:rFonts w:ascii="Times New Roman" w:eastAsia="細明體" w:hAnsi="Times New Roman" w:cs="Times New Roman"/>
+          <w:color w:val="000000"/>
+          <w:kern w:val="0"/>
+          <w:szCs w:val="24"/>
+        </w:rPr>
+        <w:t>printf</w:t>
       </w:r>
       <w:proofErr w:type="spellEnd"/>
       <w:r>
         <w:rPr>
-          <w:rFonts w:ascii="標楷體" w:hAnsi="標楷體" w:cs="Times New Roman"/>
-          <w:color w:val="000000"/>
-          <w:kern w:val="0"/>
-          <w:szCs w:val="24"/>
-        </w:rPr>
-        <w:t>歸零</w:t>
-      </w:r>
-      <w:r>
-        <w:rPr>
-          <w:rFonts w:ascii="標楷體" w:hAnsi="標楷體" w:cs="Times New Roman" w:hint="eastAsia"/>
-          <w:szCs w:val="24"/>
-        </w:rPr>
-        <w:t>。</w:t>
+          <w:rFonts w:ascii="Times New Roman" w:eastAsia="細明體" w:hAnsi="Times New Roman" w:cs="Times New Roman"/>
+          <w:color w:val="000000"/>
+          <w:kern w:val="0"/>
+          <w:szCs w:val="24"/>
+        </w:rPr>
+        <w:t>(</w:t>
+      </w:r>
+      <w:proofErr w:type="gramEnd"/>
+      <w:r>
+        <w:rPr>
+          <w:rFonts w:ascii="Times New Roman" w:eastAsia="細明體" w:hAnsi="Times New Roman" w:cs="Times New Roman"/>
+          <w:color w:val="A31515"/>
+          <w:kern w:val="0"/>
+          <w:szCs w:val="24"/>
+        </w:rPr>
+        <w:t>"Hello From Task(</w:t>
+      </w:r>
+      <w:r>
+        <w:rPr>
+          <w:rFonts w:ascii="Times New Roman" w:eastAsia="細明體" w:hAnsi="Times New Roman" w:cs="Times New Roman" w:hint="eastAsia"/>
+          <w:color w:val="A31515"/>
+          <w:kern w:val="0"/>
+          <w:szCs w:val="24"/>
+        </w:rPr>
+        <w:t>2</w:t>
+      </w:r>
+      <w:r>
+        <w:rPr>
+          <w:rFonts w:ascii="Times New Roman" w:eastAsia="細明體" w:hAnsi="Times New Roman" w:cs="Times New Roman"/>
+          <w:color w:val="A31515"/>
+          <w:kern w:val="0"/>
+          <w:szCs w:val="24"/>
+        </w:rPr>
+        <w:t>)\n"</w:t>
+      </w:r>
+      <w:r>
+        <w:rPr>
+          <w:rFonts w:ascii="Times New Roman" w:eastAsia="細明體" w:hAnsi="Times New Roman" w:cs="Times New Roman"/>
+          <w:color w:val="000000"/>
+          <w:kern w:val="0"/>
+          <w:szCs w:val="24"/>
+        </w:rPr>
+        <w:t xml:space="preserve">); </w:t>
+      </w:r>
+    </w:p>
+    <w:p>
+      <w:pPr>
+        <w:pStyle w:val="a3"/>
+        <w:ind w:leftChars="0" w:left="360"/>
+        <w:rPr>
+          <w:rFonts w:ascii="Times New Roman" w:hAnsi="Times New Roman" w:cs="Times New Roman" w:hint="eastAsia"/>
+          <w:color w:val="000000"/>
+          <w:kern w:val="0"/>
+          <w:szCs w:val="24"/>
+        </w:rPr>
+      </w:pPr>
+      <w:r>
+        <w:rPr>
+          <w:rFonts w:ascii="Times New Roman" w:eastAsia="細明體" w:hAnsi="Times New Roman" w:cs="Times New Roman"/>
+          <w:color w:val="000000"/>
+          <w:kern w:val="0"/>
+          <w:szCs w:val="24"/>
+        </w:rPr>
+        <w:t xml:space="preserve">        </w:t>
+      </w:r>
+      <w:proofErr w:type="spellStart"/>
+      <w:proofErr w:type="gramStart"/>
+      <w:r>
+        <w:rPr>
+          <w:rFonts w:ascii="Times New Roman" w:eastAsia="細明體" w:hAnsi="Times New Roman" w:cs="Times New Roman"/>
+          <w:color w:val="000000"/>
+          <w:kern w:val="0"/>
+          <w:szCs w:val="24"/>
+        </w:rPr>
+        <w:t>OSTimeDly</w:t>
+      </w:r>
+      <w:proofErr w:type="spellEnd"/>
+      <w:r>
+        <w:rPr>
+          <w:rFonts w:ascii="Times New Roman" w:eastAsia="細明體" w:hAnsi="Times New Roman" w:cs="Times New Roman"/>
+          <w:color w:val="000000"/>
+          <w:kern w:val="0"/>
+          <w:szCs w:val="24"/>
+        </w:rPr>
+        <w:t>(</w:t>
+      </w:r>
+      <w:proofErr w:type="gramEnd"/>
+      <w:r>
+        <w:rPr>
+          <w:rFonts w:ascii="Times New Roman" w:eastAsia="細明體" w:hAnsi="Times New Roman" w:cs="Times New Roman" w:hint="eastAsia"/>
+          <w:color w:val="000000"/>
+          <w:kern w:val="0"/>
+          <w:szCs w:val="24"/>
+        </w:rPr>
+        <w:t>3</w:t>
+      </w:r>
+      <w:r>
+        <w:rPr>
+          <w:rFonts w:ascii="Times New Roman" w:eastAsia="細明體" w:hAnsi="Times New Roman" w:cs="Times New Roman"/>
+          <w:color w:val="000000"/>
+          <w:kern w:val="0"/>
+          <w:szCs w:val="24"/>
+        </w:rPr>
+        <w:t>);</w:t>
       </w:r>
     </w:p>
     <w:p>
@@ -262,44 +634,41 @@
         </w:numPr>
         <w:ind w:leftChars="0"/>
         <w:rPr>
-          <w:rFonts w:ascii="標楷體" w:hAnsi="標楷體" w:cs="Times New Roman"/>
-          <w:szCs w:val="24"/>
-        </w:rPr>
-      </w:pPr>
-      <w:r>
-        <w:rPr>
-          <w:rFonts w:ascii="標楷體" w:hAnsi="標楷體" w:cs="Times New Roman"/>
+          <w:rFonts w:ascii="Times New Roman" w:hAnsi="Times New Roman" w:cs="Times New Roman"/>
+          <w:color w:val="000000"/>
+          <w:kern w:val="0"/>
+          <w:szCs w:val="24"/>
+        </w:rPr>
+      </w:pPr>
+      <w:r>
+        <w:rPr>
+          <w:rFonts w:ascii="Times New Roman" w:hAnsi="Times New Roman" w:cs="Times New Roman"/>
+          <w:color w:val="000000"/>
+          <w:kern w:val="0"/>
           <w:szCs w:val="24"/>
         </w:rPr>
         <w:t>執行</w:t>
       </w:r>
+      <w:r>
+        <w:rPr>
+          <w:rFonts w:ascii="Times New Roman" w:hAnsi="Times New Roman" w:cs="Times New Roman"/>
+          <w:color w:val="000000"/>
+          <w:kern w:val="0"/>
+          <w:szCs w:val="24"/>
+        </w:rPr>
+        <w:t xml:space="preserve"> </w:t>
+      </w:r>
       <w:proofErr w:type="spellStart"/>
       <w:r>
         <w:rPr>
-          <w:rFonts w:ascii="標楷體" w:hAnsi="標楷體" w:cs="Times New Roman"/>
-          <w:color w:val="000000"/>
-          <w:kern w:val="0"/>
-          <w:szCs w:val="24"/>
-        </w:rPr>
-        <w:t>OSStart</w:t>
+          <w:rFonts w:ascii="Times New Roman" w:eastAsia="細明體" w:hAnsi="Times New Roman" w:cs="Times New Roman"/>
+          <w:color w:val="000000"/>
+          <w:kern w:val="0"/>
+          <w:szCs w:val="24"/>
+        </w:rPr>
+        <w:t>OSTaskCreateExt</w:t>
       </w:r>
       <w:proofErr w:type="spellEnd"/>
-      <w:r>
-        <w:rPr>
-          <w:rFonts w:ascii="標楷體" w:hAnsi="標楷體" w:cs="Times New Roman"/>
-          <w:color w:val="000000"/>
-          <w:kern w:val="0"/>
-          <w:szCs w:val="24"/>
-        </w:rPr>
-        <w:t>()</w:t>
-      </w:r>
-      <w:r>
-        <w:rPr>
-          <w:rFonts w:ascii="標楷體" w:hAnsi="標楷體" w:cs="Times New Roman" w:hint="eastAsia"/>
-          <w:szCs w:val="24"/>
-        </w:rPr>
-        <w:t>。</w:t>
-      </w:r>
     </w:p>
     <w:p>
       <w:pPr>
@@ -310,32 +679,34 @@
         </w:numPr>
         <w:ind w:leftChars="0"/>
         <w:rPr>
-          <w:rFonts w:ascii="標楷體" w:hAnsi="標楷體" w:cs="Times New Roman"/>
-          <w:color w:val="00B050"/>
-          <w:szCs w:val="24"/>
-        </w:rPr>
-      </w:pPr>
-      <w:r>
-        <w:rPr>
-          <w:rFonts w:ascii="標楷體" w:hAnsi="標楷體" w:cs="Times New Roman"/>
-          <w:color w:val="00B050"/>
-          <w:szCs w:val="24"/>
-        </w:rPr>
-        <w:t>進入</w:t>
-      </w:r>
-      <w:proofErr w:type="spellStart"/>
-      <w:r>
-        <w:rPr>
-          <w:rFonts w:ascii="標楷體" w:hAnsi="標楷體" w:cs="Times New Roman"/>
-          <w:color w:val="00B050"/>
-          <w:szCs w:val="24"/>
-        </w:rPr>
-        <w:t>os_core.c</w:t>
-      </w:r>
-      <w:proofErr w:type="spellEnd"/>
-      <w:r>
-        <w:rPr>
-          <w:rFonts w:ascii="標楷體" w:hAnsi="標楷體" w:cs="Times New Roman" w:hint="eastAsia"/>
+          <w:rFonts w:ascii="Times New Roman" w:hAnsi="Times New Roman" w:cs="Times New Roman"/>
+          <w:szCs w:val="24"/>
+        </w:rPr>
+      </w:pPr>
+      <w:r>
+        <w:rPr>
+          <w:rFonts w:ascii="Times New Roman" w:hAnsi="Times New Roman" w:cs="Times New Roman"/>
+          <w:szCs w:val="24"/>
+        </w:rPr>
+        <w:t>建立</w:t>
+      </w:r>
+      <w:r>
+        <w:rPr>
+          <w:rFonts w:ascii="Times New Roman" w:hAnsi="Times New Roman" w:cs="Times New Roman"/>
+          <w:szCs w:val="24"/>
+        </w:rPr>
+        <w:t>task</w:t>
+      </w:r>
+      <w:r>
+        <w:rPr>
+          <w:rFonts w:ascii="Times New Roman" w:hAnsi="Times New Roman" w:cs="Times New Roman"/>
+          <w:szCs w:val="24"/>
+        </w:rPr>
+        <w:t>1</w:t>
+      </w:r>
+      <w:r>
+        <w:rPr>
+          <w:rFonts w:ascii="Times New Roman" w:hAnsi="Times New Roman" w:cs="Times New Roman"/>
           <w:szCs w:val="24"/>
         </w:rPr>
         <w:t>。</w:t>
@@ -350,84 +721,34 @@
         </w:numPr>
         <w:ind w:leftChars="0"/>
         <w:rPr>
-          <w:rFonts w:ascii="標楷體" w:hAnsi="標楷體" w:cs="Times New Roman"/>
-          <w:szCs w:val="24"/>
-        </w:rPr>
-      </w:pPr>
-      <w:r>
-        <w:rPr>
-          <w:rFonts w:ascii="標楷體" w:hAnsi="標楷體" w:cs="Times New Roman" w:hint="eastAsia"/>
-          <w:kern w:val="0"/>
-          <w:szCs w:val="24"/>
-        </w:rPr>
-        <w:t>執行</w:t>
-      </w:r>
-      <w:r>
-        <w:rPr>
-          <w:rFonts w:ascii="標楷體" w:hAnsi="標楷體" w:cs="Times New Roman"/>
-          <w:color w:val="0000FF"/>
-          <w:kern w:val="0"/>
-          <w:szCs w:val="24"/>
-        </w:rPr>
-        <w:t>void</w:t>
-      </w:r>
-      <w:r>
-        <w:rPr>
-          <w:rFonts w:ascii="標楷體" w:hAnsi="標楷體" w:cs="Times New Roman"/>
-          <w:color w:val="000000"/>
-          <w:kern w:val="0"/>
-          <w:szCs w:val="24"/>
-        </w:rPr>
-        <w:t xml:space="preserve">  </w:t>
-      </w:r>
-      <w:proofErr w:type="spellStart"/>
-      <w:r>
-        <w:rPr>
-          <w:rFonts w:ascii="標楷體" w:hAnsi="標楷體" w:cs="Times New Roman"/>
-          <w:color w:val="000000"/>
-          <w:kern w:val="0"/>
-          <w:szCs w:val="24"/>
-        </w:rPr>
-        <w:t>OSStart</w:t>
-      </w:r>
-      <w:proofErr w:type="spellEnd"/>
-      <w:r>
-        <w:rPr>
-          <w:rFonts w:ascii="標楷體" w:hAnsi="標楷體" w:cs="Times New Roman"/>
-          <w:color w:val="000000"/>
-          <w:kern w:val="0"/>
-          <w:szCs w:val="24"/>
-        </w:rPr>
-        <w:t xml:space="preserve"> (</w:t>
-      </w:r>
-      <w:r>
-        <w:rPr>
-          <w:rFonts w:ascii="標楷體" w:hAnsi="標楷體" w:cs="Times New Roman"/>
-          <w:color w:val="0000FF"/>
-          <w:kern w:val="0"/>
-          <w:szCs w:val="24"/>
-        </w:rPr>
-        <w:t>void</w:t>
-      </w:r>
-      <w:r>
-        <w:rPr>
-          <w:rFonts w:ascii="標楷體" w:hAnsi="標楷體" w:cs="Times New Roman"/>
-          <w:color w:val="000000"/>
-          <w:kern w:val="0"/>
-          <w:szCs w:val="24"/>
-        </w:rPr>
-        <w:t>){}</w:t>
-      </w:r>
-      <w:r>
-        <w:rPr>
-          <w:rFonts w:ascii="標楷體" w:hAnsi="標楷體" w:cs="Times New Roman" w:hint="eastAsia"/>
-          <w:szCs w:val="24"/>
-        </w:rPr>
-        <w:t xml:space="preserve"> </w:t>
-      </w:r>
-      <w:r>
-        <w:rPr>
-          <w:rFonts w:ascii="標楷體" w:hAnsi="標楷體" w:cs="Times New Roman" w:hint="eastAsia"/>
+          <w:rFonts w:ascii="Times New Roman" w:hAnsi="Times New Roman" w:cs="Times New Roman"/>
+          <w:szCs w:val="24"/>
+        </w:rPr>
+      </w:pPr>
+      <w:r>
+        <w:rPr>
+          <w:rFonts w:ascii="Times New Roman" w:hAnsi="Times New Roman" w:cs="Times New Roman"/>
+          <w:szCs w:val="24"/>
+        </w:rPr>
+        <w:t>建立</w:t>
+      </w:r>
+      <w:r>
+        <w:rPr>
+          <w:rFonts w:ascii="Times New Roman" w:hAnsi="Times New Roman" w:cs="Times New Roman"/>
+          <w:szCs w:val="24"/>
+        </w:rPr>
+        <w:t>task</w:t>
+      </w:r>
+      <w:r>
+        <w:rPr>
+          <w:rFonts w:ascii="Times New Roman" w:hAnsi="Times New Roman" w:cs="Times New Roman"/>
+          <w:szCs w:val="24"/>
+        </w:rPr>
+        <w:t>2</w:t>
+      </w:r>
+      <w:r>
+        <w:rPr>
+          <w:rFonts w:ascii="Times New Roman" w:hAnsi="Times New Roman" w:cs="Times New Roman"/>
           <w:szCs w:val="24"/>
         </w:rPr>
         <w:t>。</w:t>
@@ -442,66 +763,69 @@
         </w:numPr>
         <w:ind w:leftChars="0"/>
         <w:rPr>
-          <w:rFonts w:ascii="標楷體" w:hAnsi="標楷體" w:cs="Times New Roman"/>
-          <w:szCs w:val="24"/>
-        </w:rPr>
-      </w:pPr>
-      <w:r>
-        <w:rPr>
-          <w:rFonts w:ascii="標楷體" w:hAnsi="標楷體" w:cs="Times New Roman"/>
-          <w:szCs w:val="24"/>
-        </w:rPr>
-        <w:t>如果</w:t>
+          <w:rFonts w:ascii="Times New Roman" w:hAnsi="Times New Roman" w:cs="Times New Roman"/>
+          <w:szCs w:val="24"/>
+        </w:rPr>
+      </w:pPr>
+      <w:r>
+        <w:rPr>
+          <w:rFonts w:ascii="Times New Roman" w:hAnsi="Times New Roman" w:cs="Times New Roman"/>
+          <w:szCs w:val="24"/>
+        </w:rPr>
+        <w:t>透過</w:t>
       </w:r>
       <w:proofErr w:type="spellStart"/>
       <w:r>
         <w:rPr>
-          <w:rFonts w:ascii="標楷體" w:hAnsi="標楷體" w:cs="Times New Roman"/>
-          <w:szCs w:val="24"/>
-        </w:rPr>
-        <w:t>OSRunning</w:t>
+          <w:rFonts w:ascii="Times New Roman" w:hAnsi="Times New Roman" w:cs="Times New Roman"/>
+          <w:color w:val="000000"/>
+          <w:kern w:val="0"/>
+          <w:szCs w:val="24"/>
+        </w:rPr>
+        <w:t>OSTimeSet</w:t>
       </w:r>
       <w:proofErr w:type="spellEnd"/>
       <w:r>
         <w:rPr>
-          <w:rFonts w:ascii="標楷體" w:hAnsi="標楷體" w:cs="Times New Roman"/>
-          <w:szCs w:val="24"/>
-        </w:rPr>
-        <w:t>處於等待步驟命令時</w:t>
-      </w:r>
-      <w:r>
-        <w:rPr>
-          <w:rFonts w:ascii="標楷體" w:hAnsi="標楷體" w:cs="Times New Roman"/>
-          <w:szCs w:val="24"/>
-        </w:rPr>
-        <w:t>開始</w:t>
-      </w:r>
-      <w:r>
-        <w:rPr>
-          <w:rFonts w:ascii="標楷體" w:hAnsi="標楷體" w:cs="Times New Roman"/>
-          <w:szCs w:val="24"/>
-        </w:rPr>
-        <w:t>執行</w:t>
+          <w:rFonts w:ascii="Times New Roman" w:hAnsi="Times New Roman" w:cs="Times New Roman"/>
+          <w:color w:val="000000"/>
+          <w:kern w:val="0"/>
+          <w:szCs w:val="24"/>
+        </w:rPr>
+        <w:t xml:space="preserve">(0); </w:t>
+      </w:r>
+      <w:r>
+        <w:rPr>
+          <w:rFonts w:ascii="Times New Roman" w:hAnsi="Times New Roman" w:cs="Times New Roman"/>
+          <w:color w:val="000000"/>
+          <w:kern w:val="0"/>
+          <w:szCs w:val="24"/>
+        </w:rPr>
+        <w:t>將</w:t>
       </w:r>
       <w:proofErr w:type="spellStart"/>
       <w:r>
         <w:rPr>
-          <w:rFonts w:ascii="標楷體" w:hAnsi="標楷體" w:cs="Times New Roman"/>
-          <w:szCs w:val="24"/>
-        </w:rPr>
-        <w:t>OS_SchedNew</w:t>
+          <w:rFonts w:ascii="Times New Roman" w:hAnsi="Times New Roman" w:cs="Times New Roman"/>
+          <w:color w:val="000000"/>
+          <w:kern w:val="0"/>
+          <w:szCs w:val="24"/>
+        </w:rPr>
+        <w:t>OSTime</w:t>
       </w:r>
       <w:proofErr w:type="spellEnd"/>
       <w:r>
         <w:rPr>
-          <w:rFonts w:ascii="標楷體" w:hAnsi="標楷體" w:cs="Times New Roman"/>
-          <w:szCs w:val="24"/>
-        </w:rPr>
-        <w:t>()</w:t>
-      </w:r>
-      <w:r>
-        <w:rPr>
-          <w:rFonts w:ascii="標楷體" w:hAnsi="標楷體" w:cs="Times New Roman" w:hint="eastAsia"/>
+          <w:rFonts w:ascii="Times New Roman" w:hAnsi="Times New Roman" w:cs="Times New Roman"/>
+          <w:color w:val="000000"/>
+          <w:kern w:val="0"/>
+          <w:szCs w:val="24"/>
+        </w:rPr>
+        <w:t>歸零</w:t>
+      </w:r>
+      <w:r>
+        <w:rPr>
+          <w:rFonts w:ascii="Times New Roman" w:hAnsi="Times New Roman" w:cs="Times New Roman"/>
           <w:szCs w:val="24"/>
         </w:rPr>
         <w:t>。</w:t>
@@ -516,287 +840,40 @@
         </w:numPr>
         <w:ind w:leftChars="0"/>
         <w:rPr>
-          <w:rFonts w:ascii="標楷體" w:hAnsi="標楷體" w:cs="Times New Roman"/>
-          <w:szCs w:val="24"/>
-        </w:rPr>
-      </w:pPr>
-      <w:r>
-        <w:rPr>
-          <w:rFonts w:ascii="標楷體" w:hAnsi="標楷體" w:cs="Times New Roman"/>
-          <w:szCs w:val="24"/>
-        </w:rPr>
-        <w:t>如果</w:t>
+          <w:rFonts w:ascii="Times New Roman" w:hAnsi="Times New Roman" w:cs="Times New Roman"/>
+          <w:szCs w:val="24"/>
+        </w:rPr>
+      </w:pPr>
+      <w:r>
+        <w:rPr>
+          <w:rFonts w:ascii="Times New Roman" w:hAnsi="Times New Roman" w:cs="Times New Roman"/>
+          <w:szCs w:val="24"/>
+        </w:rPr>
+        <w:t>執行</w:t>
       </w:r>
       <w:proofErr w:type="spellStart"/>
       <w:r>
         <w:rPr>
-          <w:rFonts w:ascii="標楷體" w:hAnsi="標楷體" w:cs="Times New Roman"/>
-          <w:szCs w:val="24"/>
-        </w:rPr>
-        <w:t>OSPrioCur</w:t>
+          <w:rFonts w:ascii="Times New Roman" w:hAnsi="Times New Roman" w:cs="Times New Roman"/>
+          <w:color w:val="000000"/>
+          <w:kern w:val="0"/>
+          <w:szCs w:val="24"/>
+        </w:rPr>
+        <w:t>OSStart</w:t>
       </w:r>
       <w:proofErr w:type="spellEnd"/>
       <w:r>
         <w:rPr>
-          <w:rFonts w:ascii="標楷體" w:hAnsi="標楷體" w:cs="Times New Roman"/>
-          <w:szCs w:val="24"/>
-        </w:rPr>
-        <w:t>==0 也就是還沒有開始執行</w:t>
-      </w:r>
-      <w:r>
-        <w:rPr>
-          <w:rFonts w:ascii="標楷體" w:hAnsi="標楷體" w:cs="Times New Roman"/>
-          <w:szCs w:val="24"/>
-        </w:rPr>
-        <w:t>，</w:t>
-      </w:r>
-    </w:p>
-    <w:p>
-      <w:pPr>
-        <w:pStyle w:val="a3"/>
-        <w:ind w:leftChars="0" w:left="360"/>
-        <w:rPr>
-          <w:rFonts w:ascii="標楷體" w:hAnsi="標楷體" w:cs="Times New Roman" w:hint="eastAsia"/>
-          <w:color w:val="000000"/>
-          <w:kern w:val="0"/>
-          <w:szCs w:val="24"/>
-        </w:rPr>
-      </w:pPr>
-      <w:r>
-        <w:rPr>
-          <w:rFonts w:ascii="標楷體" w:hAnsi="標楷體" w:cs="Times New Roman"/>
-          <w:szCs w:val="24"/>
-        </w:rPr>
-        <w:t>則列印</w:t>
-      </w:r>
-      <w:r>
-        <w:rPr>
-          <w:rFonts w:ascii="標楷體" w:hAnsi="標楷體" w:cs="Times New Roman"/>
-          <w:color w:val="A31515"/>
-          <w:kern w:val="0"/>
-          <w:szCs w:val="24"/>
-        </w:rPr>
-        <w:t>"Tick\t Form Task\t To Task\n"</w:t>
-      </w:r>
-      <w:r>
-        <w:rPr>
-          <w:rFonts w:ascii="標楷體" w:hAnsi="標楷體" w:cs="Times New Roman"/>
-          <w:color w:val="000000" w:themeColor="text1"/>
-          <w:kern w:val="0"/>
-          <w:szCs w:val="24"/>
-        </w:rPr>
-        <w:t>以及</w:t>
-      </w:r>
-      <w:proofErr w:type="spellStart"/>
-      <w:r>
-        <w:rPr>
-          <w:rFonts w:ascii="標楷體" w:hAnsi="標楷體" w:cs="Times New Roman"/>
-          <w:color w:val="000000"/>
-          <w:kern w:val="0"/>
-          <w:szCs w:val="24"/>
-        </w:rPr>
-        <w:t>OSTimeGet</w:t>
-      </w:r>
-      <w:proofErr w:type="spellEnd"/>
-      <w:r>
-        <w:rPr>
-          <w:rFonts w:ascii="標楷體" w:hAnsi="標楷體" w:cs="Times New Roman"/>
-          <w:color w:val="000000"/>
-          <w:kern w:val="0"/>
-          <w:szCs w:val="24"/>
-        </w:rPr>
-        <w:t xml:space="preserve">(), </w:t>
-      </w:r>
-      <w:r>
-        <w:rPr>
-          <w:rFonts w:ascii="標楷體" w:hAnsi="標楷體" w:cs="Times New Roman"/>
-          <w:color w:val="A31515"/>
-          <w:kern w:val="0"/>
-          <w:szCs w:val="24"/>
-        </w:rPr>
-        <w:t>"********"</w:t>
-      </w:r>
-      <w:r>
-        <w:rPr>
-          <w:rFonts w:ascii="標楷體" w:hAnsi="標楷體" w:cs="Times New Roman"/>
-          <w:color w:val="000000"/>
-          <w:kern w:val="0"/>
-          <w:szCs w:val="24"/>
-        </w:rPr>
-        <w:t xml:space="preserve">, </w:t>
-      </w:r>
-      <w:proofErr w:type="spellStart"/>
-      <w:r>
-        <w:rPr>
-          <w:rFonts w:ascii="標楷體" w:hAnsi="標楷體" w:cs="Times New Roman"/>
-          <w:color w:val="000000"/>
-          <w:kern w:val="0"/>
-          <w:szCs w:val="24"/>
-        </w:rPr>
-        <w:t>OSPrioHighRdy</w:t>
-      </w:r>
-      <w:proofErr w:type="spellEnd"/>
-      <w:r>
-        <w:rPr>
-          <w:rFonts w:ascii="標楷體" w:hAnsi="標楷體" w:cs="Times New Roman" w:hint="eastAsia"/>
-          <w:color w:val="000000"/>
-          <w:kern w:val="0"/>
-          <w:szCs w:val="24"/>
-        </w:rPr>
-        <w:t>；</w:t>
-      </w:r>
-    </w:p>
-    <w:p>
-      <w:pPr>
-        <w:pStyle w:val="a3"/>
-        <w:ind w:leftChars="0" w:left="360"/>
-        <w:rPr>
-          <w:rFonts w:ascii="標楷體" w:hAnsi="標楷體" w:cs="Times New Roman"/>
-          <w:color w:val="000000"/>
-          <w:kern w:val="0"/>
-          <w:szCs w:val="24"/>
-        </w:rPr>
-      </w:pPr>
-      <w:r>
-        <w:rPr>
-          <w:rFonts w:ascii="標楷體" w:hAnsi="標楷體" w:cs="Times New Roman"/>
-          <w:color w:val="000000"/>
-          <w:kern w:val="0"/>
-          <w:szCs w:val="24"/>
-        </w:rPr>
-        <w:t>否則</w:t>
-      </w:r>
-      <w:r>
-        <w:rPr>
-          <w:rFonts w:ascii="標楷體" w:hAnsi="標楷體" w:cs="Times New Roman" w:hint="eastAsia"/>
-          <w:color w:val="000000"/>
-          <w:kern w:val="0"/>
-          <w:szCs w:val="24"/>
-        </w:rPr>
-        <w:t>如果</w:t>
-      </w:r>
-      <w:proofErr w:type="spellStart"/>
-      <w:r>
-        <w:rPr>
-          <w:rFonts w:ascii="標楷體" w:hAnsi="標楷體" w:cs="Times New Roman"/>
-          <w:color w:val="000000"/>
-          <w:kern w:val="0"/>
-          <w:szCs w:val="24"/>
-        </w:rPr>
-        <w:t>OSPrioCur</w:t>
-      </w:r>
-      <w:proofErr w:type="spellEnd"/>
-      <w:r>
-        <w:rPr>
-          <w:rFonts w:ascii="標楷體" w:hAnsi="標楷體" w:cs="Times New Roman"/>
-          <w:color w:val="000000"/>
-          <w:kern w:val="0"/>
-          <w:szCs w:val="24"/>
-        </w:rPr>
-        <w:t xml:space="preserve"> != </w:t>
-      </w:r>
-      <w:proofErr w:type="spellStart"/>
-      <w:r>
-        <w:rPr>
-          <w:rFonts w:ascii="標楷體" w:hAnsi="標楷體" w:cs="Times New Roman"/>
-          <w:color w:val="000000"/>
-          <w:kern w:val="0"/>
-          <w:szCs w:val="24"/>
-        </w:rPr>
-        <w:t>OSPrioHighRdy</w:t>
-      </w:r>
-      <w:proofErr w:type="spellEnd"/>
-      <w:r>
-        <w:rPr>
-          <w:rFonts w:ascii="標楷體" w:hAnsi="標楷體" w:cs="Times New Roman" w:hint="eastAsia"/>
-          <w:color w:val="000000"/>
-          <w:kern w:val="0"/>
-          <w:szCs w:val="24"/>
-        </w:rPr>
-        <w:t>[現在的task不是最高優先權的]</w:t>
-      </w:r>
-      <w:r>
-        <w:rPr>
-          <w:rFonts w:ascii="標楷體" w:hAnsi="標楷體" w:cs="Times New Roman"/>
-          <w:color w:val="000000"/>
-          <w:kern w:val="0"/>
-          <w:szCs w:val="24"/>
-        </w:rPr>
-        <w:t>，</w:t>
-      </w:r>
-    </w:p>
-    <w:p>
-      <w:pPr>
-        <w:pStyle w:val="a3"/>
-        <w:ind w:leftChars="0" w:left="360"/>
-        <w:rPr>
-          <w:rFonts w:ascii="標楷體" w:hAnsi="標楷體" w:cs="Times New Roman"/>
-          <w:szCs w:val="24"/>
-        </w:rPr>
-      </w:pPr>
-      <w:r>
-        <w:rPr>
-          <w:rFonts w:ascii="標楷體" w:hAnsi="標楷體" w:cs="Times New Roman"/>
-          <w:color w:val="000000"/>
-          <w:kern w:val="0"/>
-          <w:szCs w:val="24"/>
-        </w:rPr>
-        <w:t>則列印</w:t>
-      </w:r>
-      <w:proofErr w:type="spellStart"/>
-      <w:r>
-        <w:rPr>
-          <w:rFonts w:ascii="標楷體" w:hAnsi="標楷體" w:cs="Times New Roman"/>
-          <w:color w:val="000000"/>
-          <w:kern w:val="0"/>
-          <w:szCs w:val="24"/>
-        </w:rPr>
-        <w:t>OSTimeGet</w:t>
-      </w:r>
-      <w:proofErr w:type="spellEnd"/>
-      <w:r>
-        <w:rPr>
-          <w:rFonts w:ascii="標楷體" w:hAnsi="標楷體" w:cs="Times New Roman"/>
-          <w:color w:val="000000"/>
-          <w:kern w:val="0"/>
-          <w:szCs w:val="24"/>
-        </w:rPr>
-        <w:t xml:space="preserve">(), </w:t>
-      </w:r>
-      <w:proofErr w:type="spellStart"/>
-      <w:r>
-        <w:rPr>
-          <w:rFonts w:ascii="標楷體" w:hAnsi="標楷體" w:cs="Times New Roman"/>
-          <w:color w:val="000000"/>
-          <w:kern w:val="0"/>
-          <w:szCs w:val="24"/>
-        </w:rPr>
-        <w:t>OSPrioCur</w:t>
-      </w:r>
-      <w:proofErr w:type="spellEnd"/>
-      <w:r>
-        <w:rPr>
-          <w:rFonts w:ascii="標楷體" w:hAnsi="標楷體" w:cs="Times New Roman"/>
-          <w:color w:val="000000"/>
-          <w:kern w:val="0"/>
-          <w:szCs w:val="24"/>
-        </w:rPr>
-        <w:t xml:space="preserve">, </w:t>
-      </w:r>
-      <w:proofErr w:type="spellStart"/>
-      <w:r>
-        <w:rPr>
-          <w:rFonts w:ascii="標楷體" w:hAnsi="標楷體" w:cs="Times New Roman"/>
-          <w:color w:val="000000"/>
-          <w:kern w:val="0"/>
-          <w:szCs w:val="24"/>
-        </w:rPr>
-        <w:t>OSPrioHighRdy</w:t>
-      </w:r>
-      <w:proofErr w:type="spellEnd"/>
-      <w:r>
-        <w:rPr>
-          <w:rFonts w:ascii="標楷體" w:hAnsi="標楷體" w:cs="Times New Roman" w:hint="eastAsia"/>
+          <w:rFonts w:ascii="Times New Roman" w:hAnsi="Times New Roman" w:cs="Times New Roman"/>
+          <w:color w:val="000000"/>
+          <w:kern w:val="0"/>
+          <w:szCs w:val="24"/>
+        </w:rPr>
+        <w:t>()</w:t>
+      </w:r>
+      <w:r>
+        <w:rPr>
+          <w:rFonts w:ascii="Times New Roman" w:hAnsi="Times New Roman" w:cs="Times New Roman"/>
           <w:szCs w:val="24"/>
         </w:rPr>
         <w:t>。</w:t>
@@ -811,98 +888,32 @@
         </w:numPr>
         <w:ind w:leftChars="0"/>
         <w:rPr>
-          <w:rFonts w:ascii="標楷體" w:hAnsi="標楷體" w:cs="Times New Roman"/>
-          <w:szCs w:val="24"/>
-        </w:rPr>
-      </w:pPr>
-      <w:r>
-        <w:rPr>
-          <w:rFonts w:ascii="標楷體" w:hAnsi="標楷體" w:cs="Times New Roman"/>
-          <w:szCs w:val="24"/>
-        </w:rPr>
-        <w:t>執行完</w:t>
+          <w:rFonts w:ascii="Times New Roman" w:hAnsi="Times New Roman" w:cs="Times New Roman"/>
+          <w:color w:val="00B050"/>
+          <w:szCs w:val="24"/>
+        </w:rPr>
+      </w:pPr>
+      <w:r>
+        <w:rPr>
+          <w:rFonts w:ascii="Times New Roman" w:hAnsi="Times New Roman" w:cs="Times New Roman"/>
+          <w:color w:val="00B050"/>
+          <w:szCs w:val="24"/>
+        </w:rPr>
+        <w:t>進入</w:t>
       </w:r>
       <w:proofErr w:type="spellStart"/>
       <w:r>
         <w:rPr>
-          <w:rFonts w:ascii="標楷體" w:hAnsi="標楷體" w:cs="Times New Roman"/>
-          <w:szCs w:val="24"/>
-        </w:rPr>
-        <w:t>OS_SchedNew</w:t>
+          <w:rFonts w:ascii="Times New Roman" w:hAnsi="Times New Roman" w:cs="Times New Roman"/>
+          <w:color w:val="00B050"/>
+          <w:szCs w:val="24"/>
+        </w:rPr>
+        <w:t>os_core.c</w:t>
       </w:r>
       <w:proofErr w:type="spellEnd"/>
       <w:r>
         <w:rPr>
-          <w:rFonts w:ascii="標楷體" w:hAnsi="標楷體" w:cs="Times New Roman"/>
-          <w:szCs w:val="24"/>
-        </w:rPr>
-        <w:t xml:space="preserve">(); </w:t>
-      </w:r>
-      <w:r>
-        <w:rPr>
-          <w:rFonts w:ascii="標楷體" w:hAnsi="標楷體" w:cs="Times New Roman"/>
-          <w:szCs w:val="24"/>
-        </w:rPr>
-        <w:t>之後</w:t>
-      </w:r>
-      <w:r>
-        <w:rPr>
-          <w:rFonts w:ascii="標楷體" w:hAnsi="標楷體" w:cs="Times New Roman"/>
-          <w:szCs w:val="24"/>
-        </w:rPr>
-        <w:t xml:space="preserve">更改 </w:t>
-      </w:r>
-      <w:proofErr w:type="spellStart"/>
-      <w:r>
-        <w:rPr>
-          <w:rFonts w:ascii="標楷體" w:hAnsi="標楷體" w:cs="Times New Roman"/>
-          <w:szCs w:val="24"/>
-        </w:rPr>
-        <w:t>OSPrioCur</w:t>
-      </w:r>
-      <w:proofErr w:type="spellEnd"/>
-      <w:r>
-        <w:rPr>
-          <w:rFonts w:ascii="標楷體" w:hAnsi="標楷體" w:cs="Times New Roman"/>
-          <w:szCs w:val="24"/>
-        </w:rPr>
-        <w:t>、</w:t>
-      </w:r>
-      <w:proofErr w:type="spellStart"/>
-      <w:r>
-        <w:rPr>
-          <w:rFonts w:ascii="標楷體" w:hAnsi="標楷體" w:cs="Times New Roman"/>
-          <w:szCs w:val="24"/>
-        </w:rPr>
-        <w:t>OSTCBHighRdy</w:t>
-      </w:r>
-      <w:proofErr w:type="spellEnd"/>
-      <w:r>
-        <w:rPr>
-          <w:rFonts w:ascii="標楷體" w:hAnsi="標楷體" w:cs="Times New Roman"/>
-          <w:szCs w:val="24"/>
-        </w:rPr>
-        <w:t>、</w:t>
-      </w:r>
-      <w:proofErr w:type="spellStart"/>
-      <w:r>
-        <w:rPr>
-          <w:rFonts w:ascii="標楷體" w:hAnsi="標楷體" w:cs="Times New Roman"/>
-          <w:szCs w:val="24"/>
-        </w:rPr>
-        <w:t>OSTCBCur</w:t>
-      </w:r>
-      <w:proofErr w:type="spellEnd"/>
-      <w:r>
-        <w:rPr>
-          <w:rFonts w:ascii="標楷體" w:hAnsi="標楷體" w:cs="Times New Roman"/>
-          <w:szCs w:val="24"/>
-        </w:rPr>
-        <w:t>三個變數</w:t>
-      </w:r>
-      <w:r>
-        <w:rPr>
-          <w:rFonts w:ascii="標楷體" w:hAnsi="標楷體" w:cs="Times New Roman" w:hint="eastAsia"/>
+          <w:rFonts w:ascii="Times New Roman" w:hAnsi="Times New Roman" w:cs="Times New Roman"/>
           <w:szCs w:val="24"/>
         </w:rPr>
         <w:t>。</w:t>
@@ -917,38 +928,84 @@
         </w:numPr>
         <w:ind w:leftChars="0"/>
         <w:rPr>
-          <w:rFonts w:ascii="標楷體" w:hAnsi="標楷體" w:cs="Times New Roman"/>
-          <w:szCs w:val="24"/>
-        </w:rPr>
-      </w:pPr>
-      <w:r>
-        <w:rPr>
-          <w:rFonts w:ascii="標楷體" w:hAnsi="標楷體" w:cs="Times New Roman"/>
+          <w:rFonts w:ascii="Times New Roman" w:hAnsi="Times New Roman" w:cs="Times New Roman"/>
+          <w:szCs w:val="24"/>
+        </w:rPr>
+      </w:pPr>
+      <w:r>
+        <w:rPr>
+          <w:rFonts w:ascii="Times New Roman" w:hAnsi="Times New Roman" w:cs="Times New Roman"/>
+          <w:kern w:val="0"/>
           <w:szCs w:val="24"/>
         </w:rPr>
         <w:t>執行</w:t>
       </w:r>
+      <w:r>
+        <w:rPr>
+          <w:rFonts w:ascii="Times New Roman" w:hAnsi="Times New Roman" w:cs="Times New Roman"/>
+          <w:color w:val="0000FF"/>
+          <w:kern w:val="0"/>
+          <w:szCs w:val="24"/>
+        </w:rPr>
+        <w:t>void</w:t>
+      </w:r>
+      <w:r>
+        <w:rPr>
+          <w:rFonts w:ascii="Times New Roman" w:hAnsi="Times New Roman" w:cs="Times New Roman"/>
+          <w:color w:val="000000"/>
+          <w:kern w:val="0"/>
+          <w:szCs w:val="24"/>
+        </w:rPr>
+        <w:t xml:space="preserve">  </w:t>
+      </w:r>
       <w:proofErr w:type="spellStart"/>
       <w:r>
         <w:rPr>
-          <w:rFonts w:ascii="標楷體" w:hAnsi="標楷體" w:cs="Times New Roman"/>
-          <w:color w:val="000000"/>
-          <w:kern w:val="0"/>
-          <w:szCs w:val="24"/>
-        </w:rPr>
-        <w:t>OSStartHighRdy</w:t>
+          <w:rFonts w:ascii="Times New Roman" w:hAnsi="Times New Roman" w:cs="Times New Roman"/>
+          <w:color w:val="000000"/>
+          <w:kern w:val="0"/>
+          <w:szCs w:val="24"/>
+        </w:rPr>
+        <w:t>OSStart</w:t>
       </w:r>
       <w:proofErr w:type="spellEnd"/>
       <w:r>
         <w:rPr>
-          <w:rFonts w:ascii="標楷體" w:hAnsi="標楷體" w:cs="Times New Roman"/>
-          <w:szCs w:val="24"/>
-        </w:rPr>
-        <w:t xml:space="preserve"> ()</w:t>
-      </w:r>
-      <w:r>
-        <w:rPr>
-          <w:rFonts w:ascii="標楷體" w:hAnsi="標楷體" w:cs="Times New Roman" w:hint="eastAsia"/>
+          <w:rFonts w:ascii="Times New Roman" w:hAnsi="Times New Roman" w:cs="Times New Roman"/>
+          <w:color w:val="000000"/>
+          <w:kern w:val="0"/>
+          <w:szCs w:val="24"/>
+        </w:rPr>
+        <w:t xml:space="preserve"> (</w:t>
+      </w:r>
+      <w:r>
+        <w:rPr>
+          <w:rFonts w:ascii="Times New Roman" w:hAnsi="Times New Roman" w:cs="Times New Roman"/>
+          <w:color w:val="0000FF"/>
+          <w:kern w:val="0"/>
+          <w:szCs w:val="24"/>
+        </w:rPr>
+        <w:t>void</w:t>
+      </w:r>
+      <w:r>
+        <w:rPr>
+          <w:rFonts w:ascii="Times New Roman" w:hAnsi="Times New Roman" w:cs="Times New Roman"/>
+          <w:color w:val="000000"/>
+          <w:kern w:val="0"/>
+          <w:szCs w:val="24"/>
+        </w:rPr>
+        <w:t>){}</w:t>
+      </w:r>
+      <w:r>
+        <w:rPr>
+          <w:rFonts w:ascii="Times New Roman" w:hAnsi="Times New Roman" w:cs="Times New Roman"/>
+          <w:szCs w:val="24"/>
+        </w:rPr>
+        <w:t xml:space="preserve"> </w:t>
+      </w:r>
+      <w:r>
+        <w:rPr>
+          <w:rFonts w:ascii="Times New Roman" w:hAnsi="Times New Roman" w:cs="Times New Roman"/>
           <w:szCs w:val="24"/>
         </w:rPr>
         <w:t>。</w:t>
@@ -963,55 +1020,66 @@
         </w:numPr>
         <w:ind w:leftChars="0"/>
         <w:rPr>
-          <w:rFonts w:ascii="標楷體" w:hAnsi="標楷體" w:cs="Times New Roman"/>
-          <w:szCs w:val="24"/>
-        </w:rPr>
-      </w:pPr>
-      <w:r>
-        <w:rPr>
-          <w:rFonts w:ascii="標楷體" w:hAnsi="標楷體" w:cs="Times New Roman" w:hint="eastAsia"/>
-          <w:color w:val="00B050"/>
-          <w:szCs w:val="24"/>
-        </w:rPr>
-        <w:t>進入</w:t>
+          <w:rFonts w:ascii="Times New Roman" w:hAnsi="Times New Roman" w:cs="Times New Roman"/>
+          <w:szCs w:val="24"/>
+        </w:rPr>
+      </w:pPr>
+      <w:r>
+        <w:rPr>
+          <w:rFonts w:ascii="Times New Roman" w:hAnsi="Times New Roman" w:cs="Times New Roman"/>
+          <w:szCs w:val="24"/>
+        </w:rPr>
+        <w:t>如果</w:t>
       </w:r>
       <w:proofErr w:type="spellStart"/>
       <w:r>
         <w:rPr>
-          <w:rFonts w:ascii="標楷體" w:hAnsi="標楷體" w:cs="Times New Roman"/>
-          <w:color w:val="00B050"/>
-          <w:szCs w:val="24"/>
-        </w:rPr>
-        <w:t>ma</w:t>
-      </w:r>
-      <w:r>
-        <w:rPr>
-          <w:rFonts w:ascii="標楷體" w:hAnsi="標楷體" w:cs="Times New Roman" w:hint="eastAsia"/>
-          <w:color w:val="00B050"/>
-          <w:szCs w:val="24"/>
-        </w:rPr>
-        <w:t>i</w:t>
-      </w:r>
-      <w:r>
-        <w:rPr>
-          <w:rFonts w:ascii="標楷體" w:hAnsi="標楷體" w:cs="Times New Roman"/>
-          <w:color w:val="00B050"/>
-          <w:szCs w:val="24"/>
-        </w:rPr>
-        <w:t>n.c</w:t>
+          <w:rFonts w:ascii="Times New Roman" w:hAnsi="Times New Roman" w:cs="Times New Roman"/>
+          <w:szCs w:val="24"/>
+        </w:rPr>
+        <w:t>OSRunning</w:t>
       </w:r>
       <w:proofErr w:type="spellEnd"/>
       <w:r>
         <w:rPr>
-          <w:rFonts w:ascii="標楷體" w:hAnsi="標楷體" w:cs="Times New Roman"/>
-          <w:color w:val="00B050"/>
-          <w:szCs w:val="24"/>
-        </w:rPr>
-        <w:t xml:space="preserve"> </w:t>
-      </w:r>
-      <w:r>
-        <w:rPr>
-          <w:rFonts w:ascii="標楷體" w:hAnsi="標楷體" w:cs="Times New Roman" w:hint="eastAsia"/>
+          <w:rFonts w:ascii="Times New Roman" w:hAnsi="Times New Roman" w:cs="Times New Roman"/>
+          <w:szCs w:val="24"/>
+        </w:rPr>
+        <w:t>處於等待步驟命令時</w:t>
+      </w:r>
+      <w:r>
+        <w:rPr>
+          <w:rFonts w:ascii="Times New Roman" w:hAnsi="Times New Roman" w:cs="Times New Roman"/>
+          <w:szCs w:val="24"/>
+        </w:rPr>
+        <w:t>開始</w:t>
+      </w:r>
+      <w:r>
+        <w:rPr>
+          <w:rFonts w:ascii="Times New Roman" w:hAnsi="Times New Roman" w:cs="Times New Roman"/>
+          <w:szCs w:val="24"/>
+        </w:rPr>
+        <w:t>執行</w:t>
+      </w:r>
+      <w:proofErr w:type="spellStart"/>
+      <w:r>
+        <w:rPr>
+          <w:rFonts w:ascii="Times New Roman" w:hAnsi="Times New Roman" w:cs="Times New Roman"/>
+          <w:szCs w:val="24"/>
+        </w:rPr>
+        <w:t>OS_SchedNew</w:t>
+      </w:r>
+      <w:proofErr w:type="spellEnd"/>
+      <w:r>
+        <w:rPr>
+          <w:rFonts w:ascii="Times New Roman" w:hAnsi="Times New Roman" w:cs="Times New Roman"/>
+          <w:szCs w:val="24"/>
+        </w:rPr>
+        <w:t>()</w:t>
+      </w:r>
+      <w:r>
+        <w:rPr>
+          <w:rFonts w:ascii="Times New Roman" w:hAnsi="Times New Roman" w:cs="Times New Roman"/>
           <w:szCs w:val="24"/>
         </w:rPr>
         <w:t>。</w:t>
@@ -1026,174 +1094,105 @@
         </w:numPr>
         <w:ind w:leftChars="0"/>
         <w:rPr>
-          <w:rFonts w:ascii="標楷體" w:hAnsi="標楷體" w:cs="Times New Roman"/>
-          <w:szCs w:val="24"/>
-        </w:rPr>
-      </w:pPr>
-      <w:r>
-        <w:rPr>
-          <w:rFonts w:ascii="標楷體" w:hAnsi="標楷體" w:cs="Times New Roman"/>
-          <w:szCs w:val="24"/>
-        </w:rPr>
-        <w:t>執行context switch</w:t>
-      </w:r>
-    </w:p>
-    <w:p>
-      <w:pPr>
-        <w:pStyle w:val="a3"/>
-        <w:ind w:leftChars="0" w:left="360"/>
-        <w:rPr>
-          <w:rFonts w:ascii="標楷體" w:hAnsi="標楷體" w:cs="Times New Roman"/>
-          <w:szCs w:val="24"/>
-        </w:rPr>
-      </w:pPr>
-      <w:r>
-        <w:rPr>
-          <w:rFonts w:ascii="標楷體" w:hAnsi="標楷體" w:cs="Times New Roman"/>
-          <w:szCs w:val="24"/>
-        </w:rPr>
-        <w:t>(</w:t>
-      </w:r>
-      <w:r>
-        <w:rPr>
-          <w:rFonts w:ascii="標楷體" w:hAnsi="標楷體" w:cs="Times New Roman"/>
-          <w:color w:val="0000FF"/>
-          <w:kern w:val="0"/>
-          <w:szCs w:val="24"/>
-        </w:rPr>
-        <w:t>void</w:t>
-      </w:r>
-      <w:r>
-        <w:rPr>
-          <w:rFonts w:ascii="標楷體" w:hAnsi="標楷體" w:cs="Times New Roman"/>
-          <w:color w:val="000000"/>
-          <w:kern w:val="0"/>
-          <w:szCs w:val="24"/>
-        </w:rPr>
-        <w:t xml:space="preserve">  task1(</w:t>
-      </w:r>
-      <w:r>
-        <w:rPr>
-          <w:rFonts w:ascii="標楷體" w:hAnsi="標楷體" w:cs="Times New Roman"/>
-          <w:color w:val="0000FF"/>
-          <w:kern w:val="0"/>
-          <w:szCs w:val="24"/>
-        </w:rPr>
-        <w:t>void</w:t>
-      </w:r>
-      <w:r>
-        <w:rPr>
-          <w:rFonts w:ascii="標楷體" w:hAnsi="標楷體" w:cs="Times New Roman"/>
-          <w:color w:val="000000"/>
-          <w:kern w:val="0"/>
-          <w:szCs w:val="24"/>
-        </w:rPr>
-        <w:t xml:space="preserve">* </w:t>
+          <w:rFonts w:ascii="Times New Roman" w:hAnsi="Times New Roman" w:cs="Times New Roman"/>
+          <w:szCs w:val="24"/>
+        </w:rPr>
+      </w:pPr>
+      <w:r>
+        <w:rPr>
+          <w:rFonts w:ascii="Times New Roman" w:hAnsi="Times New Roman" w:cs="Times New Roman"/>
+          <w:szCs w:val="24"/>
+        </w:rPr>
+        <w:t>執行完</w:t>
       </w:r>
       <w:proofErr w:type="spellStart"/>
       <w:r>
         <w:rPr>
-          <w:rFonts w:ascii="標楷體" w:hAnsi="標楷體" w:cs="Times New Roman"/>
-          <w:color w:val="808080"/>
-          <w:kern w:val="0"/>
-          <w:szCs w:val="24"/>
-        </w:rPr>
-        <w:t>p_arg</w:t>
+          <w:rFonts w:ascii="Times New Roman" w:hAnsi="Times New Roman" w:cs="Times New Roman"/>
+          <w:szCs w:val="24"/>
+        </w:rPr>
+        <w:t>OS_SchedNew</w:t>
       </w:r>
       <w:proofErr w:type="spellEnd"/>
       <w:r>
         <w:rPr>
-          <w:rFonts w:ascii="標楷體" w:hAnsi="標楷體" w:cs="Times New Roman"/>
-          <w:color w:val="000000"/>
-          <w:kern w:val="0"/>
-          <w:szCs w:val="24"/>
-        </w:rPr>
-        <w:t xml:space="preserve">) {} </w:t>
-      </w:r>
-      <w:r>
-        <w:rPr>
-          <w:rFonts w:ascii="標楷體" w:hAnsi="標楷體" w:cs="Times New Roman"/>
-          <w:color w:val="000000"/>
-          <w:kern w:val="0"/>
-          <w:szCs w:val="24"/>
-        </w:rPr>
-        <w:sym w:font="Wingdings" w:char="F0DF"/>
-      </w:r>
-      <w:r>
-        <w:rPr>
-          <w:rFonts w:ascii="標楷體" w:hAnsi="標楷體" w:cs="Times New Roman"/>
-          <w:color w:val="000000"/>
-          <w:kern w:val="0"/>
-          <w:szCs w:val="24"/>
-        </w:rPr>
-        <w:sym w:font="Wingdings" w:char="F0E0"/>
-      </w:r>
-      <w:r>
-        <w:rPr>
-          <w:rFonts w:ascii="標楷體" w:hAnsi="標楷體" w:cs="Times New Roman"/>
-          <w:color w:val="0000FF"/>
-          <w:kern w:val="0"/>
-          <w:szCs w:val="24"/>
-        </w:rPr>
-        <w:t>void</w:t>
-      </w:r>
-      <w:r>
-        <w:rPr>
-          <w:rFonts w:ascii="標楷體" w:hAnsi="標楷體" w:cs="Times New Roman"/>
-          <w:color w:val="000000"/>
-          <w:kern w:val="0"/>
-          <w:szCs w:val="24"/>
-        </w:rPr>
-        <w:t xml:space="preserve">  task2(</w:t>
-      </w:r>
-      <w:r>
-        <w:rPr>
-          <w:rFonts w:ascii="標楷體" w:hAnsi="標楷體" w:cs="Times New Roman"/>
-          <w:color w:val="0000FF"/>
-          <w:kern w:val="0"/>
-          <w:szCs w:val="24"/>
-        </w:rPr>
-        <w:t>void</w:t>
-      </w:r>
-      <w:r>
-        <w:rPr>
-          <w:rFonts w:ascii="標楷體" w:hAnsi="標楷體" w:cs="Times New Roman"/>
-          <w:color w:val="000000"/>
-          <w:kern w:val="0"/>
-          <w:szCs w:val="24"/>
-        </w:rPr>
-        <w:t xml:space="preserve">* </w:t>
+          <w:rFonts w:ascii="Times New Roman" w:hAnsi="Times New Roman" w:cs="Times New Roman"/>
+          <w:szCs w:val="24"/>
+        </w:rPr>
+        <w:t xml:space="preserve">(); </w:t>
+      </w:r>
+      <w:r>
+        <w:rPr>
+          <w:rFonts w:ascii="Times New Roman" w:hAnsi="Times New Roman" w:cs="Times New Roman"/>
+          <w:szCs w:val="24"/>
+        </w:rPr>
+        <w:t>之後</w:t>
+      </w:r>
+      <w:r>
+        <w:rPr>
+          <w:rFonts w:ascii="Times New Roman" w:hAnsi="Times New Roman" w:cs="Times New Roman"/>
+          <w:szCs w:val="24"/>
+        </w:rPr>
+        <w:t>更改</w:t>
+      </w:r>
+      <w:r>
+        <w:rPr>
+          <w:rFonts w:ascii="Times New Roman" w:hAnsi="Times New Roman" w:cs="Times New Roman"/>
+          <w:szCs w:val="24"/>
+        </w:rPr>
+        <w:t xml:space="preserve"> </w:t>
       </w:r>
       <w:proofErr w:type="spellStart"/>
       <w:r>
         <w:rPr>
-          <w:rFonts w:ascii="標楷體" w:hAnsi="標楷體" w:cs="Times New Roman"/>
-          <w:color w:val="808080"/>
-          <w:kern w:val="0"/>
-          <w:szCs w:val="24"/>
-        </w:rPr>
-        <w:t>p_arg</w:t>
+          <w:rFonts w:ascii="Times New Roman" w:hAnsi="Times New Roman" w:cs="Times New Roman"/>
+          <w:szCs w:val="24"/>
+        </w:rPr>
+        <w:t>OSPrioCur</w:t>
       </w:r>
       <w:proofErr w:type="spellEnd"/>
       <w:r>
         <w:rPr>
-          <w:rFonts w:ascii="標楷體" w:hAnsi="標楷體" w:cs="Times New Roman"/>
-          <w:color w:val="000000"/>
-          <w:kern w:val="0"/>
-          <w:szCs w:val="24"/>
-        </w:rPr>
-        <w:t>) {}</w:t>
-      </w:r>
-      <w:r>
-        <w:rPr>
-          <w:rFonts w:ascii="標楷體" w:hAnsi="標楷體" w:cs="Times New Roman"/>
-          <w:szCs w:val="24"/>
-        </w:rPr>
-        <w:t>)</w:t>
-      </w:r>
-      <w:r>
-        <w:rPr>
-          <w:rFonts w:ascii="標楷體" w:hAnsi="標楷體" w:cs="Times New Roman" w:hint="eastAsia"/>
+          <w:rFonts w:ascii="Times New Roman" w:hAnsi="Times New Roman" w:cs="Times New Roman"/>
+          <w:szCs w:val="24"/>
+        </w:rPr>
+        <w:t>、</w:t>
+      </w:r>
+      <w:proofErr w:type="spellStart"/>
+      <w:r>
+        <w:rPr>
+          <w:rFonts w:ascii="Times New Roman" w:hAnsi="Times New Roman" w:cs="Times New Roman"/>
+          <w:szCs w:val="24"/>
+        </w:rPr>
+        <w:t>OSTCBHighRdy</w:t>
+      </w:r>
+      <w:proofErr w:type="spellEnd"/>
+      <w:r>
+        <w:rPr>
+          <w:rFonts w:ascii="Times New Roman" w:hAnsi="Times New Roman" w:cs="Times New Roman"/>
+          <w:szCs w:val="24"/>
+        </w:rPr>
+        <w:t>、</w:t>
+      </w:r>
+      <w:proofErr w:type="spellStart"/>
+      <w:r>
+        <w:rPr>
+          <w:rFonts w:ascii="Times New Roman" w:hAnsi="Times New Roman" w:cs="Times New Roman"/>
+          <w:szCs w:val="24"/>
+        </w:rPr>
+        <w:t>OSTCBCur</w:t>
+      </w:r>
+      <w:proofErr w:type="spellEnd"/>
+      <w:r>
+        <w:rPr>
+          <w:rFonts w:ascii="Times New Roman" w:hAnsi="Times New Roman" w:cs="Times New Roman"/>
+          <w:szCs w:val="24"/>
+        </w:rPr>
+        <w:t>三個變數</w:t>
+      </w:r>
+      <w:r>
+        <w:rPr>
+          <w:rFonts w:ascii="Times New Roman" w:hAnsi="Times New Roman" w:cs="Times New Roman"/>
           <w:szCs w:val="24"/>
         </w:rPr>
         <w:t>。</w:t>
@@ -1208,67 +1207,116 @@
         </w:numPr>
         <w:ind w:leftChars="0"/>
         <w:rPr>
-          <w:rFonts w:ascii="標楷體" w:hAnsi="標楷體" w:cs="Times New Roman"/>
-          <w:szCs w:val="24"/>
-        </w:rPr>
-      </w:pPr>
-      <w:r>
-        <w:rPr>
-          <w:rFonts w:ascii="標楷體" w:hAnsi="標楷體" w:cs="Times New Roman" w:hint="eastAsia"/>
-          <w:szCs w:val="24"/>
-        </w:rPr>
-        <w:t>task1與task2的Delay時間分別為3與6個單位</w:t>
-      </w:r>
-      <w:r>
-        <w:rPr>
-          <w:rFonts w:ascii="標楷體" w:hAnsi="標楷體" w:cs="Times New Roman" w:hint="eastAsia"/>
-          <w:szCs w:val="24"/>
-        </w:rPr>
-        <w:t>，</w:t>
-      </w:r>
-      <w:r>
-        <w:rPr>
-          <w:rFonts w:ascii="標楷體" w:hAnsi="標楷體" w:cs="Times New Roman" w:hint="eastAsia"/>
-          <w:szCs w:val="24"/>
-        </w:rPr>
-        <w:t>故</w:t>
-      </w:r>
-      <w:r>
-        <w:rPr>
-          <w:rFonts w:ascii="標楷體" w:hAnsi="標楷體" w:cs="Times New Roman" w:hint="eastAsia"/>
-          <w:szCs w:val="24"/>
-        </w:rPr>
-        <w:t>此程式則會依照</w:t>
+          <w:rFonts w:ascii="Times New Roman" w:hAnsi="Times New Roman" w:cs="Times New Roman"/>
+          <w:szCs w:val="24"/>
+        </w:rPr>
+      </w:pPr>
+      <w:r>
+        <w:rPr>
+          <w:rFonts w:ascii="Times New Roman" w:hAnsi="Times New Roman" w:cs="Times New Roman"/>
+          <w:szCs w:val="24"/>
+        </w:rPr>
+        <w:t>執行</w:t>
       </w:r>
       <w:proofErr w:type="spellStart"/>
       <w:r>
         <w:rPr>
-          <w:rFonts w:ascii="標楷體" w:hAnsi="標楷體" w:cs="Times New Roman" w:hint="eastAsia"/>
-          <w:szCs w:val="24"/>
-        </w:rPr>
-        <w:t>OSTime</w:t>
+          <w:rFonts w:ascii="Times New Roman" w:hAnsi="Times New Roman" w:cs="Times New Roman"/>
+          <w:color w:val="000000"/>
+          <w:kern w:val="0"/>
+          <w:szCs w:val="24"/>
+        </w:rPr>
+        <w:t>OSStartHighRdy</w:t>
       </w:r>
       <w:proofErr w:type="spellEnd"/>
       <w:r>
         <w:rPr>
-          <w:rFonts w:ascii="標楷體" w:hAnsi="標楷體" w:cs="Times New Roman" w:hint="eastAsia"/>
-          <w:szCs w:val="24"/>
-        </w:rPr>
-        <w:t>為</w:t>
-      </w:r>
-      <w:r>
-        <w:rPr>
-          <w:rFonts w:ascii="標楷體" w:hAnsi="標楷體" w:cs="Times New Roman" w:hint="eastAsia"/>
-          <w:szCs w:val="24"/>
-        </w:rPr>
-        <w:t>3與6的倍數</w:t>
-      </w:r>
-      <w:r>
-        <w:rPr>
-          <w:rFonts w:ascii="標楷體" w:hAnsi="標楷體" w:cs="Times New Roman" w:hint="eastAsia"/>
-          <w:szCs w:val="24"/>
-        </w:rPr>
-        <w:t>時才執行。</w:t>
+          <w:rFonts w:ascii="Times New Roman" w:hAnsi="Times New Roman" w:cs="Times New Roman"/>
+          <w:szCs w:val="24"/>
+        </w:rPr>
+        <w:t xml:space="preserve"> ()</w:t>
+      </w:r>
+      <w:r>
+        <w:rPr>
+          <w:rFonts w:ascii="Times New Roman" w:hAnsi="Times New Roman" w:cs="Times New Roman"/>
+          <w:szCs w:val="24"/>
+        </w:rPr>
+        <w:t>。</w:t>
+      </w:r>
+    </w:p>
+    <w:p>
+      <w:pPr>
+        <w:pStyle w:val="a3"/>
+        <w:numPr>
+          <w:ilvl w:val="0"/>
+          <w:numId w:val="2"/>
+        </w:numPr>
+        <w:ind w:leftChars="0"/>
+        <w:rPr>
+          <w:rFonts w:ascii="Times New Roman" w:hAnsi="Times New Roman" w:cs="Times New Roman"/>
+          <w:szCs w:val="24"/>
+        </w:rPr>
+      </w:pPr>
+      <w:r>
+        <w:rPr>
+          <w:rFonts w:ascii="Times New Roman" w:hAnsi="Times New Roman" w:cs="Times New Roman"/>
+          <w:color w:val="00B050"/>
+          <w:szCs w:val="24"/>
+        </w:rPr>
+        <w:t>進入</w:t>
+      </w:r>
+      <w:proofErr w:type="spellStart"/>
+      <w:r>
+        <w:rPr>
+          <w:rFonts w:ascii="Times New Roman" w:hAnsi="Times New Roman" w:cs="Times New Roman"/>
+          <w:color w:val="00B050"/>
+          <w:szCs w:val="24"/>
+        </w:rPr>
+        <w:t>main.c</w:t>
+      </w:r>
+      <w:proofErr w:type="spellEnd"/>
+      <w:r>
+        <w:rPr>
+          <w:rFonts w:ascii="Times New Roman" w:hAnsi="Times New Roman" w:cs="Times New Roman"/>
+          <w:color w:val="00B050"/>
+          <w:szCs w:val="24"/>
+        </w:rPr>
+        <w:t xml:space="preserve"> </w:t>
+      </w:r>
+      <w:r>
+        <w:rPr>
+          <w:rFonts w:ascii="Times New Roman" w:hAnsi="Times New Roman" w:cs="Times New Roman"/>
+          <w:szCs w:val="24"/>
+        </w:rPr>
+        <w:t>。</w:t>
+      </w:r>
+    </w:p>
+    <w:p>
+      <w:pPr>
+        <w:pStyle w:val="a3"/>
+        <w:numPr>
+          <w:ilvl w:val="0"/>
+          <w:numId w:val="2"/>
+        </w:numPr>
+        <w:ind w:leftChars="0"/>
+        <w:rPr>
+          <w:rFonts w:ascii="Times New Roman" w:hAnsi="Times New Roman" w:cs="Times New Roman"/>
+          <w:szCs w:val="24"/>
+        </w:rPr>
+      </w:pPr>
+      <w:r>
+        <w:rPr>
+          <w:rFonts w:ascii="Times New Roman" w:hAnsi="Times New Roman" w:cs="Times New Roman"/>
+          <w:szCs w:val="24"/>
+        </w:rPr>
+        <w:t>執行</w:t>
+      </w:r>
+      <w:r>
+        <w:rPr>
+          <w:rFonts w:ascii="Times New Roman" w:hAnsi="Times New Roman" w:cs="Times New Roman"/>
+          <w:szCs w:val="24"/>
+        </w:rPr>
+        <w:t>context switch</w:t>
       </w:r>
     </w:p>
     <w:p>
@@ -1276,21 +1324,684 @@
         <w:pStyle w:val="a3"/>
         <w:ind w:leftChars="0" w:left="360"/>
         <w:rPr>
-          <w:rFonts w:ascii="標楷體" w:hAnsi="標楷體" w:cs="Times New Roman" w:hint="eastAsia"/>
-          <w:szCs w:val="24"/>
-        </w:rPr>
-      </w:pPr>
-      <w:r>
-        <w:rPr>
-          <w:rFonts w:ascii="標楷體" w:hAnsi="標楷體" w:cs="Times New Roman" w:hint="eastAsia"/>
+          <w:rFonts w:ascii="Times New Roman" w:hAnsi="Times New Roman" w:cs="Times New Roman"/>
+          <w:szCs w:val="24"/>
+        </w:rPr>
+      </w:pPr>
+      <w:r>
+        <w:rPr>
+          <w:rFonts w:ascii="Times New Roman" w:hAnsi="Times New Roman" w:cs="Times New Roman"/>
+          <w:szCs w:val="24"/>
+        </w:rPr>
+        <w:t>(</w:t>
+      </w:r>
+      <w:r>
+        <w:rPr>
+          <w:rFonts w:ascii="Times New Roman" w:hAnsi="Times New Roman" w:cs="Times New Roman"/>
+          <w:color w:val="0000FF"/>
+          <w:kern w:val="0"/>
+          <w:szCs w:val="24"/>
+        </w:rPr>
+        <w:t>void</w:t>
+      </w:r>
+      <w:r>
+        <w:rPr>
+          <w:rFonts w:ascii="Times New Roman" w:hAnsi="Times New Roman" w:cs="Times New Roman"/>
+          <w:color w:val="000000"/>
+          <w:kern w:val="0"/>
+          <w:szCs w:val="24"/>
+        </w:rPr>
+        <w:t xml:space="preserve">  task1(</w:t>
+      </w:r>
+      <w:r>
+        <w:rPr>
+          <w:rFonts w:ascii="Times New Roman" w:hAnsi="Times New Roman" w:cs="Times New Roman"/>
+          <w:color w:val="0000FF"/>
+          <w:kern w:val="0"/>
+          <w:szCs w:val="24"/>
+        </w:rPr>
+        <w:t>void</w:t>
+      </w:r>
+      <w:r>
+        <w:rPr>
+          <w:rFonts w:ascii="Times New Roman" w:hAnsi="Times New Roman" w:cs="Times New Roman"/>
+          <w:color w:val="000000"/>
+          <w:kern w:val="0"/>
+          <w:szCs w:val="24"/>
+        </w:rPr>
+        <w:t xml:space="preserve">* </w:t>
+      </w:r>
+      <w:proofErr w:type="spellStart"/>
+      <w:r>
+        <w:rPr>
+          <w:rFonts w:ascii="Times New Roman" w:hAnsi="Times New Roman" w:cs="Times New Roman"/>
+          <w:color w:val="808080"/>
+          <w:kern w:val="0"/>
+          <w:szCs w:val="24"/>
+        </w:rPr>
+        <w:t>p_arg</w:t>
+      </w:r>
+      <w:proofErr w:type="spellEnd"/>
+      <w:r>
+        <w:rPr>
+          <w:rFonts w:ascii="Times New Roman" w:hAnsi="Times New Roman" w:cs="Times New Roman"/>
+          <w:color w:val="000000"/>
+          <w:kern w:val="0"/>
+          <w:szCs w:val="24"/>
+        </w:rPr>
+        <w:t xml:space="preserve">) {} </w:t>
+      </w:r>
+      <w:r>
+        <w:rPr>
+          <w:rFonts w:ascii="Times New Roman" w:hAnsi="Times New Roman" w:cs="Times New Roman"/>
+          <w:color w:val="000000"/>
+          <w:kern w:val="0"/>
+          <w:szCs w:val="24"/>
+        </w:rPr>
+        <w:sym w:font="Wingdings" w:char="F0DF"/>
+      </w:r>
+      <w:r>
+        <w:rPr>
+          <w:rFonts w:ascii="Times New Roman" w:hAnsi="Times New Roman" w:cs="Times New Roman"/>
+          <w:color w:val="000000"/>
+          <w:kern w:val="0"/>
+          <w:szCs w:val="24"/>
+        </w:rPr>
+        <w:sym w:font="Wingdings" w:char="F0E0"/>
+      </w:r>
+      <w:r>
+        <w:rPr>
+          <w:rFonts w:ascii="Times New Roman" w:hAnsi="Times New Roman" w:cs="Times New Roman"/>
+          <w:color w:val="0000FF"/>
+          <w:kern w:val="0"/>
+          <w:szCs w:val="24"/>
+        </w:rPr>
+        <w:t>void</w:t>
+      </w:r>
+      <w:r>
+        <w:rPr>
+          <w:rFonts w:ascii="Times New Roman" w:hAnsi="Times New Roman" w:cs="Times New Roman"/>
+          <w:color w:val="000000"/>
+          <w:kern w:val="0"/>
+          <w:szCs w:val="24"/>
+        </w:rPr>
+        <w:t xml:space="preserve">  task2(</w:t>
+      </w:r>
+      <w:r>
+        <w:rPr>
+          <w:rFonts w:ascii="Times New Roman" w:hAnsi="Times New Roman" w:cs="Times New Roman"/>
+          <w:color w:val="0000FF"/>
+          <w:kern w:val="0"/>
+          <w:szCs w:val="24"/>
+        </w:rPr>
+        <w:t>void</w:t>
+      </w:r>
+      <w:r>
+        <w:rPr>
+          <w:rFonts w:ascii="Times New Roman" w:hAnsi="Times New Roman" w:cs="Times New Roman"/>
+          <w:color w:val="000000"/>
+          <w:kern w:val="0"/>
+          <w:szCs w:val="24"/>
+        </w:rPr>
+        <w:t xml:space="preserve">* </w:t>
+      </w:r>
+      <w:proofErr w:type="spellStart"/>
+      <w:r>
+        <w:rPr>
+          <w:rFonts w:ascii="Times New Roman" w:hAnsi="Times New Roman" w:cs="Times New Roman"/>
+          <w:color w:val="808080"/>
+          <w:kern w:val="0"/>
+          <w:szCs w:val="24"/>
+        </w:rPr>
+        <w:t>p_arg</w:t>
+      </w:r>
+      <w:proofErr w:type="spellEnd"/>
+      <w:r>
+        <w:rPr>
+          <w:rFonts w:ascii="Times New Roman" w:hAnsi="Times New Roman" w:cs="Times New Roman"/>
+          <w:color w:val="000000"/>
+          <w:kern w:val="0"/>
+          <w:szCs w:val="24"/>
+        </w:rPr>
+        <w:t>) {}</w:t>
+      </w:r>
+      <w:r>
+        <w:rPr>
+          <w:rFonts w:ascii="Times New Roman" w:hAnsi="Times New Roman" w:cs="Times New Roman"/>
+          <w:szCs w:val="24"/>
+        </w:rPr>
+        <w:t>)</w:t>
+      </w:r>
+      <w:r>
+        <w:rPr>
+          <w:rFonts w:ascii="Times New Roman" w:hAnsi="Times New Roman" w:cs="Times New Roman"/>
+          <w:szCs w:val="24"/>
+        </w:rPr>
+        <w:t>。</w:t>
+      </w:r>
+    </w:p>
+    <w:p>
+      <w:pPr>
+        <w:pStyle w:val="a3"/>
+        <w:ind w:leftChars="0" w:left="360"/>
+        <w:rPr>
+          <w:rFonts w:ascii="Times New Roman" w:eastAsia="細明體" w:hAnsi="Times New Roman" w:cs="Times New Roman"/>
+          <w:kern w:val="0"/>
+          <w:szCs w:val="24"/>
+        </w:rPr>
+      </w:pPr>
+      <w:r>
+        <w:rPr>
+          <w:rFonts w:ascii="Times New Roman" w:hAnsi="Times New Roman" w:cs="Times New Roman"/>
+          <w:szCs w:val="24"/>
+        </w:rPr>
+        <w:t>列印</w:t>
+      </w:r>
+      <w:proofErr w:type="gramStart"/>
+      <w:r>
+        <w:rPr>
+          <w:rFonts w:ascii="Times New Roman" w:hAnsi="Times New Roman" w:cs="Times New Roman"/>
+          <w:szCs w:val="24"/>
+        </w:rPr>
+        <w:t>”</w:t>
+      </w:r>
+      <w:proofErr w:type="gramEnd"/>
+      <w:r>
+        <w:rPr>
+          <w:rFonts w:ascii="Times New Roman" w:eastAsia="細明體" w:hAnsi="Times New Roman" w:cs="Times New Roman"/>
+          <w:color w:val="A31515"/>
+          <w:kern w:val="0"/>
+          <w:szCs w:val="24"/>
+        </w:rPr>
+        <w:t xml:space="preserve"> </w:t>
+      </w:r>
+      <w:r>
+        <w:rPr>
+          <w:rFonts w:ascii="Times New Roman" w:eastAsia="細明體" w:hAnsi="Times New Roman" w:cs="Times New Roman"/>
+          <w:color w:val="A31515"/>
+          <w:kern w:val="0"/>
+          <w:szCs w:val="24"/>
+        </w:rPr>
+        <w:t>Hello From Task(1)</w:t>
+      </w:r>
+      <w:proofErr w:type="gramStart"/>
+      <w:r>
+        <w:rPr>
+          <w:rFonts w:ascii="Times New Roman" w:hAnsi="Times New Roman" w:cs="Times New Roman"/>
+          <w:szCs w:val="24"/>
+        </w:rPr>
+        <w:t>”</w:t>
+      </w:r>
+      <w:proofErr w:type="gramEnd"/>
+      <w:r>
+        <w:rPr>
+          <w:rFonts w:ascii="Times New Roman" w:hAnsi="Times New Roman" w:cs="Times New Roman" w:hint="eastAsia"/>
+          <w:szCs w:val="24"/>
+        </w:rPr>
+        <w:t>，執行</w:t>
+      </w:r>
+      <w:proofErr w:type="spellStart"/>
+      <w:r>
+        <w:rPr>
+          <w:rFonts w:ascii="Times New Roman" w:eastAsia="細明體" w:hAnsi="Times New Roman" w:cs="Times New Roman"/>
+          <w:kern w:val="0"/>
+          <w:szCs w:val="24"/>
+        </w:rPr>
+        <w:t>OSTimeDly</w:t>
+      </w:r>
+      <w:proofErr w:type="spellEnd"/>
+      <w:r>
+        <w:rPr>
+          <w:rFonts w:ascii="Times New Roman" w:eastAsia="細明體" w:hAnsi="Times New Roman" w:cs="Times New Roman"/>
+          <w:kern w:val="0"/>
+          <w:szCs w:val="24"/>
+        </w:rPr>
+        <w:t>(2)</w:t>
+      </w:r>
+      <w:r>
+        <w:rPr>
+          <w:rFonts w:ascii="Times New Roman" w:eastAsia="細明體" w:hAnsi="Times New Roman" w:cs="Times New Roman" w:hint="eastAsia"/>
+          <w:kern w:val="0"/>
+          <w:szCs w:val="24"/>
+        </w:rPr>
+        <w:t>之後再</w:t>
+      </w:r>
+    </w:p>
+    <w:p>
+      <w:pPr>
+        <w:pStyle w:val="a3"/>
+        <w:ind w:leftChars="0" w:left="360"/>
+        <w:rPr>
+          <w:rFonts w:ascii="Times New Roman" w:hAnsi="Times New Roman" w:cs="Times New Roman"/>
+          <w:szCs w:val="24"/>
+        </w:rPr>
+      </w:pPr>
+      <w:r>
+        <w:rPr>
+          <w:rFonts w:ascii="Times New Roman" w:hAnsi="Times New Roman" w:cs="Times New Roman"/>
+          <w:szCs w:val="24"/>
+        </w:rPr>
+        <w:t>列印</w:t>
+      </w:r>
+      <w:proofErr w:type="gramStart"/>
+      <w:r>
+        <w:rPr>
+          <w:rFonts w:ascii="Times New Roman" w:hAnsi="Times New Roman" w:cs="Times New Roman"/>
+          <w:szCs w:val="24"/>
+        </w:rPr>
+        <w:t>”</w:t>
+      </w:r>
+      <w:proofErr w:type="gramEnd"/>
+      <w:r>
+        <w:rPr>
+          <w:rFonts w:ascii="Times New Roman" w:eastAsia="細明體" w:hAnsi="Times New Roman" w:cs="Times New Roman"/>
+          <w:color w:val="A31515"/>
+          <w:kern w:val="0"/>
+          <w:szCs w:val="24"/>
+        </w:rPr>
+        <w:t xml:space="preserve"> Hello From Task(2</w:t>
+      </w:r>
+      <w:r>
+        <w:rPr>
+          <w:rFonts w:ascii="Times New Roman" w:eastAsia="細明體" w:hAnsi="Times New Roman" w:cs="Times New Roman"/>
+          <w:color w:val="A31515"/>
+          <w:kern w:val="0"/>
+          <w:szCs w:val="24"/>
+        </w:rPr>
+        <w:t>)</w:t>
+      </w:r>
+      <w:proofErr w:type="gramStart"/>
+      <w:r>
+        <w:rPr>
+          <w:rFonts w:ascii="Times New Roman" w:hAnsi="Times New Roman" w:cs="Times New Roman"/>
+          <w:szCs w:val="24"/>
+        </w:rPr>
+        <w:t>”</w:t>
+      </w:r>
+      <w:proofErr w:type="gramEnd"/>
+      <w:r>
+        <w:rPr>
+          <w:rFonts w:ascii="Times New Roman" w:hAnsi="Times New Roman" w:cs="Times New Roman" w:hint="eastAsia"/>
+          <w:szCs w:val="24"/>
+        </w:rPr>
+        <w:t>，執行</w:t>
+      </w:r>
+      <w:proofErr w:type="spellStart"/>
+      <w:r>
+        <w:rPr>
+          <w:rFonts w:ascii="Times New Roman" w:eastAsia="細明體" w:hAnsi="Times New Roman" w:cs="Times New Roman"/>
+          <w:kern w:val="0"/>
+          <w:szCs w:val="24"/>
+        </w:rPr>
+        <w:t>OSTimeDly</w:t>
+      </w:r>
+      <w:proofErr w:type="spellEnd"/>
+      <w:r>
+        <w:rPr>
+          <w:rFonts w:ascii="Times New Roman" w:eastAsia="細明體" w:hAnsi="Times New Roman" w:cs="Times New Roman"/>
+          <w:kern w:val="0"/>
+          <w:szCs w:val="24"/>
+        </w:rPr>
+        <w:t>(</w:t>
+      </w:r>
+      <w:r>
+        <w:rPr>
+          <w:rFonts w:ascii="Times New Roman" w:eastAsia="細明體" w:hAnsi="Times New Roman" w:cs="Times New Roman" w:hint="eastAsia"/>
+          <w:kern w:val="0"/>
+          <w:szCs w:val="24"/>
+        </w:rPr>
+        <w:t>3</w:t>
+      </w:r>
+      <w:r>
+        <w:rPr>
+          <w:rFonts w:ascii="Times New Roman" w:eastAsia="細明體" w:hAnsi="Times New Roman" w:cs="Times New Roman"/>
+          <w:kern w:val="0"/>
+          <w:szCs w:val="24"/>
+        </w:rPr>
+        <w:t>)</w:t>
+      </w:r>
+    </w:p>
+    <w:p>
+      <w:pPr>
+        <w:pStyle w:val="a3"/>
+        <w:numPr>
+          <w:ilvl w:val="0"/>
+          <w:numId w:val="2"/>
+        </w:numPr>
+        <w:ind w:leftChars="0"/>
+        <w:rPr>
+          <w:rFonts w:ascii="Times New Roman" w:hAnsi="Times New Roman" w:cs="Times New Roman"/>
+          <w:szCs w:val="24"/>
+        </w:rPr>
+      </w:pPr>
+      <w:r>
+        <w:rPr>
+          <w:rFonts w:ascii="Times New Roman" w:hAnsi="Times New Roman" w:cs="Times New Roman"/>
+          <w:szCs w:val="24"/>
+        </w:rPr>
+        <w:t>task1</w:t>
+      </w:r>
+      <w:r>
+        <w:rPr>
+          <w:rFonts w:ascii="Times New Roman" w:hAnsi="Times New Roman" w:cs="Times New Roman"/>
+          <w:szCs w:val="24"/>
+        </w:rPr>
+        <w:t>與</w:t>
+      </w:r>
+      <w:r>
+        <w:rPr>
+          <w:rFonts w:ascii="Times New Roman" w:hAnsi="Times New Roman" w:cs="Times New Roman"/>
+          <w:szCs w:val="24"/>
+        </w:rPr>
+        <w:t>task2</w:t>
+      </w:r>
+      <w:r>
+        <w:rPr>
+          <w:rFonts w:ascii="Times New Roman" w:hAnsi="Times New Roman" w:cs="Times New Roman"/>
+          <w:szCs w:val="24"/>
+        </w:rPr>
+        <w:t>的</w:t>
+      </w:r>
+      <w:r>
+        <w:rPr>
+          <w:rFonts w:ascii="Times New Roman" w:hAnsi="Times New Roman" w:cs="Times New Roman"/>
+          <w:szCs w:val="24"/>
+        </w:rPr>
+        <w:t>Delay</w:t>
+      </w:r>
+      <w:r>
+        <w:rPr>
+          <w:rFonts w:ascii="Times New Roman" w:hAnsi="Times New Roman" w:cs="Times New Roman"/>
+          <w:szCs w:val="24"/>
+        </w:rPr>
+        <w:t>時間分別為</w:t>
+      </w:r>
+      <w:r>
+        <w:rPr>
+          <w:rFonts w:ascii="Times New Roman" w:hAnsi="Times New Roman" w:cs="Times New Roman"/>
+          <w:szCs w:val="24"/>
+        </w:rPr>
+        <w:t>2</w:t>
+      </w:r>
+      <w:r>
+        <w:rPr>
+          <w:rFonts w:ascii="Times New Roman" w:hAnsi="Times New Roman" w:cs="Times New Roman"/>
+          <w:szCs w:val="24"/>
+        </w:rPr>
+        <w:t>與</w:t>
+      </w:r>
+      <w:r>
+        <w:rPr>
+          <w:rFonts w:ascii="Times New Roman" w:hAnsi="Times New Roman" w:cs="Times New Roman"/>
+          <w:szCs w:val="24"/>
+        </w:rPr>
+        <w:t>3</w:t>
+      </w:r>
+      <w:r>
+        <w:rPr>
+          <w:rFonts w:ascii="Times New Roman" w:hAnsi="Times New Roman" w:cs="Times New Roman"/>
+          <w:szCs w:val="24"/>
+        </w:rPr>
+        <w:t>個單位，故此程式則會依照</w:t>
+      </w:r>
+      <w:proofErr w:type="spellStart"/>
+      <w:r>
+        <w:rPr>
+          <w:rFonts w:ascii="Times New Roman" w:hAnsi="Times New Roman" w:cs="Times New Roman"/>
+          <w:szCs w:val="24"/>
+        </w:rPr>
+        <w:t>OSTime</w:t>
+      </w:r>
+      <w:proofErr w:type="spellEnd"/>
+      <w:r>
+        <w:rPr>
+          <w:rFonts w:ascii="Times New Roman" w:hAnsi="Times New Roman" w:cs="Times New Roman"/>
+          <w:szCs w:val="24"/>
+        </w:rPr>
+        <w:t>為</w:t>
+      </w:r>
+      <w:r>
+        <w:rPr>
+          <w:rFonts w:ascii="Times New Roman" w:hAnsi="Times New Roman" w:cs="Times New Roman"/>
+          <w:szCs w:val="24"/>
+        </w:rPr>
+        <w:t>2</w:t>
+      </w:r>
+      <w:r>
+        <w:rPr>
+          <w:rFonts w:ascii="Times New Roman" w:hAnsi="Times New Roman" w:cs="Times New Roman" w:hint="eastAsia"/>
+          <w:szCs w:val="24"/>
+        </w:rPr>
+        <w:t>的倍數執行</w:t>
+      </w:r>
+      <w:r>
+        <w:rPr>
+          <w:rFonts w:ascii="Times New Roman" w:hAnsi="Times New Roman" w:cs="Times New Roman" w:hint="eastAsia"/>
+          <w:szCs w:val="24"/>
+        </w:rPr>
+        <w:t>t</w:t>
+      </w:r>
+      <w:r>
+        <w:rPr>
+          <w:rFonts w:ascii="Times New Roman" w:hAnsi="Times New Roman" w:cs="Times New Roman"/>
+          <w:szCs w:val="24"/>
+        </w:rPr>
+        <w:t>ask1</w:t>
+      </w:r>
+      <w:r>
+        <w:rPr>
+          <w:rFonts w:ascii="Times New Roman" w:hAnsi="Times New Roman" w:cs="Times New Roman" w:hint="eastAsia"/>
+          <w:szCs w:val="24"/>
+        </w:rPr>
+        <w:t>，</w:t>
+      </w:r>
+      <w:r>
+        <w:rPr>
+          <w:rFonts w:ascii="Times New Roman" w:hAnsi="Times New Roman" w:cs="Times New Roman"/>
+          <w:szCs w:val="24"/>
+        </w:rPr>
+        <w:t>3</w:t>
+      </w:r>
+      <w:r>
+        <w:rPr>
+          <w:rFonts w:ascii="Times New Roman" w:hAnsi="Times New Roman" w:cs="Times New Roman"/>
+          <w:szCs w:val="24"/>
+        </w:rPr>
+        <w:t>的倍數</w:t>
+      </w:r>
+      <w:r>
+        <w:rPr>
+          <w:rFonts w:ascii="Times New Roman" w:hAnsi="Times New Roman" w:cs="Times New Roman"/>
+          <w:szCs w:val="24"/>
+        </w:rPr>
+        <w:t>時</w:t>
+      </w:r>
+      <w:r>
+        <w:rPr>
+          <w:rFonts w:ascii="Times New Roman" w:hAnsi="Times New Roman" w:cs="Times New Roman"/>
+          <w:szCs w:val="24"/>
+        </w:rPr>
+        <w:t>執行</w:t>
+      </w:r>
+      <w:r>
+        <w:rPr>
+          <w:rFonts w:ascii="Times New Roman" w:hAnsi="Times New Roman" w:cs="Times New Roman" w:hint="eastAsia"/>
+          <w:szCs w:val="24"/>
+        </w:rPr>
+        <w:t>t</w:t>
+      </w:r>
+      <w:r>
+        <w:rPr>
+          <w:rFonts w:ascii="Times New Roman" w:hAnsi="Times New Roman" w:cs="Times New Roman"/>
+          <w:szCs w:val="24"/>
+        </w:rPr>
+        <w:t>ask2</w:t>
+      </w:r>
+      <w:r>
+        <w:rPr>
+          <w:rFonts w:ascii="Times New Roman" w:hAnsi="Times New Roman" w:cs="Times New Roman" w:hint="eastAsia"/>
+          <w:szCs w:val="24"/>
+        </w:rPr>
+        <w:t>，</w:t>
+      </w:r>
+      <w:r>
+        <w:rPr>
+          <w:rFonts w:ascii="Times New Roman" w:hAnsi="Times New Roman" w:cs="Times New Roman" w:hint="eastAsia"/>
+          <w:szCs w:val="24"/>
+        </w:rPr>
+        <w:t>6</w:t>
+      </w:r>
+      <w:r>
+        <w:rPr>
+          <w:rFonts w:ascii="Times New Roman" w:hAnsi="Times New Roman" w:cs="Times New Roman"/>
+          <w:szCs w:val="24"/>
+        </w:rPr>
+        <w:t>的倍數時執行</w:t>
+      </w:r>
+      <w:r>
+        <w:rPr>
+          <w:rFonts w:ascii="Times New Roman" w:hAnsi="Times New Roman" w:cs="Times New Roman" w:hint="eastAsia"/>
+          <w:szCs w:val="24"/>
+        </w:rPr>
+        <w:t>t</w:t>
+      </w:r>
+      <w:r>
+        <w:rPr>
+          <w:rFonts w:ascii="Times New Roman" w:hAnsi="Times New Roman" w:cs="Times New Roman"/>
+          <w:szCs w:val="24"/>
+        </w:rPr>
+        <w:t>ask</w:t>
+      </w:r>
+      <w:r>
+        <w:rPr>
+          <w:rFonts w:ascii="Times New Roman" w:hAnsi="Times New Roman" w:cs="Times New Roman" w:hint="eastAsia"/>
+          <w:szCs w:val="24"/>
+        </w:rPr>
+        <w:t>1</w:t>
+      </w:r>
+      <w:r>
+        <w:rPr>
+          <w:rFonts w:ascii="Times New Roman" w:hAnsi="Times New Roman" w:cs="Times New Roman" w:hint="eastAsia"/>
+          <w:szCs w:val="24"/>
+        </w:rPr>
+        <w:t>、</w:t>
+      </w:r>
+      <w:r>
+        <w:rPr>
+          <w:rFonts w:ascii="Times New Roman" w:hAnsi="Times New Roman" w:cs="Times New Roman" w:hint="eastAsia"/>
+          <w:szCs w:val="24"/>
+        </w:rPr>
+        <w:t>t</w:t>
+      </w:r>
+      <w:r>
+        <w:rPr>
+          <w:rFonts w:ascii="Times New Roman" w:hAnsi="Times New Roman" w:cs="Times New Roman"/>
+          <w:szCs w:val="24"/>
+        </w:rPr>
+        <w:t>ask</w:t>
+      </w:r>
+      <w:r>
+        <w:rPr>
+          <w:rFonts w:ascii="Times New Roman" w:hAnsi="Times New Roman" w:cs="Times New Roman" w:hint="eastAsia"/>
+          <w:szCs w:val="24"/>
+        </w:rPr>
+        <w:t>2</w:t>
+      </w:r>
+      <w:r>
+        <w:rPr>
+          <w:rFonts w:ascii="Times New Roman" w:hAnsi="Times New Roman" w:cs="Times New Roman"/>
+          <w:szCs w:val="24"/>
+        </w:rPr>
+        <w:t>。</w:t>
+      </w:r>
+    </w:p>
+    <w:p>
+      <w:pPr>
+        <w:pStyle w:val="a3"/>
+        <w:numPr>
+          <w:ilvl w:val="0"/>
+          <w:numId w:val="2"/>
+        </w:numPr>
+        <w:ind w:leftChars="0"/>
+        <w:rPr>
+          <w:rFonts w:ascii="Times New Roman" w:hAnsi="Times New Roman" w:cs="Times New Roman"/>
+          <w:szCs w:val="24"/>
+        </w:rPr>
+      </w:pPr>
+      <w:r>
+        <w:rPr>
+          <w:rFonts w:ascii="Times New Roman" w:hAnsi="Times New Roman" w:cs="Times New Roman" w:hint="eastAsia"/>
+          <w:szCs w:val="24"/>
+        </w:rPr>
+        <w:t>當執行全部中斷或停止</w:t>
+      </w:r>
+      <w:proofErr w:type="gramStart"/>
+      <w:r>
+        <w:rPr>
+          <w:rFonts w:ascii="Times New Roman" w:hAnsi="Times New Roman" w:cs="Times New Roman" w:hint="eastAsia"/>
+          <w:szCs w:val="24"/>
+        </w:rPr>
+        <w:t>偵</w:t>
+      </w:r>
+      <w:proofErr w:type="gramEnd"/>
+      <w:r>
+        <w:rPr>
+          <w:rFonts w:ascii="Times New Roman" w:hAnsi="Times New Roman" w:cs="Times New Roman" w:hint="eastAsia"/>
+          <w:szCs w:val="24"/>
+        </w:rPr>
+        <w:t>錯</w:t>
+      </w:r>
+      <w:r>
+        <w:rPr>
+          <w:rFonts w:ascii="Times New Roman" w:hAnsi="Times New Roman" w:cs="Times New Roman" w:hint="eastAsia"/>
+          <w:szCs w:val="24"/>
+        </w:rPr>
+        <w:t>時程式結束，否則</w:t>
+      </w:r>
+      <w:r>
+        <w:rPr>
+          <w:rFonts w:ascii="Times New Roman" w:hAnsi="Times New Roman" w:cs="Times New Roman" w:hint="eastAsia"/>
+          <w:szCs w:val="24"/>
+        </w:rPr>
+        <w:t>重複執行</w:t>
+      </w:r>
+      <w:r>
+        <w:rPr>
+          <w:rFonts w:ascii="Times New Roman" w:hAnsi="Times New Roman" w:cs="Times New Roman" w:hint="eastAsia"/>
+          <w:szCs w:val="24"/>
+        </w:rPr>
+        <w:t>16</w:t>
+      </w:r>
+      <w:r>
+        <w:rPr>
+          <w:rFonts w:ascii="Times New Roman" w:hAnsi="Times New Roman" w:cs="Times New Roman" w:hint="eastAsia"/>
+          <w:szCs w:val="24"/>
+        </w:rPr>
+        <w:t>。</w:t>
+      </w:r>
+    </w:p>
+    <w:p>
+      <w:pPr>
+        <w:pStyle w:val="a3"/>
+        <w:ind w:leftChars="0" w:left="360"/>
+        <w:rPr>
+          <w:rFonts w:ascii="Times New Roman" w:hAnsi="Times New Roman" w:cs="Times New Roman" w:hint="eastAsia"/>
+          <w:szCs w:val="24"/>
+        </w:rPr>
+      </w:pPr>
+      <w:bookmarkStart w:id="0" w:name="_GoBack"/>
+      <w:r>
+        <w:rPr>
+          <w:rFonts w:ascii="Times New Roman" w:hAnsi="Times New Roman" w:cs="Times New Roman" w:hint="eastAsia"/>
           <w:noProof/>
           <w:szCs w:val="24"/>
         </w:rPr>
+        <w:lastRenderedPageBreak/>
         <w:drawing>
           <wp:inline distT="0" distB="0" distL="0" distR="0">
-            <wp:extent cx="5274310" cy="2889250"/>
-            <wp:effectExtent l="0" t="0" r="2540" b="6350"/>
-            <wp:docPr id="4" name="圖片 4"/>
+            <wp:extent cx="5274310" cy="5331460"/>
+            <wp:effectExtent l="0" t="0" r="2540" b="2540"/>
+            <wp:docPr id="10" name="圖片 10"/>
             <wp:cNvGraphicFramePr>
               <a:graphicFrameLocks xmlns:a="http://schemas.openxmlformats.org/drawingml/2006/main" noChangeAspect="1"/>
             </wp:cNvGraphicFramePr>
@@ -1298,11 +2009,11 @@
               <a:graphicData uri="http://schemas.openxmlformats.org/drawingml/2006/picture">
                 <pic:pic xmlns:pic="http://schemas.openxmlformats.org/drawingml/2006/picture">
                   <pic:nvPicPr>
-                    <pic:cNvPr id="4" name="micro os HW00.png"/>
+                    <pic:cNvPr id="10" name="micro os HW00 .png"/>
                     <pic:cNvPicPr/>
                   </pic:nvPicPr>
                   <pic:blipFill>
-                    <a:blip r:embed="rId5" cstate="print">
+                    <a:blip r:embed="rId5">
                       <a:extLst>
                         <a:ext uri="{28A0092B-C50C-407E-A947-70E740481C1C}">
                           <a14:useLocalDpi xmlns:a14="http://schemas.microsoft.com/office/drawing/2010/main" val="0"/>
@@ -1316,7 +2027,7 @@
                   <pic:spPr>
                     <a:xfrm>
                       <a:off x="0" y="0"/>
-                      <a:ext cx="5274310" cy="2889250"/>
+                      <a:ext cx="5274310" cy="5331460"/>
                     </a:xfrm>
                     <a:prstGeom prst="rect">
                       <a:avLst/>
@@ -1328,43 +2039,44 @@
           </wp:inline>
         </w:drawing>
       </w:r>
-    </w:p>
-    <w:p>
-      <w:pPr>
-        <w:rPr>
-          <w:rFonts w:ascii="標楷體" w:hAnsi="標楷體" w:cs="Times New Roman"/>
-          <w:szCs w:val="24"/>
-        </w:rPr>
-      </w:pPr>
-    </w:p>
-    <w:p>
-      <w:pPr>
-        <w:rPr>
-          <w:rFonts w:ascii="標楷體" w:hAnsi="標楷體" w:cs="Times New Roman"/>
-          <w:szCs w:val="24"/>
-        </w:rPr>
-      </w:pPr>
-    </w:p>
-    <w:p>
-      <w:pPr>
-        <w:rPr>
-          <w:rFonts w:ascii="標楷體" w:hAnsi="標楷體" w:cs="Times New Roman"/>
-          <w:szCs w:val="24"/>
-        </w:rPr>
-      </w:pPr>
-    </w:p>
-    <w:p>
-      <w:pPr>
-        <w:rPr>
-          <w:rFonts w:ascii="標楷體" w:hAnsi="標楷體" w:cs="Times New Roman"/>
-          <w:szCs w:val="24"/>
-        </w:rPr>
-      </w:pPr>
-      <w:bookmarkStart w:id="0" w:name="_GoBack"/>
       <w:bookmarkEnd w:id="0"/>
-      <w:r>
-        <w:rPr>
-          <w:rFonts w:ascii="標楷體" w:hAnsi="標楷體" w:cs="Times New Roman"/>
+    </w:p>
+    <w:p>
+      <w:pPr>
+        <w:pStyle w:val="a3"/>
+        <w:ind w:leftChars="0" w:left="360"/>
+        <w:rPr>
+          <w:rFonts w:ascii="Times New Roman" w:hAnsi="Times New Roman" w:cs="Times New Roman"/>
+          <w:szCs w:val="24"/>
+        </w:rPr>
+      </w:pPr>
+    </w:p>
+    <w:p>
+      <w:pPr>
+        <w:widowControl/>
+        <w:rPr>
+          <w:rFonts w:ascii="Times New Roman" w:hAnsi="Times New Roman" w:cs="Times New Roman"/>
+          <w:szCs w:val="24"/>
+        </w:rPr>
+      </w:pPr>
+      <w:r>
+        <w:rPr>
+          <w:rFonts w:ascii="Times New Roman" w:hAnsi="Times New Roman" w:cs="Times New Roman"/>
+          <w:szCs w:val="24"/>
+        </w:rPr>
+        <w:br w:type="page"/>
+      </w:r>
+    </w:p>
+    <w:p>
+      <w:pPr>
+        <w:rPr>
+          <w:rFonts w:ascii="Times New Roman" w:hAnsi="Times New Roman" w:cs="Times New Roman"/>
+          <w:szCs w:val="24"/>
+        </w:rPr>
+      </w:pPr>
+      <w:r>
+        <w:rPr>
+          <w:rFonts w:ascii="Times New Roman" w:hAnsi="Times New Roman" w:cs="Times New Roman"/>
           <w:szCs w:val="24"/>
         </w:rPr>
         <w:lastRenderedPageBreak/>
@@ -1374,13 +2086,13 @@
     <w:p>
       <w:pPr>
         <w:rPr>
-          <w:rFonts w:ascii="標楷體" w:hAnsi="標楷體" w:cs="Times New Roman"/>
-          <w:szCs w:val="24"/>
-        </w:rPr>
-      </w:pPr>
-      <w:r>
-        <w:rPr>
-          <w:rFonts w:ascii="標楷體" w:hAnsi="標楷體" w:cs="Times New Roman"/>
+          <w:rFonts w:ascii="Times New Roman" w:hAnsi="Times New Roman" w:cs="Times New Roman"/>
+          <w:szCs w:val="24"/>
+        </w:rPr>
+      </w:pPr>
+      <w:r>
+        <w:rPr>
+          <w:rFonts w:ascii="Times New Roman" w:hAnsi="Times New Roman" w:cs="Times New Roman"/>
           <w:noProof/>
           <w:szCs w:val="24"/>
         </w:rPr>
@@ -1438,13 +2150,13 @@
       <w:pPr>
         <w:widowControl/>
         <w:rPr>
-          <w:rFonts w:ascii="標楷體" w:hAnsi="標楷體" w:cs="Times New Roman"/>
-          <w:szCs w:val="24"/>
-        </w:rPr>
-      </w:pPr>
-      <w:r>
-        <w:rPr>
-          <w:rFonts w:ascii="標楷體" w:hAnsi="標楷體" w:cs="Times New Roman"/>
+          <w:rFonts w:ascii="Times New Roman" w:hAnsi="Times New Roman" w:cs="Times New Roman"/>
+          <w:szCs w:val="24"/>
+        </w:rPr>
+      </w:pPr>
+      <w:r>
+        <w:rPr>
+          <w:rFonts w:ascii="Times New Roman" w:hAnsi="Times New Roman" w:cs="Times New Roman"/>
           <w:szCs w:val="24"/>
         </w:rPr>
         <w:br w:type="page"/>
@@ -1453,13 +2165,13 @@
     <w:p>
       <w:pPr>
         <w:rPr>
-          <w:rFonts w:ascii="標楷體" w:hAnsi="標楷體" w:cs="Times New Roman"/>
-          <w:szCs w:val="24"/>
-        </w:rPr>
-      </w:pPr>
-      <w:r>
-        <w:rPr>
-          <w:rFonts w:ascii="標楷體" w:hAnsi="標楷體" w:cs="Times New Roman"/>
+          <w:rFonts w:ascii="Times New Roman" w:hAnsi="Times New Roman" w:cs="Times New Roman"/>
+          <w:szCs w:val="24"/>
+        </w:rPr>
+      </w:pPr>
+      <w:r>
+        <w:rPr>
+          <w:rFonts w:ascii="Times New Roman" w:hAnsi="Times New Roman" w:cs="Times New Roman"/>
           <w:szCs w:val="24"/>
         </w:rPr>
         <w:lastRenderedPageBreak/>
@@ -1475,15 +2187,15 @@
         </w:numPr>
         <w:ind w:leftChars="0"/>
         <w:rPr>
-          <w:rFonts w:ascii="標楷體" w:hAnsi="標楷體" w:cs="Times New Roman"/>
-          <w:color w:val="000000"/>
-          <w:kern w:val="0"/>
-          <w:szCs w:val="24"/>
-        </w:rPr>
-      </w:pPr>
-      <w:r>
-        <w:rPr>
-          <w:rFonts w:ascii="標楷體" w:hAnsi="標楷體" w:cs="Times New Roman"/>
+          <w:rFonts w:ascii="Times New Roman" w:hAnsi="Times New Roman" w:cs="Times New Roman"/>
+          <w:color w:val="000000"/>
+          <w:kern w:val="0"/>
+          <w:szCs w:val="24"/>
+        </w:rPr>
+      </w:pPr>
+      <w:r>
+        <w:rPr>
+          <w:rFonts w:ascii="Times New Roman" w:hAnsi="Times New Roman" w:cs="Times New Roman"/>
           <w:szCs w:val="24"/>
         </w:rPr>
         <w:t>先從</w:t>
@@ -1491,7 +2203,7 @@
       <w:proofErr w:type="spellStart"/>
       <w:r>
         <w:rPr>
-          <w:rFonts w:ascii="標楷體" w:hAnsi="標楷體" w:cs="Times New Roman"/>
+          <w:rFonts w:ascii="Times New Roman" w:hAnsi="Times New Roman" w:cs="Times New Roman"/>
           <w:color w:val="000000"/>
           <w:kern w:val="0"/>
           <w:szCs w:val="24"/>
@@ -1501,12 +2213,21 @@
       <w:proofErr w:type="spellEnd"/>
       <w:r>
         <w:rPr>
-          <w:rFonts w:ascii="標楷體" w:hAnsi="標楷體" w:cs="Times New Roman"/>
-          <w:color w:val="000000"/>
-          <w:kern w:val="0"/>
-          <w:szCs w:val="24"/>
-        </w:rPr>
-        <w:t>();的程式開始查看定義</w:t>
+          <w:rFonts w:ascii="Times New Roman" w:hAnsi="Times New Roman" w:cs="Times New Roman"/>
+          <w:color w:val="000000"/>
+          <w:kern w:val="0"/>
+          <w:szCs w:val="24"/>
+        </w:rPr>
+        <w:t>();</w:t>
+      </w:r>
+      <w:r>
+        <w:rPr>
+          <w:rFonts w:ascii="Times New Roman" w:hAnsi="Times New Roman" w:cs="Times New Roman"/>
+          <w:color w:val="000000"/>
+          <w:kern w:val="0"/>
+          <w:szCs w:val="24"/>
+        </w:rPr>
+        <w:t>的程式開始查看定義</w:t>
       </w:r>
     </w:p>
     <w:p>
@@ -1514,15 +2235,15 @@
         <w:pStyle w:val="a3"/>
         <w:ind w:leftChars="0" w:left="360"/>
         <w:rPr>
-          <w:rFonts w:ascii="標楷體" w:hAnsi="標楷體" w:cs="Times New Roman"/>
-          <w:color w:val="000000"/>
-          <w:kern w:val="0"/>
-          <w:szCs w:val="24"/>
-        </w:rPr>
-      </w:pPr>
-      <w:r>
-        <w:rPr>
-          <w:rFonts w:ascii="標楷體" w:hAnsi="標楷體" w:cs="Times New Roman"/>
+          <w:rFonts w:ascii="Times New Roman" w:hAnsi="Times New Roman" w:cs="Times New Roman"/>
+          <w:color w:val="000000"/>
+          <w:kern w:val="0"/>
+          <w:szCs w:val="24"/>
+        </w:rPr>
+      </w:pPr>
+      <w:r>
+        <w:rPr>
+          <w:rFonts w:ascii="Times New Roman" w:hAnsi="Times New Roman" w:cs="Times New Roman"/>
           <w:noProof/>
           <w:szCs w:val="24"/>
         </w:rPr>
@@ -1604,7 +2325,9 @@
       </w:r>
       <w:r>
         <w:rPr>
+          <w:rFonts w:ascii="Times New Roman" w:hAnsi="Times New Roman" w:cs="Times New Roman"/>
           <w:noProof/>
+          <w:szCs w:val="24"/>
         </w:rPr>
         <w:drawing>
           <wp:inline distT="0" distB="0" distL="0" distR="0" wp14:anchorId="4BCDF67D" wp14:editId="3775EE61">
@@ -1647,15 +2370,15 @@
       <w:pPr>
         <w:widowControl/>
         <w:rPr>
-          <w:rFonts w:ascii="標楷體" w:hAnsi="標楷體" w:cs="Times New Roman"/>
-          <w:color w:val="000000"/>
-          <w:kern w:val="0"/>
-          <w:szCs w:val="24"/>
-        </w:rPr>
-      </w:pPr>
-      <w:r>
-        <w:rPr>
-          <w:rFonts w:ascii="標楷體" w:hAnsi="標楷體" w:cs="Times New Roman"/>
+          <w:rFonts w:ascii="Times New Roman" w:hAnsi="Times New Roman" w:cs="Times New Roman"/>
+          <w:color w:val="000000"/>
+          <w:kern w:val="0"/>
+          <w:szCs w:val="24"/>
+        </w:rPr>
+      </w:pPr>
+      <w:r>
+        <w:rPr>
+          <w:rFonts w:ascii="Times New Roman" w:hAnsi="Times New Roman" w:cs="Times New Roman"/>
           <w:color w:val="000000"/>
           <w:kern w:val="0"/>
           <w:szCs w:val="24"/>
@@ -1672,13 +2395,13 @@
         </w:numPr>
         <w:ind w:leftChars="0"/>
         <w:rPr>
-          <w:rFonts w:ascii="標楷體" w:hAnsi="標楷體" w:cs="Times New Roman"/>
-          <w:szCs w:val="24"/>
-        </w:rPr>
-      </w:pPr>
-      <w:r>
-        <w:rPr>
-          <w:rFonts w:ascii="標楷體" w:hAnsi="標楷體" w:cs="Times New Roman"/>
+          <w:rFonts w:ascii="Times New Roman" w:hAnsi="Times New Roman" w:cs="Times New Roman"/>
+          <w:szCs w:val="24"/>
+        </w:rPr>
+      </w:pPr>
+      <w:r>
+        <w:rPr>
+          <w:rFonts w:ascii="Times New Roman" w:hAnsi="Times New Roman" w:cs="Times New Roman"/>
           <w:szCs w:val="24"/>
         </w:rPr>
         <w:lastRenderedPageBreak/>
@@ -1686,7 +2409,7 @@
       </w:r>
       <w:r>
         <w:rPr>
-          <w:rFonts w:ascii="標楷體" w:hAnsi="標楷體" w:cs="Times New Roman"/>
+          <w:rFonts w:ascii="Times New Roman" w:hAnsi="Times New Roman" w:cs="Times New Roman"/>
           <w:color w:val="0000FF"/>
           <w:kern w:val="0"/>
           <w:szCs w:val="24"/>
@@ -1695,7 +2418,7 @@
       </w:r>
       <w:r>
         <w:rPr>
-          <w:rFonts w:ascii="標楷體" w:hAnsi="標楷體" w:cs="Times New Roman"/>
+          <w:rFonts w:ascii="Times New Roman" w:hAnsi="Times New Roman" w:cs="Times New Roman"/>
           <w:color w:val="000000"/>
           <w:kern w:val="0"/>
           <w:szCs w:val="24"/>
@@ -1705,7 +2428,7 @@
       <w:proofErr w:type="spellStart"/>
       <w:r>
         <w:rPr>
-          <w:rFonts w:ascii="標楷體" w:hAnsi="標楷體" w:cs="Times New Roman"/>
+          <w:rFonts w:ascii="Times New Roman" w:hAnsi="Times New Roman" w:cs="Times New Roman"/>
           <w:color w:val="000000"/>
           <w:kern w:val="0"/>
           <w:szCs w:val="24"/>
@@ -1715,7 +2438,7 @@
       <w:proofErr w:type="spellEnd"/>
       <w:r>
         <w:rPr>
-          <w:rFonts w:ascii="標楷體" w:hAnsi="標楷體" w:cs="Times New Roman"/>
+          <w:rFonts w:ascii="Times New Roman" w:hAnsi="Times New Roman" w:cs="Times New Roman"/>
           <w:color w:val="000000"/>
           <w:kern w:val="0"/>
           <w:szCs w:val="24"/>
@@ -1724,7 +2447,7 @@
       </w:r>
       <w:r>
         <w:rPr>
-          <w:rFonts w:ascii="標楷體" w:hAnsi="標楷體" w:cs="Times New Roman"/>
+          <w:rFonts w:ascii="Times New Roman" w:hAnsi="Times New Roman" w:cs="Times New Roman"/>
           <w:color w:val="6F008A"/>
           <w:kern w:val="0"/>
           <w:szCs w:val="24"/>
@@ -1733,17 +2456,26 @@
       </w:r>
       <w:r>
         <w:rPr>
-          <w:rFonts w:ascii="標楷體" w:hAnsi="標楷體" w:cs="Times New Roman"/>
-          <w:color w:val="000000"/>
-          <w:kern w:val="0"/>
-          <w:szCs w:val="24"/>
-        </w:rPr>
-        <w:t>) {}中看見了本次作業需要的參數</w:t>
+          <w:rFonts w:ascii="Times New Roman" w:hAnsi="Times New Roman" w:cs="Times New Roman"/>
+          <w:color w:val="000000"/>
+          <w:kern w:val="0"/>
+          <w:szCs w:val="24"/>
+        </w:rPr>
+        <w:t>) {}</w:t>
+      </w:r>
+      <w:r>
+        <w:rPr>
+          <w:rFonts w:ascii="Times New Roman" w:hAnsi="Times New Roman" w:cs="Times New Roman"/>
+          <w:color w:val="000000"/>
+          <w:kern w:val="0"/>
+          <w:szCs w:val="24"/>
+        </w:rPr>
+        <w:t>中看見了本次作業需要的參數</w:t>
       </w:r>
       <w:proofErr w:type="spellStart"/>
       <w:r>
         <w:rPr>
-          <w:rFonts w:ascii="標楷體" w:hAnsi="標楷體" w:cs="Times New Roman"/>
+          <w:rFonts w:ascii="Times New Roman" w:hAnsi="Times New Roman" w:cs="Times New Roman"/>
           <w:color w:val="000000"/>
           <w:kern w:val="0"/>
           <w:szCs w:val="24"/>
@@ -1753,7 +2485,7 @@
       <w:proofErr w:type="spellEnd"/>
       <w:r>
         <w:rPr>
-          <w:rFonts w:ascii="標楷體" w:hAnsi="標楷體" w:cs="Times New Roman"/>
+          <w:rFonts w:ascii="Times New Roman" w:hAnsi="Times New Roman" w:cs="Times New Roman"/>
           <w:color w:val="000000"/>
           <w:kern w:val="0"/>
           <w:szCs w:val="24"/>
@@ -1763,7 +2495,7 @@
       <w:proofErr w:type="spellStart"/>
       <w:r>
         <w:rPr>
-          <w:rFonts w:ascii="標楷體" w:hAnsi="標楷體" w:cs="Times New Roman"/>
+          <w:rFonts w:ascii="Times New Roman" w:hAnsi="Times New Roman" w:cs="Times New Roman"/>
           <w:color w:val="000000"/>
           <w:kern w:val="0"/>
           <w:szCs w:val="24"/>
@@ -1777,13 +2509,13 @@
         <w:pStyle w:val="a3"/>
         <w:ind w:leftChars="0" w:left="360"/>
         <w:rPr>
-          <w:rFonts w:ascii="標楷體" w:hAnsi="標楷體" w:cs="Times New Roman"/>
-          <w:szCs w:val="24"/>
-        </w:rPr>
-      </w:pPr>
-      <w:r>
-        <w:rPr>
-          <w:rFonts w:ascii="標楷體" w:hAnsi="標楷體" w:cs="Times New Roman"/>
+          <w:rFonts w:ascii="Times New Roman" w:hAnsi="Times New Roman" w:cs="Times New Roman"/>
+          <w:szCs w:val="24"/>
+        </w:rPr>
+      </w:pPr>
+      <w:r>
+        <w:rPr>
+          <w:rFonts w:ascii="Times New Roman" w:hAnsi="Times New Roman" w:cs="Times New Roman"/>
           <w:noProof/>
           <w:szCs w:val="24"/>
         </w:rPr>
@@ -1865,7 +2597,7 @@
       </w:r>
       <w:r>
         <w:rPr>
-          <w:rFonts w:ascii="標楷體" w:hAnsi="標楷體" w:cs="Times New Roman"/>
+          <w:rFonts w:ascii="Times New Roman" w:hAnsi="Times New Roman" w:cs="Times New Roman"/>
           <w:noProof/>
           <w:szCs w:val="24"/>
         </w:rPr>
@@ -1911,13 +2643,13 @@
         <w:pStyle w:val="a3"/>
         <w:ind w:leftChars="0" w:left="360"/>
         <w:rPr>
-          <w:rFonts w:ascii="標楷體" w:hAnsi="標楷體" w:cs="Times New Roman"/>
-          <w:szCs w:val="24"/>
-        </w:rPr>
-      </w:pPr>
-      <w:r>
-        <w:rPr>
-          <w:rFonts w:ascii="標楷體" w:hAnsi="標楷體" w:cs="Times New Roman"/>
+          <w:rFonts w:ascii="Times New Roman" w:hAnsi="Times New Roman" w:cs="Times New Roman"/>
+          <w:szCs w:val="24"/>
+        </w:rPr>
+      </w:pPr>
+      <w:r>
+        <w:rPr>
+          <w:rFonts w:ascii="Times New Roman" w:hAnsi="Times New Roman" w:cs="Times New Roman"/>
           <w:noProof/>
           <w:szCs w:val="24"/>
         </w:rPr>
@@ -1967,13 +2699,13 @@
         </w:numPr>
         <w:ind w:leftChars="0"/>
         <w:rPr>
-          <w:rFonts w:ascii="標楷體" w:hAnsi="標楷體" w:cs="Times New Roman"/>
-          <w:szCs w:val="24"/>
-        </w:rPr>
-      </w:pPr>
-      <w:r>
-        <w:rPr>
-          <w:rFonts w:ascii="標楷體" w:hAnsi="標楷體" w:cs="Times New Roman"/>
+          <w:rFonts w:ascii="Times New Roman" w:hAnsi="Times New Roman" w:cs="Times New Roman"/>
+          <w:szCs w:val="24"/>
+        </w:rPr>
+      </w:pPr>
+      <w:r>
+        <w:rPr>
+          <w:rFonts w:ascii="Times New Roman" w:hAnsi="Times New Roman" w:cs="Times New Roman"/>
           <w:szCs w:val="24"/>
         </w:rPr>
         <w:t>開始一行</w:t>
@@ -1981,7 +2713,7 @@
       <w:proofErr w:type="gramStart"/>
       <w:r>
         <w:rPr>
-          <w:rFonts w:ascii="標楷體" w:hAnsi="標楷體" w:cs="Times New Roman"/>
+          <w:rFonts w:ascii="Times New Roman" w:hAnsi="Times New Roman" w:cs="Times New Roman"/>
           <w:szCs w:val="24"/>
         </w:rPr>
         <w:t>一行</w:t>
@@ -1989,14 +2721,14 @@
       <w:proofErr w:type="gramEnd"/>
       <w:r>
         <w:rPr>
-          <w:rFonts w:ascii="標楷體" w:hAnsi="標楷體" w:cs="Times New Roman"/>
+          <w:rFonts w:ascii="Times New Roman" w:hAnsi="Times New Roman" w:cs="Times New Roman"/>
           <w:szCs w:val="24"/>
         </w:rPr>
         <w:t>觀看</w:t>
       </w:r>
       <w:r>
         <w:rPr>
-          <w:rFonts w:ascii="標楷體" w:hAnsi="標楷體" w:cs="Times New Roman"/>
+          <w:rFonts w:ascii="Times New Roman" w:hAnsi="Times New Roman" w:cs="Times New Roman"/>
           <w:color w:val="0000FF"/>
           <w:kern w:val="0"/>
           <w:szCs w:val="24"/>
@@ -2005,7 +2737,7 @@
       </w:r>
       <w:r>
         <w:rPr>
-          <w:rFonts w:ascii="標楷體" w:hAnsi="標楷體" w:cs="Times New Roman"/>
+          <w:rFonts w:ascii="Times New Roman" w:hAnsi="Times New Roman" w:cs="Times New Roman"/>
           <w:color w:val="000000"/>
           <w:kern w:val="0"/>
           <w:szCs w:val="24"/>
@@ -2015,7 +2747,7 @@
       <w:proofErr w:type="spellStart"/>
       <w:r>
         <w:rPr>
-          <w:rFonts w:ascii="標楷體" w:hAnsi="標楷體" w:cs="Times New Roman"/>
+          <w:rFonts w:ascii="Times New Roman" w:hAnsi="Times New Roman" w:cs="Times New Roman"/>
           <w:color w:val="000000"/>
           <w:kern w:val="0"/>
           <w:szCs w:val="24"/>
@@ -2025,7 +2757,7 @@
       <w:proofErr w:type="spellEnd"/>
       <w:r>
         <w:rPr>
-          <w:rFonts w:ascii="標楷體" w:hAnsi="標楷體" w:cs="Times New Roman"/>
+          <w:rFonts w:ascii="Times New Roman" w:hAnsi="Times New Roman" w:cs="Times New Roman"/>
           <w:color w:val="000000"/>
           <w:kern w:val="0"/>
           <w:szCs w:val="24"/>
@@ -2034,7 +2766,7 @@
       </w:r>
       <w:r>
         <w:rPr>
-          <w:rFonts w:ascii="標楷體" w:hAnsi="標楷體" w:cs="Times New Roman"/>
+          <w:rFonts w:ascii="Times New Roman" w:hAnsi="Times New Roman" w:cs="Times New Roman"/>
           <w:color w:val="6F008A"/>
           <w:kern w:val="0"/>
           <w:szCs w:val="24"/>
@@ -2043,12 +2775,21 @@
       </w:r>
       <w:r>
         <w:rPr>
-          <w:rFonts w:ascii="標楷體" w:hAnsi="標楷體" w:cs="Times New Roman"/>
-          <w:color w:val="000000"/>
-          <w:kern w:val="0"/>
-          <w:szCs w:val="24"/>
-        </w:rPr>
-        <w:t>) {}中函數的定義</w:t>
+          <w:rFonts w:ascii="Times New Roman" w:hAnsi="Times New Roman" w:cs="Times New Roman"/>
+          <w:color w:val="000000"/>
+          <w:kern w:val="0"/>
+          <w:szCs w:val="24"/>
+        </w:rPr>
+        <w:t>) {}</w:t>
+      </w:r>
+      <w:r>
+        <w:rPr>
+          <w:rFonts w:ascii="Times New Roman" w:hAnsi="Times New Roman" w:cs="Times New Roman"/>
+          <w:color w:val="000000"/>
+          <w:kern w:val="0"/>
+          <w:szCs w:val="24"/>
+        </w:rPr>
+        <w:t>中函數的定義</w:t>
       </w:r>
     </w:p>
     <w:p>
@@ -2056,7 +2797,7 @@
         <w:pStyle w:val="a3"/>
         <w:ind w:leftChars="0" w:left="360"/>
         <w:rPr>
-          <w:rFonts w:ascii="標楷體" w:hAnsi="標楷體" w:cs="Times New Roman"/>
+          <w:rFonts w:ascii="Times New Roman" w:hAnsi="Times New Roman" w:cs="Times New Roman"/>
           <w:szCs w:val="24"/>
         </w:rPr>
       </w:pPr>
@@ -2070,13 +2811,13 @@
         </w:numPr>
         <w:ind w:leftChars="0"/>
         <w:rPr>
-          <w:rFonts w:ascii="標楷體" w:hAnsi="標楷體" w:cs="Times New Roman"/>
-          <w:szCs w:val="24"/>
-        </w:rPr>
-      </w:pPr>
-      <w:r>
-        <w:rPr>
-          <w:rFonts w:ascii="標楷體" w:hAnsi="標楷體" w:cs="Times New Roman"/>
+          <w:rFonts w:ascii="Times New Roman" w:hAnsi="Times New Roman" w:cs="Times New Roman"/>
+          <w:szCs w:val="24"/>
+        </w:rPr>
+      </w:pPr>
+      <w:r>
+        <w:rPr>
+          <w:rFonts w:ascii="Times New Roman" w:hAnsi="Times New Roman" w:cs="Times New Roman"/>
           <w:color w:val="000000"/>
           <w:kern w:val="0"/>
           <w:szCs w:val="24"/>
@@ -2085,7 +2826,7 @@
       </w:r>
       <w:r>
         <w:rPr>
-          <w:rFonts w:ascii="標楷體" w:hAnsi="標楷體" w:cs="Times New Roman"/>
+          <w:rFonts w:ascii="Times New Roman" w:hAnsi="Times New Roman" w:cs="Times New Roman"/>
           <w:color w:val="0000FF"/>
           <w:kern w:val="0"/>
           <w:szCs w:val="24"/>
@@ -2094,7 +2835,7 @@
       </w:r>
       <w:r>
         <w:rPr>
-          <w:rFonts w:ascii="標楷體" w:hAnsi="標楷體" w:cs="Times New Roman"/>
+          <w:rFonts w:ascii="Times New Roman" w:hAnsi="Times New Roman" w:cs="Times New Roman"/>
           <w:color w:val="000000"/>
           <w:kern w:val="0"/>
           <w:szCs w:val="24"/>
@@ -2103,7 +2844,7 @@
       </w:r>
       <w:r>
         <w:rPr>
-          <w:rFonts w:ascii="標楷體" w:hAnsi="標楷體" w:cs="Times New Roman"/>
+          <w:rFonts w:ascii="Times New Roman" w:hAnsi="Times New Roman" w:cs="Times New Roman"/>
           <w:color w:val="0000FF"/>
           <w:kern w:val="0"/>
           <w:szCs w:val="24"/>
@@ -2112,7 +2853,7 @@
       </w:r>
       <w:r>
         <w:rPr>
-          <w:rFonts w:ascii="標楷體" w:hAnsi="標楷體" w:cs="Times New Roman"/>
+          <w:rFonts w:ascii="Times New Roman" w:hAnsi="Times New Roman" w:cs="Times New Roman"/>
           <w:color w:val="000000"/>
           <w:kern w:val="0"/>
           <w:szCs w:val="24"/>
@@ -2122,7 +2863,7 @@
       <w:proofErr w:type="spellStart"/>
       <w:r>
         <w:rPr>
-          <w:rFonts w:ascii="標楷體" w:hAnsi="標楷體" w:cs="Times New Roman"/>
+          <w:rFonts w:ascii="Times New Roman" w:hAnsi="Times New Roman" w:cs="Times New Roman"/>
           <w:color w:val="000000"/>
           <w:kern w:val="0"/>
           <w:szCs w:val="24"/>
@@ -2132,7 +2873,7 @@
       <w:proofErr w:type="spellEnd"/>
       <w:r>
         <w:rPr>
-          <w:rFonts w:ascii="標楷體" w:hAnsi="標楷體" w:cs="Times New Roman"/>
+          <w:rFonts w:ascii="Times New Roman" w:hAnsi="Times New Roman" w:cs="Times New Roman"/>
           <w:color w:val="000000"/>
           <w:kern w:val="0"/>
           <w:szCs w:val="24"/>
@@ -2141,7 +2882,7 @@
       </w:r>
       <w:r>
         <w:rPr>
-          <w:rFonts w:ascii="標楷體" w:hAnsi="標楷體" w:cs="Times New Roman"/>
+          <w:rFonts w:ascii="Times New Roman" w:hAnsi="Times New Roman" w:cs="Times New Roman"/>
           <w:color w:val="0000FF"/>
           <w:kern w:val="0"/>
           <w:szCs w:val="24"/>
@@ -2150,17 +2891,26 @@
       </w:r>
       <w:r>
         <w:rPr>
-          <w:rFonts w:ascii="標楷體" w:hAnsi="標楷體" w:cs="Times New Roman"/>
-          <w:color w:val="000000"/>
-          <w:kern w:val="0"/>
-          <w:szCs w:val="24"/>
-        </w:rPr>
-        <w:t>){}中可以發現</w:t>
+          <w:rFonts w:ascii="Times New Roman" w:hAnsi="Times New Roman" w:cs="Times New Roman"/>
+          <w:color w:val="000000"/>
+          <w:kern w:val="0"/>
+          <w:szCs w:val="24"/>
+        </w:rPr>
+        <w:t>){}</w:t>
+      </w:r>
+      <w:r>
+        <w:rPr>
+          <w:rFonts w:ascii="Times New Roman" w:hAnsi="Times New Roman" w:cs="Times New Roman"/>
+          <w:color w:val="000000"/>
+          <w:kern w:val="0"/>
+          <w:szCs w:val="24"/>
+        </w:rPr>
+        <w:t>中可以發現</w:t>
       </w:r>
       <w:proofErr w:type="spellStart"/>
       <w:r>
         <w:rPr>
-          <w:rFonts w:ascii="標楷體" w:hAnsi="標楷體" w:cs="Times New Roman"/>
+          <w:rFonts w:ascii="Times New Roman" w:hAnsi="Times New Roman" w:cs="Times New Roman"/>
           <w:color w:val="000000"/>
           <w:kern w:val="0"/>
           <w:szCs w:val="24"/>
@@ -2170,7 +2920,7 @@
       <w:proofErr w:type="spellEnd"/>
       <w:r>
         <w:rPr>
-          <w:rFonts w:ascii="標楷體" w:hAnsi="標楷體" w:cs="Times New Roman"/>
+          <w:rFonts w:ascii="Times New Roman" w:hAnsi="Times New Roman" w:cs="Times New Roman"/>
           <w:color w:val="000000"/>
           <w:kern w:val="0"/>
           <w:szCs w:val="24"/>
@@ -2183,13 +2933,13 @@
         <w:pStyle w:val="a3"/>
         <w:ind w:leftChars="0" w:left="360"/>
         <w:rPr>
-          <w:rFonts w:ascii="標楷體" w:hAnsi="標楷體" w:cs="Times New Roman"/>
-          <w:szCs w:val="24"/>
-        </w:rPr>
-      </w:pPr>
-      <w:r>
-        <w:rPr>
-          <w:rFonts w:ascii="標楷體" w:hAnsi="標楷體" w:cs="Times New Roman"/>
+          <w:rFonts w:ascii="Times New Roman" w:hAnsi="Times New Roman" w:cs="Times New Roman"/>
+          <w:szCs w:val="24"/>
+        </w:rPr>
+      </w:pPr>
+      <w:r>
+        <w:rPr>
+          <w:rFonts w:ascii="Times New Roman" w:hAnsi="Times New Roman" w:cs="Times New Roman"/>
           <w:noProof/>
           <w:szCs w:val="24"/>
         </w:rPr>
@@ -2245,16 +2995,30 @@
         </w:numPr>
         <w:ind w:leftChars="0"/>
         <w:rPr>
-          <w:rFonts w:ascii="標楷體" w:hAnsi="標楷體" w:cs="Times New Roman"/>
-          <w:szCs w:val="24"/>
-        </w:rPr>
-      </w:pPr>
-      <w:r>
-        <w:rPr>
-          <w:rFonts w:ascii="標楷體" w:hAnsi="標楷體" w:cs="Times New Roman"/>
-          <w:szCs w:val="24"/>
-        </w:rPr>
-        <w:t>再來就是經由不斷嘗試得出最精簡的code以及符合題目要求的排版</w:t>
+          <w:rFonts w:ascii="Times New Roman" w:hAnsi="Times New Roman" w:cs="Times New Roman"/>
+          <w:szCs w:val="24"/>
+        </w:rPr>
+      </w:pPr>
+      <w:r>
+        <w:rPr>
+          <w:rFonts w:ascii="Times New Roman" w:hAnsi="Times New Roman" w:cs="Times New Roman"/>
+          <w:szCs w:val="24"/>
+        </w:rPr>
+        <w:t>再來就是經由不斷嘗試得出最精簡的</w:t>
+      </w:r>
+      <w:r>
+        <w:rPr>
+          <w:rFonts w:ascii="Times New Roman" w:hAnsi="Times New Roman" w:cs="Times New Roman"/>
+          <w:szCs w:val="24"/>
+        </w:rPr>
+        <w:t>code</w:t>
+      </w:r>
+      <w:r>
+        <w:rPr>
+          <w:rFonts w:ascii="Times New Roman" w:hAnsi="Times New Roman" w:cs="Times New Roman"/>
+          <w:szCs w:val="24"/>
+        </w:rPr>
+        <w:t>以及符合題目要求的排版</w:t>
       </w:r>
     </w:p>
     <w:p>
@@ -2266,13 +3030,13 @@
         </w:numPr>
         <w:ind w:leftChars="0"/>
         <w:rPr>
-          <w:rFonts w:ascii="標楷體" w:hAnsi="標楷體" w:cs="Times New Roman"/>
-          <w:szCs w:val="24"/>
-        </w:rPr>
-      </w:pPr>
-      <w:r>
-        <w:rPr>
-          <w:rFonts w:ascii="標楷體" w:hAnsi="標楷體" w:cs="Times New Roman"/>
+          <w:rFonts w:ascii="Times New Roman" w:hAnsi="Times New Roman" w:cs="Times New Roman"/>
+          <w:szCs w:val="24"/>
+        </w:rPr>
+      </w:pPr>
+      <w:r>
+        <w:rPr>
+          <w:rFonts w:ascii="Times New Roman" w:hAnsi="Times New Roman" w:cs="Times New Roman"/>
           <w:szCs w:val="24"/>
         </w:rPr>
         <w:t>END</w:t>

--- a/HW00/RTOS_ M10907324_HW1.docx
+++ b/HW00/RTOS_ M10907324_HW1.docx
@@ -425,16 +425,7 @@
           <w:kern w:val="0"/>
           <w:szCs w:val="24"/>
         </w:rPr>
-        <w:t xml:space="preserve">  task2</w:t>
-      </w:r>
-      <w:r>
-        <w:rPr>
-          <w:rFonts w:ascii="Times New Roman" w:eastAsia="細明體" w:hAnsi="Times New Roman" w:cs="Times New Roman"/>
-          <w:color w:val="000000"/>
-          <w:kern w:val="0"/>
-          <w:szCs w:val="24"/>
-        </w:rPr>
-        <w:t>(</w:t>
+        <w:t xml:space="preserve">  task2(</w:t>
       </w:r>
       <w:r>
         <w:rPr>
@@ -569,7 +560,7 @@
         <w:pStyle w:val="a3"/>
         <w:ind w:leftChars="0" w:left="360"/>
         <w:rPr>
-          <w:rFonts w:ascii="Times New Roman" w:hAnsi="Times New Roman" w:cs="Times New Roman" w:hint="eastAsia"/>
+          <w:rFonts w:ascii="Times New Roman" w:hAnsi="Times New Roman" w:cs="Times New Roman"/>
           <w:color w:val="000000"/>
           <w:kern w:val="0"/>
           <w:szCs w:val="24"/>
@@ -737,14 +728,7 @@
           <w:rFonts w:ascii="Times New Roman" w:hAnsi="Times New Roman" w:cs="Times New Roman"/>
           <w:szCs w:val="24"/>
         </w:rPr>
-        <w:t>task</w:t>
-      </w:r>
-      <w:r>
-        <w:rPr>
-          <w:rFonts w:ascii="Times New Roman" w:hAnsi="Times New Roman" w:cs="Times New Roman"/>
-          <w:szCs w:val="24"/>
-        </w:rPr>
-        <w:t>2</w:t>
+        <w:t>task2</w:t>
       </w:r>
       <w:r>
         <w:rPr>
@@ -1513,16 +1497,7 @@
           <w:kern w:val="0"/>
           <w:szCs w:val="24"/>
         </w:rPr>
-        <w:t xml:space="preserve"> </w:t>
-      </w:r>
-      <w:r>
-        <w:rPr>
-          <w:rFonts w:ascii="Times New Roman" w:eastAsia="細明體" w:hAnsi="Times New Roman" w:cs="Times New Roman"/>
-          <w:color w:val="A31515"/>
-          <w:kern w:val="0"/>
-          <w:szCs w:val="24"/>
-        </w:rPr>
-        <w:t>Hello From Task(1)</w:t>
+        <w:t xml:space="preserve"> Hello From Task(1)</w:t>
       </w:r>
       <w:proofErr w:type="gramStart"/>
       <w:r>
@@ -1599,16 +1574,7 @@
           <w:kern w:val="0"/>
           <w:szCs w:val="24"/>
         </w:rPr>
-        <w:t xml:space="preserve"> Hello From Task(2</w:t>
-      </w:r>
-      <w:r>
-        <w:rPr>
-          <w:rFonts w:ascii="Times New Roman" w:eastAsia="細明體" w:hAnsi="Times New Roman" w:cs="Times New Roman"/>
-          <w:color w:val="A31515"/>
-          <w:kern w:val="0"/>
-          <w:szCs w:val="24"/>
-        </w:rPr>
-        <w:t>)</w:t>
+        <w:t xml:space="preserve"> Hello From Task(2)</w:t>
       </w:r>
       <w:proofErr w:type="gramStart"/>
       <w:r>
@@ -1956,14 +1922,7 @@
           <w:rFonts w:ascii="Times New Roman" w:hAnsi="Times New Roman" w:cs="Times New Roman" w:hint="eastAsia"/>
           <w:szCs w:val="24"/>
         </w:rPr>
-        <w:t>時程式結束，否則</w:t>
-      </w:r>
-      <w:r>
-        <w:rPr>
-          <w:rFonts w:ascii="Times New Roman" w:hAnsi="Times New Roman" w:cs="Times New Roman" w:hint="eastAsia"/>
-          <w:szCs w:val="24"/>
-        </w:rPr>
-        <w:t>重複執行</w:t>
+        <w:t>時程式結束，否則重複執行</w:t>
       </w:r>
       <w:r>
         <w:rPr>
@@ -1985,11 +1944,10 @@
         <w:pStyle w:val="a3"/>
         <w:ind w:leftChars="0" w:left="360"/>
         <w:rPr>
-          <w:rFonts w:ascii="Times New Roman" w:hAnsi="Times New Roman" w:cs="Times New Roman" w:hint="eastAsia"/>
-          <w:szCs w:val="24"/>
-        </w:rPr>
-      </w:pPr>
-      <w:bookmarkStart w:id="0" w:name="_GoBack"/>
+          <w:rFonts w:ascii="Times New Roman" w:hAnsi="Times New Roman" w:cs="Times New Roman"/>
+          <w:szCs w:val="24"/>
+        </w:rPr>
+      </w:pPr>
       <w:r>
         <w:rPr>
           <w:rFonts w:ascii="Times New Roman" w:hAnsi="Times New Roman" w:cs="Times New Roman" w:hint="eastAsia"/>
@@ -2039,7 +1997,6 @@
           </wp:inline>
         </w:drawing>
       </w:r>
-      <w:bookmarkEnd w:id="0"/>
     </w:p>
     <w:p>
       <w:pPr>
@@ -3019,6 +2976,52 @@
           <w:szCs w:val="24"/>
         </w:rPr>
         <w:t>以及符合題目要求的排版</w:t>
+      </w:r>
+      <w:bookmarkStart w:id="0" w:name="_GoBack"/>
+      <w:bookmarkEnd w:id="0"/>
+    </w:p>
+    <w:p>
+      <w:pPr>
+        <w:pStyle w:val="a3"/>
+        <w:numPr>
+          <w:ilvl w:val="0"/>
+          <w:numId w:val="1"/>
+        </w:numPr>
+        <w:ind w:leftChars="0"/>
+        <w:rPr>
+          <w:rFonts w:ascii="Times New Roman" w:hAnsi="Times New Roman" w:cs="Times New Roman"/>
+          <w:szCs w:val="24"/>
+        </w:rPr>
+      </w:pPr>
+      <w:r>
+        <w:rPr>
+          <w:rFonts w:ascii="Times New Roman" w:hAnsi="Times New Roman" w:cs="Times New Roman" w:hint="eastAsia"/>
+          <w:szCs w:val="24"/>
+        </w:rPr>
+        <w:t>將課堂驗收的程式碼放入</w:t>
+      </w:r>
+      <w:proofErr w:type="spellStart"/>
+      <w:r>
+        <w:rPr>
+          <w:rFonts w:ascii="Times New Roman" w:hAnsi="Times New Roman" w:cs="Times New Roman" w:hint="eastAsia"/>
+          <w:szCs w:val="24"/>
+        </w:rPr>
+        <w:t>o</w:t>
+      </w:r>
+      <w:r>
+        <w:rPr>
+          <w:rFonts w:ascii="Times New Roman" w:hAnsi="Times New Roman" w:cs="Times New Roman"/>
+          <w:szCs w:val="24"/>
+        </w:rPr>
+        <w:t>s_core.c</w:t>
+      </w:r>
+      <w:proofErr w:type="spellEnd"/>
+      <w:r>
+        <w:rPr>
+          <w:rFonts w:ascii="Times New Roman" w:hAnsi="Times New Roman" w:cs="Times New Roman" w:hint="eastAsia"/>
+          <w:szCs w:val="24"/>
+        </w:rPr>
+        <w:t>中</w:t>
       </w:r>
     </w:p>
     <w:p>
